--- a/Trabalho 2/2�SerieRelat�rio_31831_32466_32766.docx
+++ b/Trabalho 2/2�SerieRelat�rio_31831_32466_32766.docx
@@ -17,7 +17,7 @@
               <w:noProof/>
             </w:rPr>
             <w:pict>
-              <v:group id="_x0000_s1027" style="position:absolute;left:0;text-align:left;margin-left:4907.05pt;margin-top:0;width:264.55pt;height:690.65pt;z-index:251660288;mso-position-horizontal:right;mso-position-horizontal-relative:page;mso-position-vertical:bottom;mso-position-vertical-relative:page" coordorigin="5531,1258" coordsize="5291,13813">
+              <v:group id="_x0000_s1027" style="position:absolute;left:0;text-align:left;margin-left:5131.6pt;margin-top:0;width:264.55pt;height:690.65pt;z-index:251660288;mso-position-horizontal:right;mso-position-horizontal-relative:page;mso-position-vertical:bottom;mso-position-vertical-relative:page" coordorigin="5531,1258" coordsize="5291,13813">
                 <v:shapetype id="_x0000_t32" coordsize="21600,21600" o:spt="32" o:oned="t" path="m,l21600,21600e" filled="f">
                   <v:path arrowok="t" fillok="f" o:connecttype="none"/>
                   <o:lock v:ext="edit" shapetype="t"/>
@@ -55,7 +55,7 @@
               <w:noProof/>
             </w:rPr>
             <w:pict>
-              <v:group id="_x0000_s1033" style="position:absolute;left:0;text-align:left;margin-left:6833.3pt;margin-top:0;width:332.7pt;height:227.25pt;z-index:251661312;mso-position-horizontal:right;mso-position-horizontal-relative:margin;mso-position-vertical:top;mso-position-vertical-relative:page" coordorigin="4136,15" coordsize="6654,4545" o:allowincell="f">
+              <v:group id="_x0000_s1033" style="position:absolute;left:0;text-align:left;margin-left:7126pt;margin-top:0;width:332.7pt;height:227.25pt;z-index:251661312;mso-position-horizontal:right;mso-position-horizontal-relative:margin;mso-position-vertical:top;mso-position-vertical-relative:page" coordorigin="4136,15" coordsize="6654,4545" o:allowincell="f">
                 <v:shape id="_x0000_s1034" type="#_x0000_t32" style="position:absolute;left:4136;top:15;width:3058;height:3855" o:connectortype="straight" strokecolor="#a7bfde [1620]"/>
                 <v:oval id="_x0000_s1035" style="position:absolute;left:6674;top:444;width:4116;height:4116" fillcolor="#a7bfde [1620]" stroked="f"/>
                 <v:oval id="_x0000_s1036" style="position:absolute;left:6773;top:1058;width:3367;height:3367" fillcolor="#d3dfee [820]" stroked="f"/>
@@ -1690,7 +1690,7 @@
       </w:r>
       <w:proofErr w:type="spellEnd"/>
       <w:r>
-        <w:t xml:space="preserve"> site semelhante ao serviço forjado (INSERIR_REF_TO_WEBSITEFORGERY), ai o atacante pede ao utilizador informação confidencial.</w:t>
+        <w:t xml:space="preserve"> site semelhante ao serviço forjado, ai o atacante pede ao utilizador informação confidencial.</w:t>
       </w:r>
     </w:p>
     <w:p>
@@ -1727,13 +1727,16 @@
       </w:r>
       <w:proofErr w:type="spellEnd"/>
       <w:r>
-        <w:t xml:space="preserve"> (INSERIR_REF_TO_XSS) onde o atacante utiliza falhas de segurança dos próprios serviços para injectar scripts de forma a obter informações confidenciais do utilizador ou redireccioná-lo para um website forjado.</w:t>
+        <w:t xml:space="preserve"> onde o atacante utiliza falhas de segurança dos próprios serviços para injectar scripts de forma a obter informações confidenciais do utilizador ou redireccioná-lo para um website forjado.</w:t>
       </w:r>
     </w:p>
     <w:p>
       <w:r>
         <w:t xml:space="preserve">O serviço proposto pelo artigo resolve este tipo de ataques com a sua geração de password, uma vez que, este utiliza o próprio </w:t>
       </w:r>
+      <w:r>
+        <w:t xml:space="preserve">nome do </w:t>
+      </w:r>
       <w:proofErr w:type="spellStart"/>
       <w:r>
         <w:rPr>
@@ -1743,7 +1746,7 @@
       </w:r>
       <w:proofErr w:type="spellEnd"/>
       <w:r>
-        <w:t xml:space="preserve"> do site para gerar a </w:t>
+        <w:t xml:space="preserve"> para gerar a </w:t>
       </w:r>
       <w:proofErr w:type="spellStart"/>
       <w:r>
@@ -1902,76 +1905,8 @@
       </w:r>
       <w:proofErr w:type="spellEnd"/>
       <w:r>
-        <w:t xml:space="preserve"> final, terá de </w:t>
-      </w:r>
-      <w:r>
-        <w:lastRenderedPageBreak/>
-        <w:t xml:space="preserve">realizar duas </w:t>
-      </w:r>
-      <w:proofErr w:type="spellStart"/>
-      <w:r>
-        <w:rPr>
-          <w:i/>
-        </w:rPr>
-        <w:t>hashes</w:t>
-      </w:r>
-      <w:proofErr w:type="spellEnd"/>
-      <w:r>
-        <w:t xml:space="preserve">, uma com o valor da </w:t>
-      </w:r>
-      <w:proofErr w:type="spellStart"/>
-      <w:r>
-        <w:rPr>
-          <w:i/>
-        </w:rPr>
-        <w:t>hash</w:t>
-      </w:r>
-      <w:proofErr w:type="spellEnd"/>
-      <w:r>
-        <w:t xml:space="preserve"> da concatenação do </w:t>
-      </w:r>
-      <w:proofErr w:type="spellStart"/>
-      <w:r>
-        <w:rPr>
-          <w:i/>
-        </w:rPr>
-        <w:t>username</w:t>
-      </w:r>
-      <w:proofErr w:type="spellEnd"/>
-      <w:r>
-        <w:t xml:space="preserve"> e </w:t>
-      </w:r>
-      <w:proofErr w:type="spellStart"/>
-      <w:r>
-        <w:rPr>
-          <w:i/>
-        </w:rPr>
-        <w:t>master</w:t>
-      </w:r>
-      <w:proofErr w:type="spellEnd"/>
-      <w:r>
-        <w:rPr>
-          <w:i/>
-        </w:rPr>
-        <w:t xml:space="preserve"> password</w:t>
-      </w:r>
-      <w:r>
-        <w:t xml:space="preserve"> e outra com o </w:t>
-      </w:r>
-      <w:r>
-        <w:rPr>
-          <w:i/>
-        </w:rPr>
-        <w:t xml:space="preserve">site </w:t>
-      </w:r>
-      <w:proofErr w:type="spellStart"/>
-      <w:r>
-        <w:rPr>
-          <w:i/>
-        </w:rPr>
-        <w:t>name</w:t>
-      </w:r>
-      <w:proofErr w:type="spellEnd"/>
+        <w:t xml:space="preserve"> final</w:t>
+      </w:r>
       <w:r>
         <w:t>.</w:t>
       </w:r>
@@ -2183,6 +2118,7 @@
       </w:pPr>
       <w:bookmarkStart w:id="9" w:name="_Toc310373812"/>
       <w:r>
+        <w:lastRenderedPageBreak/>
         <w:t>Exercício 2</w:t>
       </w:r>
       <w:bookmarkEnd w:id="9"/>
@@ -2353,6 +2289,141 @@
       </w:r>
       <w:r>
         <w:t xml:space="preserve"> inferiores para não sejam contaminados por objectos de confiança inferior.</w:t>
+      </w:r>
+    </w:p>
+    <w:p/>
+    <w:p>
+      <w:pPr>
+        <w:pStyle w:val="Ttulo2"/>
+      </w:pPr>
+      <w:r>
+        <w:t>Exercício 4</w:t>
+      </w:r>
+    </w:p>
+    <w:p>
+      <w:r>
+        <w:tab/>
+      </w:r>
+      <w:r>
+        <w:t xml:space="preserve">As </w:t>
+      </w:r>
+      <w:proofErr w:type="spellStart"/>
+      <w:r>
+        <w:rPr>
+          <w:i/>
+        </w:rPr>
+        <w:t>certification</w:t>
+      </w:r>
+      <w:proofErr w:type="spellEnd"/>
+      <w:r>
+        <w:rPr>
+          <w:i/>
+        </w:rPr>
+        <w:t xml:space="preserve"> </w:t>
+      </w:r>
+      <w:proofErr w:type="spellStart"/>
+      <w:r>
+        <w:rPr>
+          <w:i/>
+        </w:rPr>
+        <w:t>rules</w:t>
+      </w:r>
+      <w:proofErr w:type="spellEnd"/>
+      <w:r>
+        <w:t xml:space="preserve"> t</w:t>
+      </w:r>
+      <w:r>
+        <w:t>ê</w:t>
+      </w:r>
+      <w:r>
+        <w:t>m como objectivo especificar a cer</w:t>
+      </w:r>
+      <w:r>
+        <w:t>tificação de um objecto ou seja se este é válido</w:t>
+      </w:r>
+      <w:r>
+        <w:t xml:space="preserve">, enquanto as </w:t>
+      </w:r>
+      <w:proofErr w:type="spellStart"/>
+      <w:r>
+        <w:rPr>
+          <w:i/>
+        </w:rPr>
+        <w:t>enforcement</w:t>
+      </w:r>
+      <w:proofErr w:type="spellEnd"/>
+      <w:r>
+        <w:rPr>
+          <w:i/>
+        </w:rPr>
+        <w:t xml:space="preserve"> </w:t>
+      </w:r>
+      <w:proofErr w:type="spellStart"/>
+      <w:r>
+        <w:rPr>
+          <w:i/>
+        </w:rPr>
+        <w:t>rules</w:t>
+      </w:r>
+      <w:proofErr w:type="spellEnd"/>
+      <w:r>
+        <w:t xml:space="preserve"> t</w:t>
+      </w:r>
+      <w:r>
+        <w:t>ê</w:t>
+      </w:r>
+      <w:r>
+        <w:t xml:space="preserve">m como objectivo garantir a integridade dos objectos já certificados, isto é, as </w:t>
+      </w:r>
+      <w:proofErr w:type="spellStart"/>
+      <w:r>
+        <w:rPr>
+          <w:i/>
+        </w:rPr>
+        <w:t>certification</w:t>
+      </w:r>
+      <w:proofErr w:type="spellEnd"/>
+      <w:r>
+        <w:rPr>
+          <w:i/>
+        </w:rPr>
+        <w:t xml:space="preserve"> </w:t>
+      </w:r>
+      <w:proofErr w:type="spellStart"/>
+      <w:r>
+        <w:rPr>
+          <w:i/>
+        </w:rPr>
+        <w:t>rules</w:t>
+      </w:r>
+      <w:proofErr w:type="spellEnd"/>
+      <w:r>
+        <w:t xml:space="preserve"> especificam a forma de garantir que uma CDI foi submetida ao procedimento de certificação, já as </w:t>
+      </w:r>
+      <w:proofErr w:type="spellStart"/>
+      <w:r>
+        <w:rPr>
+          <w:i/>
+        </w:rPr>
+        <w:t>enforcement</w:t>
+      </w:r>
+      <w:proofErr w:type="spellEnd"/>
+      <w:r>
+        <w:rPr>
+          <w:i/>
+        </w:rPr>
+        <w:t xml:space="preserve"> </w:t>
+      </w:r>
+      <w:proofErr w:type="spellStart"/>
+      <w:r>
+        <w:rPr>
+          <w:i/>
+        </w:rPr>
+        <w:t>rules</w:t>
+      </w:r>
+      <w:proofErr w:type="spellEnd"/>
+      <w:r>
+        <w:t xml:space="preserve"> especificam como garantir a integridade das CDI certificadas nas transacções que puderam ocorrer.</w:t>
       </w:r>
     </w:p>
     <w:p>
@@ -2509,7 +2580,7 @@
                     <a:blip r:embed="rId10" cstate="print">
                       <a:extLst>
                         <a:ext uri="{28A0092B-C50C-407E-A947-70E740481C1C}">
-                          <a14:useLocalDpi xmlns="" xmlns:wpc="http://schemas.microsoft.com/office/word/2010/wordprocessingCanvas" xmlns:mc="http://schemas.openxmlformats.org/markup-compatibility/2006" xmlns:o="urn:schemas-microsoft-com:office:office" xmlns:v="urn:schemas-microsoft-com:vml" xmlns:wp14="http://schemas.microsoft.com/office/word/2010/wordprocessingDrawing" xmlns:w10="urn:schemas-microsoft-com:office:word" xmlns:w="http://schemas.openxmlformats.org/wordprocessingml/2006/main" xmlns:w14="http://schemas.microsoft.com/office/word/2010/wordml" xmlns:wpg="http://schemas.microsoft.com/office/word/2010/wordprocessingGroup" xmlns:wpi="http://schemas.microsoft.com/office/word/2010/wordprocessingInk" xmlns:wps="http://schemas.microsoft.com/office/word/2010/wordprocessingShape" xmlns:a14="http://schemas.microsoft.com/office/drawing/2010/main" val="0"/>
+                          <a14:useLocalDpi xmlns:a14="http://schemas.microsoft.com/office/drawing/2010/main" xmlns:wps="http://schemas.microsoft.com/office/word/2010/wordprocessingShape" xmlns:wpi="http://schemas.microsoft.com/office/word/2010/wordprocessingInk" xmlns:wpg="http://schemas.microsoft.com/office/word/2010/wordprocessingGroup" xmlns:w14="http://schemas.microsoft.com/office/word/2010/wordml" xmlns:w="http://schemas.openxmlformats.org/wordprocessingml/2006/main" xmlns:w10="urn:schemas-microsoft-com:office:word" xmlns:wp14="http://schemas.microsoft.com/office/word/2010/wordprocessingDrawing" xmlns:v="urn:schemas-microsoft-com:vml" xmlns:o="urn:schemas-microsoft-com:office:office" xmlns:mc="http://schemas.openxmlformats.org/markup-compatibility/2006" xmlns:wpc="http://schemas.microsoft.com/office/word/2010/wordprocessingCanvas" xmlns="" val="0"/>
                         </a:ext>
                       </a:extLst>
                     </a:blip>
@@ -2601,13 +2672,17 @@
         <w:tab/>
         <w:t xml:space="preserve">Quando o utilizador submete o email para a aplicação esta irá </w:t>
       </w:r>
-      <w:proofErr w:type="spellStart"/>
-      <w:r>
-        <w:t>redirecionar</w:t>
-      </w:r>
-      <w:proofErr w:type="spellEnd"/>
-      <w:r>
-        <w:t xml:space="preserve"> o utilizar para uma página da Google de forma a que este autorize o acesso da aplicação a informação do utilizador.</w:t>
+      <w:r>
+        <w:t>redireccionar</w:t>
+      </w:r>
+      <w:r>
+        <w:t xml:space="preserve"> o </w:t>
+      </w:r>
+      <w:r>
+        <w:t>utilizador</w:t>
+      </w:r>
+      <w:r>
+        <w:t xml:space="preserve"> para uma página da Google de forma a que este autorize o acesso da aplicação a informação do utilizador.</w:t>
       </w:r>
     </w:p>
     <w:p>
@@ -2652,13 +2727,7 @@
       </w:r>
       <w:proofErr w:type="spellEnd"/>
       <w:r>
-        <w:t xml:space="preserve"> </w:t>
-      </w:r>
-      <w:r>
-        <w:t xml:space="preserve">irá ser enviado por parte da Google, este valor irá ser para obter </w:t>
-      </w:r>
-      <w:r>
-        <w:t xml:space="preserve">um </w:t>
+        <w:t xml:space="preserve"> irá ser enviado por parte da Google, este valor irá ser usado para obter um </w:t>
       </w:r>
       <w:r>
         <w:rPr>
@@ -2675,108 +2744,85 @@
       </w:r>
       <w:proofErr w:type="spellEnd"/>
       <w:r>
-        <w:rPr>
-          <w:i/>
-        </w:rPr>
-        <w:t>.</w:t>
-      </w:r>
-      <w:r>
-        <w:t xml:space="preserve"> </w:t>
-      </w:r>
-      <w:r>
-        <w:lastRenderedPageBreak/>
-        <w:t xml:space="preserve">Este irá ser obtido através de um </w:t>
-      </w:r>
-      <w:r>
-        <w:t xml:space="preserve">novo pedido à Google, neste pedido é necessário indicar um </w:t>
-      </w:r>
-      <w:proofErr w:type="spellStart"/>
-      <w:r>
-        <w:rPr>
-          <w:i/>
-        </w:rPr>
-        <w:t>redirect_uri</w:t>
-      </w:r>
-      <w:proofErr w:type="spellEnd"/>
-      <w:r>
-        <w:t xml:space="preserve"> (embora não seja usado para fazer </w:t>
-      </w:r>
-      <w:proofErr w:type="spellStart"/>
-      <w:r>
-        <w:rPr>
-          <w:i/>
-        </w:rPr>
-        <w:t>redirect</w:t>
-      </w:r>
-      <w:proofErr w:type="spellEnd"/>
-      <w:r>
-        <w:t>) que tem que ser o mesmo que o indicado no primeiro pedido.</w:t>
+        <w:t xml:space="preserve">. </w:t>
       </w:r>
     </w:p>
     <w:p>
-      <w:pPr>
-        <w:ind w:firstLine="708"/>
-      </w:pPr>
-      <w:r>
-        <w:t xml:space="preserve">Obtendo o </w:t>
-      </w:r>
-      <w:r>
-        <w:rPr>
-          <w:i/>
-        </w:rPr>
-        <w:t xml:space="preserve">Access </w:t>
+      <w:r>
+        <w:lastRenderedPageBreak/>
+        <w:t>falta</w:t>
+      </w:r>
+      <w:r>
+        <w:t>.</w:t>
+      </w:r>
+      <w:r>
+        <w:t xml:space="preserve"> </w:t>
+      </w:r>
+      <w:r>
+        <w:t xml:space="preserve">Este irá ser obtido através de um </w:t>
+      </w:r>
+      <w:r>
+        <w:t xml:space="preserve">novo pedido à Google, neste pedido é necessário indicar um </w:t>
       </w:r>
       <w:proofErr w:type="spellStart"/>
       <w:r>
-        <w:rPr>
-          <w:i/>
-        </w:rPr>
-        <w:t>Token</w:t>
+        <w:t>redirect_uri</w:t>
       </w:r>
       <w:proofErr w:type="spellEnd"/>
       <w:r>
-        <w:t xml:space="preserve"> podemos então fazer o pedido para obter os contactos, enviando também o </w:t>
-      </w:r>
-      <w:r>
-        <w:rPr>
-          <w:i/>
-        </w:rPr>
-        <w:t xml:space="preserve">Access </w:t>
+        <w:t xml:space="preserve"> (embora não seja usado para fazer </w:t>
       </w:r>
       <w:proofErr w:type="spellStart"/>
       <w:r>
-        <w:rPr>
-          <w:i/>
-        </w:rPr>
-        <w:t>Token</w:t>
+        <w:t>redirect</w:t>
       </w:r>
       <w:proofErr w:type="spellEnd"/>
       <w:r>
-        <w:t xml:space="preserve">, sendo que a resposta irá vir em XML bastando então fazer o </w:t>
-      </w:r>
-      <w:proofErr w:type="spellStart"/>
-      <w:r>
-        <w:rPr>
-          <w:i/>
-        </w:rPr>
-        <w:t>parsing</w:t>
-      </w:r>
-      <w:proofErr w:type="spellEnd"/>
-      <w:r>
-        <w:t xml:space="preserve"> destes dados e mostrar ao </w:t>
-      </w:r>
-      <w:r>
-        <w:t>utilizador</w:t>
-      </w:r>
-      <w:r>
-        <w:t xml:space="preserve">. </w:t>
+        <w:t>) que tem que ser o mesmo que o indicado no primeiro pedido.</w:t>
       </w:r>
     </w:p>
     <w:p>
-      <w:pPr>
-        <w:pStyle w:val="Ttulo2"/>
-      </w:pPr>
+      <w:r>
+        <w:t xml:space="preserve">Obtendo o </w:t>
+      </w:r>
+      <w:r>
+        <w:t xml:space="preserve">Access </w:t>
+      </w:r>
+      <w:proofErr w:type="spellStart"/>
+      <w:r>
+        <w:t>Token</w:t>
+      </w:r>
+      <w:proofErr w:type="spellEnd"/>
+      <w:r>
+        <w:t xml:space="preserve"> podemos então fazer o pedido para obter os contactos, enviando também o </w:t>
+      </w:r>
+      <w:r>
+        <w:t xml:space="preserve">Access </w:t>
+      </w:r>
+      <w:proofErr w:type="spellStart"/>
+      <w:r>
+        <w:t>Token</w:t>
+      </w:r>
+      <w:proofErr w:type="spellEnd"/>
+      <w:r>
+        <w:t xml:space="preserve">, sendo que a resposta irá vir em XML bastando então fazer o </w:t>
+      </w:r>
+      <w:proofErr w:type="spellStart"/>
+      <w:r>
+        <w:t>parsing</w:t>
+      </w:r>
+      <w:proofErr w:type="spellEnd"/>
+      <w:r>
+        <w:t xml:space="preserve"> destes dados e mostrar ao </w:t>
+      </w:r>
+      <w:r>
+        <w:t>utilizador</w:t>
+      </w:r>
+      <w:r>
+        <w:t xml:space="preserve">. </w:t>
+      </w:r>
     </w:p>
+    <w:p/>
     <w:p>
       <w:pPr>
         <w:pStyle w:val="Ttulo3"/>
@@ -2959,36 +3005,42 @@
         <w:t>&gt;</w:t>
       </w:r>
     </w:p>
-    <w:p/>
     <w:p>
-      <w:r>
-        <w:t xml:space="preserve">Este comando irá apagar o certificado que se encontra de momento na porta </w:t>
-      </w:r>
-      <w:r>
-        <w:rPr>
-          <w:i/>
-        </w:rPr>
-        <w:t>&lt;</w:t>
-      </w:r>
-      <w:proofErr w:type="spellStart"/>
-      <w:r>
-        <w:rPr>
-          <w:i/>
-        </w:rPr>
-        <w:t>SSLPort</w:t>
-      </w:r>
-      <w:proofErr w:type="spellEnd"/>
-      <w:r>
-        <w:rPr>
-          <w:i/>
-        </w:rPr>
-        <w:t>&gt;</w:t>
-      </w:r>
-      <w:r>
-        <w:t>.</w:t>
-      </w:r>
+      <w:pPr>
+        <w:rPr>
+          <w:lang w:val="en-US"/>
+        </w:rPr>
+      </w:pPr>
     </w:p>
     <w:p>
+      <w:r>
+        <w:t xml:space="preserve">Este comando irá apagar o certificado que se encontra de momento na porta </w:t>
+      </w:r>
+      <w:r>
+        <w:rPr>
+          <w:i/>
+        </w:rPr>
+        <w:t>&lt;</w:t>
+      </w:r>
+      <w:proofErr w:type="spellStart"/>
+      <w:r>
+        <w:rPr>
+          <w:i/>
+        </w:rPr>
+        <w:t>SSLPort</w:t>
+      </w:r>
+      <w:proofErr w:type="spellEnd"/>
+      <w:r>
+        <w:rPr>
+          <w:i/>
+        </w:rPr>
+        <w:t>&gt;</w:t>
+      </w:r>
+      <w:r>
+        <w:t>.</w:t>
+      </w:r>
+    </w:p>
+    <w:p>
       <w:pPr>
         <w:pStyle w:val="SemEspaamento"/>
         <w:framePr w:wrap="around"/>
@@ -3095,9 +3147,18 @@
         <w:t>&gt;</w:t>
       </w:r>
     </w:p>
-    <w:p/>
     <w:p>
-      <w:r>
+      <w:pPr>
+        <w:rPr>
+          <w:lang w:val="en-US"/>
+        </w:rPr>
+      </w:pPr>
+    </w:p>
+    <w:p>
+      <w:r>
+        <w:rPr>
+          <w:lang w:val="en-US"/>
+        </w:rPr>
         <w:tab/>
       </w:r>
       <w:r>
@@ -3432,6 +3493,9 @@
       </w:r>
       <w:proofErr w:type="spellStart"/>
       <w:r>
+        <w:rPr>
+          <w:i/>
+        </w:rPr>
         <w:t>PolicyDecisionPoint</w:t>
       </w:r>
       <w:proofErr w:type="spellEnd"/>
@@ -3440,6 +3504,9 @@
       </w:r>
       <w:proofErr w:type="spellStart"/>
       <w:r>
+        <w:rPr>
+          <w:i/>
+        </w:rPr>
         <w:t>HasPermission</w:t>
       </w:r>
       <w:proofErr w:type="spellEnd"/>
@@ -3452,7 +3519,13 @@
       </w:r>
       <w:proofErr w:type="spellEnd"/>
       <w:r>
-        <w:t xml:space="preserve"> e as permissões necessárias e indica se este tem as permissões necessárias. Para saber quais as permissões activas é feito, por cada role associado ao </w:t>
+        <w:t xml:space="preserve"> e as permissões </w:t>
+      </w:r>
+      <w:r>
+        <w:t>requeridas</w:t>
+      </w:r>
+      <w:r>
+        <w:t xml:space="preserve"> e indica se este tem as permissões necessárias. Para saber quais as permissões activas é feito, por cada role associado ao </w:t>
       </w:r>
       <w:proofErr w:type="spellStart"/>
       <w:r>
@@ -3624,7 +3697,7 @@
                       <w:noProof/>
                       <w:color w:val="FFFFFF" w:themeColor="background1"/>
                     </w:rPr>
-                    <w:t>3</w:t>
+                    <w:t>10</w:t>
                   </w:r>
                   <w:r>
                     <w:rPr>
@@ -3687,7 +3760,7 @@
         <w:lang w:eastAsia="zh-TW"/>
       </w:rPr>
       <w:pict>
-        <v:group id="_x0000_s2055" style="position:absolute;left:0;text-align:left;margin-left:2114.35pt;margin-top:0;width:105.1pt;height:274.25pt;rotation:90;flip:x y;z-index:251660288;mso-position-horizontal:right;mso-position-horizontal-relative:page;mso-position-vertical:top;mso-position-vertical-relative:page" coordorigin="5531,1258" coordsize="5291,13813" o:allowincell="f">
+        <v:group id="_x0000_s2055" style="position:absolute;left:0;text-align:left;margin-left:2179.45pt;margin-top:0;width:105.1pt;height:274.25pt;rotation:90;flip:x y;z-index:251660288;mso-position-horizontal:right;mso-position-horizontal-relative:page;mso-position-vertical:top;mso-position-vertical-relative:page" coordorigin="5531,1258" coordsize="5291,13813" o:allowincell="f">
           <o:lock v:ext="edit" aspectratio="t"/>
           <v:shapetype id="_x0000_t32" coordsize="21600,21600" o:spt="32" o:oned="t" path="m,l21600,21600e" filled="f">
             <v:path arrowok="t" fillok="f" o:connecttype="none"/>
@@ -3813,7 +3886,7 @@
         <v:path o:extrusionok="f" gradientshapeok="t" o:connecttype="rect"/>
         <o:lock v:ext="edit" aspectratio="t"/>
       </v:shapetype>
-      <v:shape id="_x0000_i1060" type="#_x0000_t75" style="width:10.95pt;height:10.95pt" o:bullet="t">
+      <v:shape id="_x0000_i1065" type="#_x0000_t75" style="width:10.95pt;height:10.95pt" o:bullet="t">
         <v:imagedata r:id="rId1" o:title="mso3F6"/>
       </v:shape>
     </w:pict>
@@ -9635,7 +9708,7 @@
 </file>
 
 <file path=customXml/itemProps2.xml><?xml version="1.0" encoding="utf-8"?>
-<ds:datastoreItem xmlns:ds="http://schemas.openxmlformats.org/officeDocument/2006/customXml" ds:itemID="{DB9E4C98-8FF6-4B06-86BE-9B7451139C2B}">
+<ds:datastoreItem xmlns:ds="http://schemas.openxmlformats.org/officeDocument/2006/customXml" ds:itemID="{D0E12FEC-6ECA-4904-B8E3-DDE32806761B}">
   <ds:schemaRefs>
     <ds:schemaRef ds:uri="http://schemas.openxmlformats.org/officeDocument/2006/bibliography"/>
   </ds:schemaRefs>

--- a/Trabalho 2/2�SerieRelat�rio_31831_32466_32766.docx
+++ b/Trabalho 2/2�SerieRelat�rio_31831_32466_32766.docx
@@ -17,7 +17,7 @@
               <w:noProof/>
             </w:rPr>
             <w:pict>
-              <v:group id="_x0000_s1027" style="position:absolute;left:0;text-align:left;margin-left:5131.6pt;margin-top:0;width:264.55pt;height:690.65pt;z-index:251660288;mso-position-horizontal:right;mso-position-horizontal-relative:page;mso-position-vertical:bottom;mso-position-vertical-relative:page" coordorigin="5531,1258" coordsize="5291,13813">
+              <v:group id="_x0000_s1027" style="position:absolute;left:0;text-align:left;margin-left:5356.15pt;margin-top:0;width:264.55pt;height:690.65pt;z-index:251660288;mso-position-horizontal:right;mso-position-horizontal-relative:page;mso-position-vertical:bottom;mso-position-vertical-relative:page" coordorigin="5531,1258" coordsize="5291,13813">
                 <v:shapetype id="_x0000_t32" coordsize="21600,21600" o:spt="32" o:oned="t" path="m,l21600,21600e" filled="f">
                   <v:path arrowok="t" fillok="f" o:connecttype="none"/>
                   <o:lock v:ext="edit" shapetype="t"/>
@@ -55,7 +55,7 @@
               <w:noProof/>
             </w:rPr>
             <w:pict>
-              <v:group id="_x0000_s1033" style="position:absolute;left:0;text-align:left;margin-left:7126pt;margin-top:0;width:332.7pt;height:227.25pt;z-index:251661312;mso-position-horizontal:right;mso-position-horizontal-relative:margin;mso-position-vertical:top;mso-position-vertical-relative:page" coordorigin="4136,15" coordsize="6654,4545" o:allowincell="f">
+              <v:group id="_x0000_s1033" style="position:absolute;left:0;text-align:left;margin-left:7418.7pt;margin-top:0;width:332.7pt;height:227.25pt;z-index:251661312;mso-position-horizontal:right;mso-position-horizontal-relative:margin;mso-position-vertical:top;mso-position-vertical-relative:page" coordorigin="4136,15" coordsize="6654,4545" o:allowincell="f">
                 <v:shape id="_x0000_s1034" type="#_x0000_t32" style="position:absolute;left:4136;top:15;width:3058;height:3855" o:connectortype="straight" strokecolor="#a7bfde [1620]"/>
                 <v:oval id="_x0000_s1035" style="position:absolute;left:6674;top:444;width:4116;height:4116" fillcolor="#a7bfde [1620]" stroked="f"/>
                 <v:oval id="_x0000_s1036" style="position:absolute;left:6773;top:1058;width:3367;height:3367" fillcolor="#d3dfee [820]" stroked="f"/>
@@ -65,68 +65,6 @@
             </w:pict>
           </w:r>
         </w:p>
-        <w:tbl>
-          <w:tblPr>
-            <w:tblpPr w:leftFromText="187" w:rightFromText="187" w:vertAnchor="page" w:horzAnchor="margin" w:tblpXSpec="center" w:tblpY="7555"/>
-            <w:tblW w:w="3000" w:type="pct"/>
-            <w:tblLook w:val="04A0"/>
-          </w:tblPr>
-          <w:tblGrid>
-            <w:gridCol w:w="5232"/>
-          </w:tblGrid>
-          <w:tr>
-            <w:trPr>
-              <w:trHeight w:val="2589"/>
-            </w:trPr>
-            <w:tc>
-              <w:tcPr>
-                <w:tcW w:w="5232" w:type="dxa"/>
-              </w:tcPr>
-              <w:p>
-                <w:pPr>
-                  <w:pStyle w:val="SemEspaamento"/>
-                  <w:framePr w:wrap="auto" w:vAnchor="margin" w:yAlign="inline"/>
-                  <w:rPr>
-                    <w:rFonts w:asciiTheme="majorHAnsi" w:eastAsiaTheme="majorEastAsia" w:hAnsiTheme="majorHAnsi" w:cstheme="majorBidi"/>
-                    <w:b/>
-                    <w:bCs/>
-                    <w:color w:val="365F91" w:themeColor="accent1" w:themeShade="BF"/>
-                    <w:sz w:val="48"/>
-                    <w:szCs w:val="48"/>
-                  </w:rPr>
-                </w:pPr>
-              </w:p>
-              <w:p>
-                <w:pPr>
-                  <w:pStyle w:val="SemEspaamento"/>
-                  <w:framePr w:wrap="auto" w:vAnchor="margin" w:yAlign="inline"/>
-                  <w:rPr>
-                    <w:rFonts w:asciiTheme="majorHAnsi" w:eastAsiaTheme="majorEastAsia" w:hAnsiTheme="majorHAnsi" w:cstheme="majorBidi"/>
-                    <w:b/>
-                    <w:bCs/>
-                    <w:color w:val="365F91" w:themeColor="accent1" w:themeShade="BF"/>
-                    <w:sz w:val="48"/>
-                    <w:szCs w:val="48"/>
-                  </w:rPr>
-                </w:pPr>
-              </w:p>
-              <w:p>
-                <w:pPr>
-                  <w:pStyle w:val="SemEspaamento"/>
-                  <w:framePr w:wrap="auto" w:vAnchor="margin" w:yAlign="inline"/>
-                  <w:rPr>
-                    <w:rFonts w:asciiTheme="majorHAnsi" w:eastAsiaTheme="majorEastAsia" w:hAnsiTheme="majorHAnsi" w:cstheme="majorBidi"/>
-                    <w:b/>
-                    <w:bCs/>
-                    <w:color w:val="365F91" w:themeColor="accent1" w:themeShade="BF"/>
-                    <w:sz w:val="48"/>
-                    <w:szCs w:val="48"/>
-                  </w:rPr>
-                </w:pPr>
-              </w:p>
-            </w:tc>
-          </w:tr>
-        </w:tbl>
         <w:p/>
         <w:p>
           <w:r>
@@ -188,7 +126,16 @@
                         <w:spacing w:line="240" w:lineRule="auto"/>
                       </w:pPr>
                       <w:r>
-                        <w:t>25/10/11</w:t>
+                        <w:t>29</w:t>
+                      </w:r>
+                      <w:r>
+                        <w:t>/</w:t>
+                      </w:r>
+                      <w:r>
+                        <w:t>11</w:t>
+                      </w:r>
+                      <w:r>
+                        <w:t>/11</w:t>
                       </w:r>
                     </w:p>
                   </w:txbxContent>
@@ -262,7 +209,7 @@
           <w:r>
             <w:rPr>
               <w:noProof/>
-              <w:lang w:val="en-US"/>
+              <w:lang w:eastAsia="pt-PT"/>
             </w:rPr>
             <w:drawing>
               <wp:anchor distT="0" distB="0" distL="114300" distR="114300" simplePos="0" relativeHeight="251667456" behindDoc="0" locked="0" layoutInCell="1" allowOverlap="1">
@@ -488,7 +435,7 @@
               <w:rFonts w:asciiTheme="minorHAnsi" w:eastAsiaTheme="minorEastAsia" w:hAnsiTheme="minorHAnsi"/>
               <w:noProof/>
               <w:sz w:val="22"/>
-              <w:lang w:val="en-US"/>
+              <w:lang w:eastAsia="pt-PT"/>
             </w:rPr>
           </w:pPr>
           <w:r>
@@ -500,13 +447,13 @@
           <w:r>
             <w:fldChar w:fldCharType="separate"/>
           </w:r>
-          <w:hyperlink w:anchor="_Toc310373804" w:history="1">
+          <w:hyperlink w:anchor="_Toc310375430" w:history="1">
             <w:r>
               <w:rPr>
                 <w:rStyle w:val="Hiperligao"/>
                 <w:noProof/>
               </w:rPr>
-              <w:t>Introdução</w:t>
+              <w:t>Parte Teórica</w:t>
             </w:r>
             <w:r>
               <w:rPr>
@@ -527,7 +474,7 @@
                 <w:noProof/>
                 <w:webHidden/>
               </w:rPr>
-              <w:instrText xml:space="preserve"> PAGEREF _Toc310373804 \h </w:instrText>
+              <w:instrText xml:space="preserve"> PAGEREF _Toc310375430 \h </w:instrText>
             </w:r>
             <w:r>
               <w:rPr>
@@ -548,6 +495,574 @@
                 <w:webHidden/>
               </w:rPr>
               <w:t>4</w:t>
+            </w:r>
+            <w:r>
+              <w:rPr>
+                <w:noProof/>
+                <w:webHidden/>
+              </w:rPr>
+              <w:fldChar w:fldCharType="end"/>
+            </w:r>
+          </w:hyperlink>
+        </w:p>
+        <w:p>
+          <w:pPr>
+            <w:pStyle w:val="ndice2"/>
+            <w:tabs>
+              <w:tab w:val="right" w:leader="dot" w:pos="8494"/>
+            </w:tabs>
+            <w:rPr>
+              <w:rFonts w:asciiTheme="minorHAnsi" w:eastAsiaTheme="minorEastAsia" w:hAnsiTheme="minorHAnsi"/>
+              <w:noProof/>
+              <w:sz w:val="22"/>
+              <w:lang w:eastAsia="pt-PT"/>
+            </w:rPr>
+          </w:pPr>
+          <w:hyperlink w:anchor="_Toc310375431" w:history="1">
+            <w:r>
+              <w:rPr>
+                <w:rStyle w:val="Hiperligao"/>
+                <w:noProof/>
+              </w:rPr>
+              <w:t>Exercício 1</w:t>
+            </w:r>
+            <w:r>
+              <w:rPr>
+                <w:noProof/>
+                <w:webHidden/>
+              </w:rPr>
+              <w:tab/>
+            </w:r>
+            <w:r>
+              <w:rPr>
+                <w:noProof/>
+                <w:webHidden/>
+              </w:rPr>
+              <w:fldChar w:fldCharType="begin"/>
+            </w:r>
+            <w:r>
+              <w:rPr>
+                <w:noProof/>
+                <w:webHidden/>
+              </w:rPr>
+              <w:instrText xml:space="preserve"> PAGEREF _Toc310375431 \h </w:instrText>
+            </w:r>
+            <w:r>
+              <w:rPr>
+                <w:noProof/>
+                <w:webHidden/>
+              </w:rPr>
+            </w:r>
+            <w:r>
+              <w:rPr>
+                <w:noProof/>
+                <w:webHidden/>
+              </w:rPr>
+              <w:fldChar w:fldCharType="separate"/>
+            </w:r>
+            <w:r>
+              <w:rPr>
+                <w:noProof/>
+                <w:webHidden/>
+              </w:rPr>
+              <w:t>4</w:t>
+            </w:r>
+            <w:r>
+              <w:rPr>
+                <w:noProof/>
+                <w:webHidden/>
+              </w:rPr>
+              <w:fldChar w:fldCharType="end"/>
+            </w:r>
+          </w:hyperlink>
+        </w:p>
+        <w:p>
+          <w:pPr>
+            <w:pStyle w:val="ndice3"/>
+            <w:tabs>
+              <w:tab w:val="right" w:leader="dot" w:pos="8494"/>
+            </w:tabs>
+            <w:rPr>
+              <w:rFonts w:asciiTheme="minorHAnsi" w:eastAsiaTheme="minorEastAsia" w:hAnsiTheme="minorHAnsi"/>
+              <w:noProof/>
+              <w:sz w:val="22"/>
+              <w:lang w:eastAsia="pt-PT"/>
+            </w:rPr>
+          </w:pPr>
+          <w:hyperlink w:anchor="_Toc310375432" w:history="1">
+            <w:r>
+              <w:rPr>
+                <w:rStyle w:val="Hiperligao"/>
+                <w:noProof/>
+              </w:rPr>
+              <w:t>Alínea 1</w:t>
+            </w:r>
+            <w:r>
+              <w:rPr>
+                <w:noProof/>
+                <w:webHidden/>
+              </w:rPr>
+              <w:tab/>
+            </w:r>
+            <w:r>
+              <w:rPr>
+                <w:noProof/>
+                <w:webHidden/>
+              </w:rPr>
+              <w:fldChar w:fldCharType="begin"/>
+            </w:r>
+            <w:r>
+              <w:rPr>
+                <w:noProof/>
+                <w:webHidden/>
+              </w:rPr>
+              <w:instrText xml:space="preserve"> PAGEREF _Toc310375432 \h </w:instrText>
+            </w:r>
+            <w:r>
+              <w:rPr>
+                <w:noProof/>
+                <w:webHidden/>
+              </w:rPr>
+            </w:r>
+            <w:r>
+              <w:rPr>
+                <w:noProof/>
+                <w:webHidden/>
+              </w:rPr>
+              <w:fldChar w:fldCharType="separate"/>
+            </w:r>
+            <w:r>
+              <w:rPr>
+                <w:noProof/>
+                <w:webHidden/>
+              </w:rPr>
+              <w:t>4</w:t>
+            </w:r>
+            <w:r>
+              <w:rPr>
+                <w:noProof/>
+                <w:webHidden/>
+              </w:rPr>
+              <w:fldChar w:fldCharType="end"/>
+            </w:r>
+          </w:hyperlink>
+        </w:p>
+        <w:p>
+          <w:pPr>
+            <w:pStyle w:val="ndice3"/>
+            <w:tabs>
+              <w:tab w:val="right" w:leader="dot" w:pos="8494"/>
+            </w:tabs>
+            <w:rPr>
+              <w:rFonts w:asciiTheme="minorHAnsi" w:eastAsiaTheme="minorEastAsia" w:hAnsiTheme="minorHAnsi"/>
+              <w:noProof/>
+              <w:sz w:val="22"/>
+              <w:lang w:eastAsia="pt-PT"/>
+            </w:rPr>
+          </w:pPr>
+          <w:hyperlink w:anchor="_Toc310375433" w:history="1">
+            <w:r>
+              <w:rPr>
+                <w:rStyle w:val="Hiperligao"/>
+                <w:noProof/>
+              </w:rPr>
+              <w:t>Alínea 2</w:t>
+            </w:r>
+            <w:r>
+              <w:rPr>
+                <w:noProof/>
+                <w:webHidden/>
+              </w:rPr>
+              <w:tab/>
+            </w:r>
+            <w:r>
+              <w:rPr>
+                <w:noProof/>
+                <w:webHidden/>
+              </w:rPr>
+              <w:fldChar w:fldCharType="begin"/>
+            </w:r>
+            <w:r>
+              <w:rPr>
+                <w:noProof/>
+                <w:webHidden/>
+              </w:rPr>
+              <w:instrText xml:space="preserve"> PAGEREF _Toc310375433 \h </w:instrText>
+            </w:r>
+            <w:r>
+              <w:rPr>
+                <w:noProof/>
+                <w:webHidden/>
+              </w:rPr>
+            </w:r>
+            <w:r>
+              <w:rPr>
+                <w:noProof/>
+                <w:webHidden/>
+              </w:rPr>
+              <w:fldChar w:fldCharType="separate"/>
+            </w:r>
+            <w:r>
+              <w:rPr>
+                <w:noProof/>
+                <w:webHidden/>
+              </w:rPr>
+              <w:t>4</w:t>
+            </w:r>
+            <w:r>
+              <w:rPr>
+                <w:noProof/>
+                <w:webHidden/>
+              </w:rPr>
+              <w:fldChar w:fldCharType="end"/>
+            </w:r>
+          </w:hyperlink>
+        </w:p>
+        <w:p>
+          <w:pPr>
+            <w:pStyle w:val="ndice3"/>
+            <w:tabs>
+              <w:tab w:val="right" w:leader="dot" w:pos="8494"/>
+            </w:tabs>
+            <w:rPr>
+              <w:rFonts w:asciiTheme="minorHAnsi" w:eastAsiaTheme="minorEastAsia" w:hAnsiTheme="minorHAnsi"/>
+              <w:noProof/>
+              <w:sz w:val="22"/>
+              <w:lang w:eastAsia="pt-PT"/>
+            </w:rPr>
+          </w:pPr>
+          <w:hyperlink w:anchor="_Toc310375434" w:history="1">
+            <w:r>
+              <w:rPr>
+                <w:rStyle w:val="Hiperligao"/>
+                <w:noProof/>
+              </w:rPr>
+              <w:t>Alínea 3</w:t>
+            </w:r>
+            <w:r>
+              <w:rPr>
+                <w:noProof/>
+                <w:webHidden/>
+              </w:rPr>
+              <w:tab/>
+            </w:r>
+            <w:r>
+              <w:rPr>
+                <w:noProof/>
+                <w:webHidden/>
+              </w:rPr>
+              <w:fldChar w:fldCharType="begin"/>
+            </w:r>
+            <w:r>
+              <w:rPr>
+                <w:noProof/>
+                <w:webHidden/>
+              </w:rPr>
+              <w:instrText xml:space="preserve"> PAGEREF _Toc310375434 \h </w:instrText>
+            </w:r>
+            <w:r>
+              <w:rPr>
+                <w:noProof/>
+                <w:webHidden/>
+              </w:rPr>
+            </w:r>
+            <w:r>
+              <w:rPr>
+                <w:noProof/>
+                <w:webHidden/>
+              </w:rPr>
+              <w:fldChar w:fldCharType="separate"/>
+            </w:r>
+            <w:r>
+              <w:rPr>
+                <w:noProof/>
+                <w:webHidden/>
+              </w:rPr>
+              <w:t>4</w:t>
+            </w:r>
+            <w:r>
+              <w:rPr>
+                <w:noProof/>
+                <w:webHidden/>
+              </w:rPr>
+              <w:fldChar w:fldCharType="end"/>
+            </w:r>
+          </w:hyperlink>
+        </w:p>
+        <w:p>
+          <w:pPr>
+            <w:pStyle w:val="ndice3"/>
+            <w:tabs>
+              <w:tab w:val="right" w:leader="dot" w:pos="8494"/>
+            </w:tabs>
+            <w:rPr>
+              <w:rFonts w:asciiTheme="minorHAnsi" w:eastAsiaTheme="minorEastAsia" w:hAnsiTheme="minorHAnsi"/>
+              <w:noProof/>
+              <w:sz w:val="22"/>
+              <w:lang w:eastAsia="pt-PT"/>
+            </w:rPr>
+          </w:pPr>
+          <w:hyperlink w:anchor="_Toc310375435" w:history="1">
+            <w:r>
+              <w:rPr>
+                <w:rStyle w:val="Hiperligao"/>
+                <w:noProof/>
+              </w:rPr>
+              <w:t>Alínea 4</w:t>
+            </w:r>
+            <w:r>
+              <w:rPr>
+                <w:noProof/>
+                <w:webHidden/>
+              </w:rPr>
+              <w:tab/>
+            </w:r>
+            <w:r>
+              <w:rPr>
+                <w:noProof/>
+                <w:webHidden/>
+              </w:rPr>
+              <w:fldChar w:fldCharType="begin"/>
+            </w:r>
+            <w:r>
+              <w:rPr>
+                <w:noProof/>
+                <w:webHidden/>
+              </w:rPr>
+              <w:instrText xml:space="preserve"> PAGEREF _Toc310375435 \h </w:instrText>
+            </w:r>
+            <w:r>
+              <w:rPr>
+                <w:noProof/>
+                <w:webHidden/>
+              </w:rPr>
+            </w:r>
+            <w:r>
+              <w:rPr>
+                <w:noProof/>
+                <w:webHidden/>
+              </w:rPr>
+              <w:fldChar w:fldCharType="separate"/>
+            </w:r>
+            <w:r>
+              <w:rPr>
+                <w:noProof/>
+                <w:webHidden/>
+              </w:rPr>
+              <w:t>5</w:t>
+            </w:r>
+            <w:r>
+              <w:rPr>
+                <w:noProof/>
+                <w:webHidden/>
+              </w:rPr>
+              <w:fldChar w:fldCharType="end"/>
+            </w:r>
+          </w:hyperlink>
+        </w:p>
+        <w:p>
+          <w:pPr>
+            <w:pStyle w:val="ndice3"/>
+            <w:tabs>
+              <w:tab w:val="right" w:leader="dot" w:pos="8494"/>
+            </w:tabs>
+            <w:rPr>
+              <w:rFonts w:asciiTheme="minorHAnsi" w:eastAsiaTheme="minorEastAsia" w:hAnsiTheme="minorHAnsi"/>
+              <w:noProof/>
+              <w:sz w:val="22"/>
+              <w:lang w:eastAsia="pt-PT"/>
+            </w:rPr>
+          </w:pPr>
+          <w:hyperlink w:anchor="_Toc310375436" w:history="1">
+            <w:r>
+              <w:rPr>
+                <w:rStyle w:val="Hiperligao"/>
+                <w:noProof/>
+              </w:rPr>
+              <w:t>Alínea 5</w:t>
+            </w:r>
+            <w:r>
+              <w:rPr>
+                <w:noProof/>
+                <w:webHidden/>
+              </w:rPr>
+              <w:tab/>
+            </w:r>
+            <w:r>
+              <w:rPr>
+                <w:noProof/>
+                <w:webHidden/>
+              </w:rPr>
+              <w:fldChar w:fldCharType="begin"/>
+            </w:r>
+            <w:r>
+              <w:rPr>
+                <w:noProof/>
+                <w:webHidden/>
+              </w:rPr>
+              <w:instrText xml:space="preserve"> PAGEREF _Toc310375436 \h </w:instrText>
+            </w:r>
+            <w:r>
+              <w:rPr>
+                <w:noProof/>
+                <w:webHidden/>
+              </w:rPr>
+            </w:r>
+            <w:r>
+              <w:rPr>
+                <w:noProof/>
+                <w:webHidden/>
+              </w:rPr>
+              <w:fldChar w:fldCharType="separate"/>
+            </w:r>
+            <w:r>
+              <w:rPr>
+                <w:noProof/>
+                <w:webHidden/>
+              </w:rPr>
+              <w:t>5</w:t>
+            </w:r>
+            <w:r>
+              <w:rPr>
+                <w:noProof/>
+                <w:webHidden/>
+              </w:rPr>
+              <w:fldChar w:fldCharType="end"/>
+            </w:r>
+          </w:hyperlink>
+        </w:p>
+        <w:p>
+          <w:pPr>
+            <w:pStyle w:val="ndice2"/>
+            <w:tabs>
+              <w:tab w:val="right" w:leader="dot" w:pos="8494"/>
+            </w:tabs>
+            <w:rPr>
+              <w:rFonts w:asciiTheme="minorHAnsi" w:eastAsiaTheme="minorEastAsia" w:hAnsiTheme="minorHAnsi"/>
+              <w:noProof/>
+              <w:sz w:val="22"/>
+              <w:lang w:eastAsia="pt-PT"/>
+            </w:rPr>
+          </w:pPr>
+          <w:hyperlink w:anchor="_Toc310375437" w:history="1">
+            <w:r>
+              <w:rPr>
+                <w:rStyle w:val="Hiperligao"/>
+                <w:noProof/>
+              </w:rPr>
+              <w:t>Exercício 2</w:t>
+            </w:r>
+            <w:r>
+              <w:rPr>
+                <w:noProof/>
+                <w:webHidden/>
+              </w:rPr>
+              <w:tab/>
+            </w:r>
+            <w:r>
+              <w:rPr>
+                <w:noProof/>
+                <w:webHidden/>
+              </w:rPr>
+              <w:fldChar w:fldCharType="begin"/>
+            </w:r>
+            <w:r>
+              <w:rPr>
+                <w:noProof/>
+                <w:webHidden/>
+              </w:rPr>
+              <w:instrText xml:space="preserve"> PAGEREF _Toc310375437 \h </w:instrText>
+            </w:r>
+            <w:r>
+              <w:rPr>
+                <w:noProof/>
+                <w:webHidden/>
+              </w:rPr>
+            </w:r>
+            <w:r>
+              <w:rPr>
+                <w:noProof/>
+                <w:webHidden/>
+              </w:rPr>
+              <w:fldChar w:fldCharType="separate"/>
+            </w:r>
+            <w:r>
+              <w:rPr>
+                <w:noProof/>
+                <w:webHidden/>
+              </w:rPr>
+              <w:t>5</w:t>
+            </w:r>
+            <w:r>
+              <w:rPr>
+                <w:noProof/>
+                <w:webHidden/>
+              </w:rPr>
+              <w:fldChar w:fldCharType="end"/>
+            </w:r>
+          </w:hyperlink>
+        </w:p>
+        <w:p>
+          <w:pPr>
+            <w:pStyle w:val="ndice2"/>
+            <w:tabs>
+              <w:tab w:val="right" w:leader="dot" w:pos="8494"/>
+            </w:tabs>
+            <w:rPr>
+              <w:rFonts w:asciiTheme="minorHAnsi" w:eastAsiaTheme="minorEastAsia" w:hAnsiTheme="minorHAnsi"/>
+              <w:noProof/>
+              <w:sz w:val="22"/>
+              <w:lang w:eastAsia="pt-PT"/>
+            </w:rPr>
+          </w:pPr>
+          <w:hyperlink w:anchor="_Toc310375438" w:history="1">
+            <w:r>
+              <w:rPr>
+                <w:rStyle w:val="Hiperligao"/>
+                <w:noProof/>
+              </w:rPr>
+              <w:t>Exercício 4</w:t>
+            </w:r>
+            <w:r>
+              <w:rPr>
+                <w:noProof/>
+                <w:webHidden/>
+              </w:rPr>
+              <w:tab/>
+            </w:r>
+            <w:r>
+              <w:rPr>
+                <w:noProof/>
+                <w:webHidden/>
+              </w:rPr>
+              <w:fldChar w:fldCharType="begin"/>
+            </w:r>
+            <w:r>
+              <w:rPr>
+                <w:noProof/>
+                <w:webHidden/>
+              </w:rPr>
+              <w:instrText xml:space="preserve"> PAGEREF _Toc310375438 \h </w:instrText>
+            </w:r>
+            <w:r>
+              <w:rPr>
+                <w:noProof/>
+                <w:webHidden/>
+              </w:rPr>
+            </w:r>
+            <w:r>
+              <w:rPr>
+                <w:noProof/>
+                <w:webHidden/>
+              </w:rPr>
+              <w:fldChar w:fldCharType="separate"/>
+            </w:r>
+            <w:r>
+              <w:rPr>
+                <w:noProof/>
+                <w:webHidden/>
+              </w:rPr>
+              <w:t>6</w:t>
             </w:r>
             <w:r>
               <w:rPr>
@@ -568,16 +1083,16 @@
               <w:rFonts w:asciiTheme="minorHAnsi" w:eastAsiaTheme="minorEastAsia" w:hAnsiTheme="minorHAnsi"/>
               <w:noProof/>
               <w:sz w:val="22"/>
-              <w:lang w:val="en-US"/>
+              <w:lang w:eastAsia="pt-PT"/>
             </w:rPr>
           </w:pPr>
-          <w:hyperlink w:anchor="_Toc310373805" w:history="1">
+          <w:hyperlink w:anchor="_Toc310375439" w:history="1">
             <w:r>
               <w:rPr>
                 <w:rStyle w:val="Hiperligao"/>
                 <w:noProof/>
               </w:rPr>
-              <w:t>Parte Teórica</w:t>
+              <w:t>Parte Prática</w:t>
             </w:r>
             <w:r>
               <w:rPr>
@@ -598,7 +1113,7 @@
                 <w:noProof/>
                 <w:webHidden/>
               </w:rPr>
-              <w:instrText xml:space="preserve"> PAGEREF _Toc310373805 \h </w:instrText>
+              <w:instrText xml:space="preserve"> PAGEREF _Toc310375439 \h </w:instrText>
             </w:r>
             <w:r>
               <w:rPr>
@@ -618,7 +1133,7 @@
                 <w:noProof/>
                 <w:webHidden/>
               </w:rPr>
-              <w:t>5</w:t>
+              <w:t>7</w:t>
             </w:r>
             <w:r>
               <w:rPr>
@@ -639,16 +1154,16 @@
               <w:rFonts w:asciiTheme="minorHAnsi" w:eastAsiaTheme="minorEastAsia" w:hAnsiTheme="minorHAnsi"/>
               <w:noProof/>
               <w:sz w:val="22"/>
-              <w:lang w:val="en-US"/>
+              <w:lang w:eastAsia="pt-PT"/>
             </w:rPr>
           </w:pPr>
-          <w:hyperlink w:anchor="_Toc310373806" w:history="1">
+          <w:hyperlink w:anchor="_Toc310375440" w:history="1">
             <w:r>
               <w:rPr>
                 <w:rStyle w:val="Hiperligao"/>
                 <w:noProof/>
               </w:rPr>
-              <w:t>Exercício 1</w:t>
+              <w:t>Exercício 5</w:t>
             </w:r>
             <w:r>
               <w:rPr>
@@ -669,7 +1184,7 @@
                 <w:noProof/>
                 <w:webHidden/>
               </w:rPr>
-              <w:instrText xml:space="preserve"> PAGEREF _Toc310373806 \h </w:instrText>
+              <w:instrText xml:space="preserve"> PAGEREF _Toc310375440 \h </w:instrText>
             </w:r>
             <w:r>
               <w:rPr>
@@ -689,7 +1204,7 @@
                 <w:noProof/>
                 <w:webHidden/>
               </w:rPr>
-              <w:t>5</w:t>
+              <w:t>7</w:t>
             </w:r>
             <w:r>
               <w:rPr>
@@ -710,10 +1225,10 @@
               <w:rFonts w:asciiTheme="minorHAnsi" w:eastAsiaTheme="minorEastAsia" w:hAnsiTheme="minorHAnsi"/>
               <w:noProof/>
               <w:sz w:val="22"/>
-              <w:lang w:val="en-US"/>
+              <w:lang w:eastAsia="pt-PT"/>
             </w:rPr>
           </w:pPr>
-          <w:hyperlink w:anchor="_Toc310373807" w:history="1">
+          <w:hyperlink w:anchor="_Toc310375441" w:history="1">
             <w:r>
               <w:rPr>
                 <w:rStyle w:val="Hiperligao"/>
@@ -740,7 +1255,7 @@
                 <w:noProof/>
                 <w:webHidden/>
               </w:rPr>
-              <w:instrText xml:space="preserve"> PAGEREF _Toc310373807 \h </w:instrText>
+              <w:instrText xml:space="preserve"> PAGEREF _Toc310375441 \h </w:instrText>
             </w:r>
             <w:r>
               <w:rPr>
@@ -760,291 +1275,7 @@
                 <w:noProof/>
                 <w:webHidden/>
               </w:rPr>
-              <w:t>5</w:t>
-            </w:r>
-            <w:r>
-              <w:rPr>
-                <w:noProof/>
-                <w:webHidden/>
-              </w:rPr>
-              <w:fldChar w:fldCharType="end"/>
-            </w:r>
-          </w:hyperlink>
-        </w:p>
-        <w:p>
-          <w:pPr>
-            <w:pStyle w:val="ndice3"/>
-            <w:tabs>
-              <w:tab w:val="right" w:leader="dot" w:pos="8494"/>
-            </w:tabs>
-            <w:rPr>
-              <w:rFonts w:asciiTheme="minorHAnsi" w:eastAsiaTheme="minorEastAsia" w:hAnsiTheme="minorHAnsi"/>
-              <w:noProof/>
-              <w:sz w:val="22"/>
-              <w:lang w:val="en-US"/>
-            </w:rPr>
-          </w:pPr>
-          <w:hyperlink w:anchor="_Toc310373808" w:history="1">
-            <w:r>
-              <w:rPr>
-                <w:rStyle w:val="Hiperligao"/>
-                <w:noProof/>
-              </w:rPr>
-              <w:t>Alínea 2</w:t>
-            </w:r>
-            <w:r>
-              <w:rPr>
-                <w:noProof/>
-                <w:webHidden/>
-              </w:rPr>
-              <w:tab/>
-            </w:r>
-            <w:r>
-              <w:rPr>
-                <w:noProof/>
-                <w:webHidden/>
-              </w:rPr>
-              <w:fldChar w:fldCharType="begin"/>
-            </w:r>
-            <w:r>
-              <w:rPr>
-                <w:noProof/>
-                <w:webHidden/>
-              </w:rPr>
-              <w:instrText xml:space="preserve"> PAGEREF _Toc310373808 \h </w:instrText>
-            </w:r>
-            <w:r>
-              <w:rPr>
-                <w:noProof/>
-                <w:webHidden/>
-              </w:rPr>
-            </w:r>
-            <w:r>
-              <w:rPr>
-                <w:noProof/>
-                <w:webHidden/>
-              </w:rPr>
-              <w:fldChar w:fldCharType="separate"/>
-            </w:r>
-            <w:r>
-              <w:rPr>
-                <w:noProof/>
-                <w:webHidden/>
-              </w:rPr>
-              <w:t>5</w:t>
-            </w:r>
-            <w:r>
-              <w:rPr>
-                <w:noProof/>
-                <w:webHidden/>
-              </w:rPr>
-              <w:fldChar w:fldCharType="end"/>
-            </w:r>
-          </w:hyperlink>
-        </w:p>
-        <w:p>
-          <w:pPr>
-            <w:pStyle w:val="ndice3"/>
-            <w:tabs>
-              <w:tab w:val="right" w:leader="dot" w:pos="8494"/>
-            </w:tabs>
-            <w:rPr>
-              <w:rFonts w:asciiTheme="minorHAnsi" w:eastAsiaTheme="minorEastAsia" w:hAnsiTheme="minorHAnsi"/>
-              <w:noProof/>
-              <w:sz w:val="22"/>
-              <w:lang w:val="en-US"/>
-            </w:rPr>
-          </w:pPr>
-          <w:hyperlink w:anchor="_Toc310373809" w:history="1">
-            <w:r>
-              <w:rPr>
-                <w:rStyle w:val="Hiperligao"/>
-                <w:noProof/>
-              </w:rPr>
-              <w:t>Alínea 3</w:t>
-            </w:r>
-            <w:r>
-              <w:rPr>
-                <w:noProof/>
-                <w:webHidden/>
-              </w:rPr>
-              <w:tab/>
-            </w:r>
-            <w:r>
-              <w:rPr>
-                <w:noProof/>
-                <w:webHidden/>
-              </w:rPr>
-              <w:fldChar w:fldCharType="begin"/>
-            </w:r>
-            <w:r>
-              <w:rPr>
-                <w:noProof/>
-                <w:webHidden/>
-              </w:rPr>
-              <w:instrText xml:space="preserve"> PAGEREF _Toc310373809 \h </w:instrText>
-            </w:r>
-            <w:r>
-              <w:rPr>
-                <w:noProof/>
-                <w:webHidden/>
-              </w:rPr>
-            </w:r>
-            <w:r>
-              <w:rPr>
-                <w:noProof/>
-                <w:webHidden/>
-              </w:rPr>
-              <w:fldChar w:fldCharType="separate"/>
-            </w:r>
-            <w:r>
-              <w:rPr>
-                <w:noProof/>
-                <w:webHidden/>
-              </w:rPr>
-              <w:t>5</w:t>
-            </w:r>
-            <w:r>
-              <w:rPr>
-                <w:noProof/>
-                <w:webHidden/>
-              </w:rPr>
-              <w:fldChar w:fldCharType="end"/>
-            </w:r>
-          </w:hyperlink>
-        </w:p>
-        <w:p>
-          <w:pPr>
-            <w:pStyle w:val="ndice3"/>
-            <w:tabs>
-              <w:tab w:val="right" w:leader="dot" w:pos="8494"/>
-            </w:tabs>
-            <w:rPr>
-              <w:rFonts w:asciiTheme="minorHAnsi" w:eastAsiaTheme="minorEastAsia" w:hAnsiTheme="minorHAnsi"/>
-              <w:noProof/>
-              <w:sz w:val="22"/>
-              <w:lang w:val="en-US"/>
-            </w:rPr>
-          </w:pPr>
-          <w:hyperlink w:anchor="_Toc310373810" w:history="1">
-            <w:r>
-              <w:rPr>
-                <w:rStyle w:val="Hiperligao"/>
-                <w:noProof/>
-              </w:rPr>
-              <w:t>Alínea 4</w:t>
-            </w:r>
-            <w:r>
-              <w:rPr>
-                <w:noProof/>
-                <w:webHidden/>
-              </w:rPr>
-              <w:tab/>
-            </w:r>
-            <w:r>
-              <w:rPr>
-                <w:noProof/>
-                <w:webHidden/>
-              </w:rPr>
-              <w:fldChar w:fldCharType="begin"/>
-            </w:r>
-            <w:r>
-              <w:rPr>
-                <w:noProof/>
-                <w:webHidden/>
-              </w:rPr>
-              <w:instrText xml:space="preserve"> PAGEREF _Toc310373810 \h </w:instrText>
-            </w:r>
-            <w:r>
-              <w:rPr>
-                <w:noProof/>
-                <w:webHidden/>
-              </w:rPr>
-            </w:r>
-            <w:r>
-              <w:rPr>
-                <w:noProof/>
-                <w:webHidden/>
-              </w:rPr>
-              <w:fldChar w:fldCharType="separate"/>
-            </w:r>
-            <w:r>
-              <w:rPr>
-                <w:noProof/>
-                <w:webHidden/>
-              </w:rPr>
-              <w:t>6</w:t>
-            </w:r>
-            <w:r>
-              <w:rPr>
-                <w:noProof/>
-                <w:webHidden/>
-              </w:rPr>
-              <w:fldChar w:fldCharType="end"/>
-            </w:r>
-          </w:hyperlink>
-        </w:p>
-        <w:p>
-          <w:pPr>
-            <w:pStyle w:val="ndice3"/>
-            <w:tabs>
-              <w:tab w:val="right" w:leader="dot" w:pos="8494"/>
-            </w:tabs>
-            <w:rPr>
-              <w:rFonts w:asciiTheme="minorHAnsi" w:eastAsiaTheme="minorEastAsia" w:hAnsiTheme="minorHAnsi"/>
-              <w:noProof/>
-              <w:sz w:val="22"/>
-              <w:lang w:val="en-US"/>
-            </w:rPr>
-          </w:pPr>
-          <w:hyperlink w:anchor="_Toc310373811" w:history="1">
-            <w:r>
-              <w:rPr>
-                <w:rStyle w:val="Hiperligao"/>
-                <w:noProof/>
-              </w:rPr>
-              <w:t>Alínea 5</w:t>
-            </w:r>
-            <w:r>
-              <w:rPr>
-                <w:noProof/>
-                <w:webHidden/>
-              </w:rPr>
-              <w:tab/>
-            </w:r>
-            <w:r>
-              <w:rPr>
-                <w:noProof/>
-                <w:webHidden/>
-              </w:rPr>
-              <w:fldChar w:fldCharType="begin"/>
-            </w:r>
-            <w:r>
-              <w:rPr>
-                <w:noProof/>
-                <w:webHidden/>
-              </w:rPr>
-              <w:instrText xml:space="preserve"> PAGEREF _Toc310373811 \h </w:instrText>
-            </w:r>
-            <w:r>
-              <w:rPr>
-                <w:noProof/>
-                <w:webHidden/>
-              </w:rPr>
-            </w:r>
-            <w:r>
-              <w:rPr>
-                <w:noProof/>
-                <w:webHidden/>
-              </w:rPr>
-              <w:fldChar w:fldCharType="separate"/>
-            </w:r>
-            <w:r>
-              <w:rPr>
-                <w:noProof/>
-                <w:webHidden/>
-              </w:rPr>
-              <w:t>6</w:t>
+              <w:t>8</w:t>
             </w:r>
             <w:r>
               <w:rPr>
@@ -1065,16 +1296,16 @@
               <w:rFonts w:asciiTheme="minorHAnsi" w:eastAsiaTheme="minorEastAsia" w:hAnsiTheme="minorHAnsi"/>
               <w:noProof/>
               <w:sz w:val="22"/>
-              <w:lang w:val="en-US"/>
+              <w:lang w:eastAsia="pt-PT"/>
             </w:rPr>
           </w:pPr>
-          <w:hyperlink w:anchor="_Toc310373812" w:history="1">
+          <w:hyperlink w:anchor="_Toc310375442" w:history="1">
             <w:r>
               <w:rPr>
                 <w:rStyle w:val="Hiperligao"/>
                 <w:noProof/>
               </w:rPr>
-              <w:t>Exercício 2</w:t>
+              <w:t>Exercício 6</w:t>
             </w:r>
             <w:r>
               <w:rPr>
@@ -1095,7 +1326,7 @@
                 <w:noProof/>
                 <w:webHidden/>
               </w:rPr>
-              <w:instrText xml:space="preserve"> PAGEREF _Toc310373812 \h </w:instrText>
+              <w:instrText xml:space="preserve"> PAGEREF _Toc310375442 \h </w:instrText>
             </w:r>
             <w:r>
               <w:rPr>
@@ -1115,78 +1346,7 @@
                 <w:noProof/>
                 <w:webHidden/>
               </w:rPr>
-              <w:t>7</w:t>
-            </w:r>
-            <w:r>
-              <w:rPr>
-                <w:noProof/>
-                <w:webHidden/>
-              </w:rPr>
-              <w:fldChar w:fldCharType="end"/>
-            </w:r>
-          </w:hyperlink>
-        </w:p>
-        <w:p>
-          <w:pPr>
-            <w:pStyle w:val="ndice1"/>
-            <w:tabs>
-              <w:tab w:val="right" w:leader="dot" w:pos="8494"/>
-            </w:tabs>
-            <w:rPr>
-              <w:rFonts w:asciiTheme="minorHAnsi" w:eastAsiaTheme="minorEastAsia" w:hAnsiTheme="minorHAnsi"/>
-              <w:noProof/>
-              <w:sz w:val="22"/>
-              <w:lang w:val="en-US"/>
-            </w:rPr>
-          </w:pPr>
-          <w:hyperlink w:anchor="_Toc310373813" w:history="1">
-            <w:r>
-              <w:rPr>
-                <w:rStyle w:val="Hiperligao"/>
-                <w:noProof/>
-              </w:rPr>
-              <w:t>Parte Prática</w:t>
-            </w:r>
-            <w:r>
-              <w:rPr>
-                <w:noProof/>
-                <w:webHidden/>
-              </w:rPr>
-              <w:tab/>
-            </w:r>
-            <w:r>
-              <w:rPr>
-                <w:noProof/>
-                <w:webHidden/>
-              </w:rPr>
-              <w:fldChar w:fldCharType="begin"/>
-            </w:r>
-            <w:r>
-              <w:rPr>
-                <w:noProof/>
-                <w:webHidden/>
-              </w:rPr>
-              <w:instrText xml:space="preserve"> PAGEREF _Toc310373813 \h </w:instrText>
-            </w:r>
-            <w:r>
-              <w:rPr>
-                <w:noProof/>
-                <w:webHidden/>
-              </w:rPr>
-            </w:r>
-            <w:r>
-              <w:rPr>
-                <w:noProof/>
-                <w:webHidden/>
-              </w:rPr>
-              <w:fldChar w:fldCharType="separate"/>
-            </w:r>
-            <w:r>
-              <w:rPr>
-                <w:noProof/>
-                <w:webHidden/>
-              </w:rPr>
-              <w:t>8</w:t>
+              <w:t>9</w:t>
             </w:r>
             <w:r>
               <w:rPr>
@@ -1207,16 +1367,16 @@
               <w:rFonts w:asciiTheme="minorHAnsi" w:eastAsiaTheme="minorEastAsia" w:hAnsiTheme="minorHAnsi"/>
               <w:noProof/>
               <w:sz w:val="22"/>
-              <w:lang w:val="en-US"/>
+              <w:lang w:eastAsia="pt-PT"/>
             </w:rPr>
           </w:pPr>
-          <w:hyperlink w:anchor="_Toc310373814" w:history="1">
+          <w:hyperlink w:anchor="_Toc310375443" w:history="1">
             <w:r>
               <w:rPr>
                 <w:rStyle w:val="Hiperligao"/>
                 <w:noProof/>
               </w:rPr>
-              <w:t>Exercício 5</w:t>
+              <w:t>Exercício 7</w:t>
             </w:r>
             <w:r>
               <w:rPr>
@@ -1237,7 +1397,7 @@
                 <w:noProof/>
                 <w:webHidden/>
               </w:rPr>
-              <w:instrText xml:space="preserve"> PAGEREF _Toc310373814 \h </w:instrText>
+              <w:instrText xml:space="preserve"> PAGEREF _Toc310375443 \h </w:instrText>
             </w:r>
             <w:r>
               <w:rPr>
@@ -1257,220 +1417,7 @@
                 <w:noProof/>
                 <w:webHidden/>
               </w:rPr>
-              <w:t>8</w:t>
-            </w:r>
-            <w:r>
-              <w:rPr>
-                <w:noProof/>
-                <w:webHidden/>
-              </w:rPr>
-              <w:fldChar w:fldCharType="end"/>
-            </w:r>
-          </w:hyperlink>
-        </w:p>
-        <w:p>
-          <w:pPr>
-            <w:pStyle w:val="ndice3"/>
-            <w:tabs>
-              <w:tab w:val="right" w:leader="dot" w:pos="8494"/>
-            </w:tabs>
-            <w:rPr>
-              <w:rFonts w:asciiTheme="minorHAnsi" w:eastAsiaTheme="minorEastAsia" w:hAnsiTheme="minorHAnsi"/>
-              <w:noProof/>
-              <w:sz w:val="22"/>
-              <w:lang w:val="en-US"/>
-            </w:rPr>
-          </w:pPr>
-          <w:hyperlink w:anchor="_Toc310373815" w:history="1">
-            <w:r>
-              <w:rPr>
-                <w:rStyle w:val="Hiperligao"/>
-                <w:noProof/>
-              </w:rPr>
-              <w:t>Alínea 1</w:t>
-            </w:r>
-            <w:r>
-              <w:rPr>
-                <w:noProof/>
-                <w:webHidden/>
-              </w:rPr>
-              <w:tab/>
-            </w:r>
-            <w:r>
-              <w:rPr>
-                <w:noProof/>
-                <w:webHidden/>
-              </w:rPr>
-              <w:fldChar w:fldCharType="begin"/>
-            </w:r>
-            <w:r>
-              <w:rPr>
-                <w:noProof/>
-                <w:webHidden/>
-              </w:rPr>
-              <w:instrText xml:space="preserve"> PAGEREF _Toc310373815 \h </w:instrText>
-            </w:r>
-            <w:r>
-              <w:rPr>
-                <w:noProof/>
-                <w:webHidden/>
-              </w:rPr>
-            </w:r>
-            <w:r>
-              <w:rPr>
-                <w:noProof/>
-                <w:webHidden/>
-              </w:rPr>
-              <w:fldChar w:fldCharType="separate"/>
-            </w:r>
-            <w:r>
-              <w:rPr>
-                <w:noProof/>
-                <w:webHidden/>
-              </w:rPr>
-              <w:t>9</w:t>
-            </w:r>
-            <w:r>
-              <w:rPr>
-                <w:noProof/>
-                <w:webHidden/>
-              </w:rPr>
-              <w:fldChar w:fldCharType="end"/>
-            </w:r>
-          </w:hyperlink>
-        </w:p>
-        <w:p>
-          <w:pPr>
-            <w:pStyle w:val="ndice2"/>
-            <w:tabs>
-              <w:tab w:val="right" w:leader="dot" w:pos="8494"/>
-            </w:tabs>
-            <w:rPr>
-              <w:rFonts w:asciiTheme="minorHAnsi" w:eastAsiaTheme="minorEastAsia" w:hAnsiTheme="minorHAnsi"/>
-              <w:noProof/>
-              <w:sz w:val="22"/>
-              <w:lang w:val="en-US"/>
-            </w:rPr>
-          </w:pPr>
-          <w:hyperlink w:anchor="_Toc310373816" w:history="1">
-            <w:r>
-              <w:rPr>
-                <w:rStyle w:val="Hiperligao"/>
-                <w:noProof/>
-              </w:rPr>
-              <w:t>Exercício 6</w:t>
-            </w:r>
-            <w:r>
-              <w:rPr>
-                <w:noProof/>
-                <w:webHidden/>
-              </w:rPr>
-              <w:tab/>
-            </w:r>
-            <w:r>
-              <w:rPr>
-                <w:noProof/>
-                <w:webHidden/>
-              </w:rPr>
-              <w:fldChar w:fldCharType="begin"/>
-            </w:r>
-            <w:r>
-              <w:rPr>
-                <w:noProof/>
-                <w:webHidden/>
-              </w:rPr>
-              <w:instrText xml:space="preserve"> PAGEREF _Toc310373816 \h </w:instrText>
-            </w:r>
-            <w:r>
-              <w:rPr>
-                <w:noProof/>
-                <w:webHidden/>
-              </w:rPr>
-            </w:r>
-            <w:r>
-              <w:rPr>
-                <w:noProof/>
-                <w:webHidden/>
-              </w:rPr>
-              <w:fldChar w:fldCharType="separate"/>
-            </w:r>
-            <w:r>
-              <w:rPr>
-                <w:noProof/>
-                <w:webHidden/>
-              </w:rPr>
               <w:t>10</w:t>
-            </w:r>
-            <w:r>
-              <w:rPr>
-                <w:noProof/>
-                <w:webHidden/>
-              </w:rPr>
-              <w:fldChar w:fldCharType="end"/>
-            </w:r>
-          </w:hyperlink>
-        </w:p>
-        <w:p>
-          <w:pPr>
-            <w:pStyle w:val="ndice2"/>
-            <w:tabs>
-              <w:tab w:val="right" w:leader="dot" w:pos="8494"/>
-            </w:tabs>
-            <w:rPr>
-              <w:rFonts w:asciiTheme="minorHAnsi" w:eastAsiaTheme="minorEastAsia" w:hAnsiTheme="minorHAnsi"/>
-              <w:noProof/>
-              <w:sz w:val="22"/>
-              <w:lang w:val="en-US"/>
-            </w:rPr>
-          </w:pPr>
-          <w:hyperlink w:anchor="_Toc310373817" w:history="1">
-            <w:r>
-              <w:rPr>
-                <w:rStyle w:val="Hiperligao"/>
-                <w:noProof/>
-              </w:rPr>
-              <w:t>Exercício 7</w:t>
-            </w:r>
-            <w:r>
-              <w:rPr>
-                <w:noProof/>
-                <w:webHidden/>
-              </w:rPr>
-              <w:tab/>
-            </w:r>
-            <w:r>
-              <w:rPr>
-                <w:noProof/>
-                <w:webHidden/>
-              </w:rPr>
-              <w:fldChar w:fldCharType="begin"/>
-            </w:r>
-            <w:r>
-              <w:rPr>
-                <w:noProof/>
-                <w:webHidden/>
-              </w:rPr>
-              <w:instrText xml:space="preserve"> PAGEREF _Toc310373817 \h </w:instrText>
-            </w:r>
-            <w:r>
-              <w:rPr>
-                <w:noProof/>
-                <w:webHidden/>
-              </w:rPr>
-            </w:r>
-            <w:r>
-              <w:rPr>
-                <w:noProof/>
-                <w:webHidden/>
-              </w:rPr>
-              <w:fldChar w:fldCharType="separate"/>
-            </w:r>
-            <w:r>
-              <w:rPr>
-                <w:noProof/>
-                <w:webHidden/>
-              </w:rPr>
-              <w:t>11</w:t>
             </w:r>
             <w:r>
               <w:rPr>
@@ -1500,105 +1447,62 @@
           <w:bottom w:val="single" w:sz="4" w:space="1" w:color="548DD4" w:themeColor="text2" w:themeTint="99"/>
         </w:pBdr>
       </w:pPr>
-      <w:bookmarkStart w:id="1" w:name="_Toc310373804"/>
+      <w:bookmarkStart w:id="1" w:name="_Toc310375430"/>
       <w:r>
         <w:lastRenderedPageBreak/>
-        <w:t>Introdução</w:t>
+        <w:t>Parte Teórica</w:t>
       </w:r>
       <w:bookmarkEnd w:id="1"/>
+      <w:r>
+        <w:t xml:space="preserve"> </w:t>
+      </w:r>
     </w:p>
     <w:p/>
     <w:p>
       <w:pPr>
-        <w:autoSpaceDE w:val="0"/>
-        <w:autoSpaceDN w:val="0"/>
-        <w:adjustRightInd w:val="0"/>
-        <w:spacing w:after="0"/>
-        <w:rPr>
-          <w:rFonts w:ascii="Calibri" w:hAnsi="Calibri" w:cs="Calibri"/>
-        </w:rPr>
-      </w:pPr>
-      <w:r>
-        <w:rPr>
-          <w:rFonts w:ascii="Calibri" w:hAnsi="Calibri" w:cs="Calibri"/>
-        </w:rPr>
-        <w:tab/>
-        <w:t xml:space="preserve">O objectivo desta serie de exercícios e consolidar a matéria dada nas aulas teóricas bem como ter outro contacto com as </w:t>
-      </w:r>
-      <w:proofErr w:type="spellStart"/>
-      <w:r>
-        <w:rPr>
-          <w:rFonts w:ascii="Calibri" w:hAnsi="Calibri" w:cs="Calibri"/>
-          <w:i/>
-        </w:rPr>
-        <w:t>APIs</w:t>
-      </w:r>
-      <w:proofErr w:type="spellEnd"/>
-      <w:r>
-        <w:rPr>
-          <w:rFonts w:ascii="Calibri" w:hAnsi="Calibri" w:cs="Calibri"/>
-        </w:rPr>
-        <w:t xml:space="preserve"> disponíveis na plataforma java ligadas a segurança informática.</w:t>
-      </w:r>
-    </w:p>
-    <w:p/>
-    <w:p/>
-    <w:p/>
-    <w:p/>
-    <w:p/>
-    <w:p/>
-    <w:p/>
-    <w:p/>
-    <w:p/>
-    <w:p/>
-    <w:p/>
-    <w:p/>
-    <w:p/>
-    <w:p/>
-    <w:p/>
-    <w:p/>
-    <w:p/>
-    <w:p/>
-    <w:p/>
-    <w:p/>
-    <w:p/>
-    <w:p/>
-    <w:p/>
-    <w:p>
-      <w:pPr>
-        <w:pStyle w:val="Ttulo1"/>
-        <w:pBdr>
-          <w:bottom w:val="single" w:sz="4" w:space="1" w:color="548DD4" w:themeColor="text2" w:themeTint="99"/>
-        </w:pBdr>
-      </w:pPr>
-      <w:bookmarkStart w:id="2" w:name="_Toc310373805"/>
-      <w:r>
-        <w:t>Parte Teórica</w:t>
+        <w:pStyle w:val="Ttulo2"/>
+      </w:pPr>
+      <w:bookmarkStart w:id="2" w:name="_Toc310375431"/>
+      <w:r>
+        <w:t>Exercício 1</w:t>
       </w:r>
       <w:bookmarkEnd w:id="2"/>
-      <w:r>
-        <w:t xml:space="preserve"> </w:t>
-      </w:r>
     </w:p>
     <w:p/>
     <w:p>
       <w:pPr>
-        <w:pStyle w:val="Ttulo2"/>
-      </w:pPr>
-      <w:bookmarkStart w:id="3" w:name="_Toc310373806"/>
-      <w:r>
-        <w:t>Exercício 1</w:t>
+        <w:pStyle w:val="Ttulo3"/>
+      </w:pPr>
+      <w:bookmarkStart w:id="3" w:name="_Toc310375432"/>
+      <w:r>
+        <w:t>Alínea 1</w:t>
       </w:r>
       <w:bookmarkEnd w:id="3"/>
     </w:p>
-    <w:p/>
     <w:p>
+      <w:r>
+        <w:tab/>
+      </w:r>
+      <w:r>
+        <w:t>O problema tratado no artigo é a segurança das passwords dos utilizadores</w:t>
+      </w:r>
+      <w:r>
+        <w:t xml:space="preserve">, nomeadamente a complexidade e o armazenamento destas, este apresenta uma </w:t>
+      </w:r>
+      <w:r>
+        <w:t>solução possivelmente mais segura</w:t>
+      </w:r>
+      <w:r>
+        <w:t xml:space="preserve"> e fácil de utilizar. </w:t>
+      </w:r>
+    </w:p>
+    <w:p>
       <w:pPr>
         <w:pStyle w:val="Ttulo3"/>
       </w:pPr>
-      <w:bookmarkStart w:id="4" w:name="_Toc310373807"/>
-      <w:r>
-        <w:t>Alínea 1</w:t>
+      <w:bookmarkStart w:id="4" w:name="_Toc310375433"/>
+      <w:r>
+        <w:t>Alínea 2</w:t>
       </w:r>
       <w:bookmarkEnd w:id="4"/>
     </w:p>
@@ -1607,53 +1511,22 @@
         <w:tab/>
       </w:r>
       <w:r>
-        <w:t>O problema tratado no artigo é a segurança das passwords dos utilizadores</w:t>
-      </w:r>
-      <w:r>
-        <w:t xml:space="preserve">, nomeadamente a complexidade e o armazenamento destas, este apresenta uma solução possivelmente mais seguro e fácil de utilizar. </w:t>
-      </w:r>
-    </w:p>
-    <w:p>
-      <w:pPr>
-        <w:pStyle w:val="Ttulo3"/>
-      </w:pPr>
-      <w:bookmarkStart w:id="5" w:name="_Toc310373808"/>
-      <w:r>
-        <w:t>Alínea 2</w:t>
-      </w:r>
-      <w:bookmarkEnd w:id="5"/>
-    </w:p>
-    <w:p>
-      <w:r>
-        <w:tab/>
-      </w:r>
-      <w:r>
         <w:t>Um "</w:t>
       </w:r>
-      <w:proofErr w:type="spellStart"/>
       <w:r>
         <w:rPr>
           <w:i/>
         </w:rPr>
-        <w:t>phishing</w:t>
-      </w:r>
-      <w:proofErr w:type="spellEnd"/>
-      <w:r>
-        <w:rPr>
-          <w:i/>
-        </w:rPr>
-        <w:t xml:space="preserve"> </w:t>
-      </w:r>
-      <w:proofErr w:type="spellStart"/>
-      <w:r>
-        <w:rPr>
-          <w:i/>
-        </w:rPr>
-        <w:t>attack</w:t>
-      </w:r>
-      <w:proofErr w:type="spellEnd"/>
-      <w:r>
-        <w:t>" é uma forma de atacantes obterem as informações pessoais dos utilizadores "fazendo-se passar" por uma terceira entidade, por exemplo bancos, sites de e-commerce, etc.  Estes ataques tem diversas maneiras de ser realizados:</w:t>
+        <w:t>phishing attack</w:t>
+      </w:r>
+      <w:r>
+        <w:t xml:space="preserve">" é uma forma de atacantes obterem as informações pessoais dos utilizadores "fazendo-se passar" por uma terceira entidade, por exemplo bancos, sites de e-commerce, etc.  </w:t>
+      </w:r>
+      <w:r>
+        <w:t>Estes ataques têm</w:t>
+      </w:r>
+      <w:r>
+        <w:t xml:space="preserve"> diversas maneiras de ser realizados:</w:t>
       </w:r>
     </w:p>
     <w:p>
@@ -1674,23 +1547,7 @@
         <w:t>email</w:t>
       </w:r>
       <w:r>
-        <w:t xml:space="preserve">, onde o atacante se faz passar por um serviço de um utilizador e utiliza falsos </w:t>
-      </w:r>
-      <w:proofErr w:type="spellStart"/>
-      <w:r>
-        <w:t>URIs</w:t>
-      </w:r>
-      <w:proofErr w:type="spellEnd"/>
-      <w:r>
-        <w:t xml:space="preserve"> para redireccionar o utilizador para um </w:t>
-      </w:r>
-      <w:proofErr w:type="spellStart"/>
-      <w:r>
-        <w:t>web</w:t>
-      </w:r>
-      <w:proofErr w:type="spellEnd"/>
-      <w:r>
-        <w:t xml:space="preserve"> site semelhante ao serviço forjado, ai o atacante pede ao utilizador informação confidencial.</w:t>
+        <w:t>, onde o atacante se faz passar por um serviço de um utilizador e utiliza falsos URIs para redireccionar o utilizador para um web site semelhante ao serviço forjado, ai o atacante pede ao utilizador informação confidencial.</w:t>
       </w:r>
     </w:p>
     <w:p>
@@ -1704,28 +1561,12 @@
       <w:r>
         <w:t xml:space="preserve">Por </w:t>
       </w:r>
-      <w:proofErr w:type="spellStart"/>
       <w:r>
         <w:rPr>
           <w:i/>
         </w:rPr>
-        <w:t>cross-site</w:t>
-      </w:r>
-      <w:proofErr w:type="spellEnd"/>
-      <w:r>
-        <w:rPr>
-          <w:i/>
-        </w:rPr>
-        <w:t xml:space="preserve"> </w:t>
-      </w:r>
-      <w:proofErr w:type="spellStart"/>
-      <w:r>
-        <w:rPr>
-          <w:i/>
-        </w:rPr>
-        <w:t>scripting</w:t>
-      </w:r>
-      <w:proofErr w:type="spellEnd"/>
+        <w:t>cross-site scripting</w:t>
+      </w:r>
       <w:r>
         <w:t xml:space="preserve"> onde o atacante utiliza falhas de segurança dos próprios serviços para injectar scripts de forma a obter informações confidenciais do utilizador ou redireccioná-lo para um website forjado.</w:t>
       </w:r>
@@ -1737,61 +1578,19 @@
       <w:r>
         <w:t xml:space="preserve">nome do </w:t>
       </w:r>
-      <w:proofErr w:type="spellStart"/>
       <w:r>
         <w:rPr>
           <w:i/>
         </w:rPr>
         <w:t>host</w:t>
       </w:r>
-      <w:proofErr w:type="spellEnd"/>
-      <w:r>
-        <w:t xml:space="preserve"> para gerar a </w:t>
-      </w:r>
-      <w:proofErr w:type="spellStart"/>
-      <w:r>
-        <w:t>hash</w:t>
-      </w:r>
-      <w:proofErr w:type="spellEnd"/>
-      <w:r>
-        <w:t xml:space="preserve"> que irá ser utilizada pelo utilizador como password.</w:t>
+      <w:r>
+        <w:t xml:space="preserve"> para gerar a hash que irá ser utilizada pelo utilizador como password.</w:t>
       </w:r>
     </w:p>
     <w:p>
       <w:r>
-        <w:t xml:space="preserve">Outras soluções passariam por criar uma </w:t>
-      </w:r>
-      <w:proofErr w:type="spellStart"/>
-      <w:r>
-        <w:t>blacklist</w:t>
-      </w:r>
-      <w:proofErr w:type="spellEnd"/>
-      <w:r>
-        <w:t xml:space="preserve"> com os </w:t>
-      </w:r>
-      <w:proofErr w:type="spellStart"/>
-      <w:r>
-        <w:t>URIs</w:t>
-      </w:r>
-      <w:proofErr w:type="spellEnd"/>
-      <w:r>
-        <w:t xml:space="preserve"> de todos os sites culpados de </w:t>
-      </w:r>
-      <w:proofErr w:type="spellStart"/>
-      <w:r>
-        <w:t>phishing</w:t>
-      </w:r>
-      <w:proofErr w:type="spellEnd"/>
-      <w:r>
-        <w:t xml:space="preserve">, assim os browsers poderiam actualizar e verificar os sites que o utilizador tenta aceder de forma a confirmar se são seguros ou não. Autenticação por parte de ambos os intervenientes, cliente e servidor através de uma imagem estabelecida no registo, assim o cliente saberia que apenas deveria confiar as suas credenciais ao possuidor da imagem correcta. Ferramentas </w:t>
-      </w:r>
-      <w:proofErr w:type="spellStart"/>
-      <w:r>
-        <w:t>anti-phishing</w:t>
-      </w:r>
-      <w:proofErr w:type="spellEnd"/>
-      <w:r>
-        <w:t xml:space="preserve"> que verificam se os sites são fiáveis ou não.</w:t>
+        <w:t>Outras soluções passariam por criar uma blacklist com os URIs de todos os sites culpados de phishing, assim os browsers poderiam actualizar e verificar os sites que o utilizador tenta aceder de forma a confirmar se são seguros ou não. Autenticação por parte de ambos os intervenientes, cliente e servidor através de uma imagem estabelecida no registo, assim o cliente saberia que apenas deveria confiar as suas credenciais ao possuidor da imagem correcta. Ferramentas anti-phishing que verificam se os sites são fiáveis ou não.</w:t>
       </w:r>
     </w:p>
     <w:p/>
@@ -1799,11 +1598,11 @@
       <w:pPr>
         <w:pStyle w:val="Ttulo3"/>
       </w:pPr>
-      <w:bookmarkStart w:id="6" w:name="_Toc310373809"/>
+      <w:bookmarkStart w:id="5" w:name="_Toc310375434"/>
       <w:r>
         <w:t>Alínea 3</w:t>
       </w:r>
-      <w:bookmarkEnd w:id="6"/>
+      <w:bookmarkEnd w:id="5"/>
       <w:r>
         <w:t xml:space="preserve"> </w:t>
       </w:r>
@@ -1818,92 +1617,66 @@
       <w:r>
         <w:t xml:space="preserve">O uso da concatenação do </w:t>
       </w:r>
-      <w:proofErr w:type="spellStart"/>
       <w:r>
         <w:rPr>
           <w:i/>
         </w:rPr>
         <w:t>username</w:t>
       </w:r>
-      <w:proofErr w:type="spellEnd"/>
       <w:r>
         <w:t xml:space="preserve"> do utilizador com a </w:t>
       </w:r>
-      <w:proofErr w:type="spellStart"/>
       <w:r>
         <w:rPr>
           <w:i/>
         </w:rPr>
-        <w:t>master</w:t>
-      </w:r>
-      <w:proofErr w:type="spellEnd"/>
+        <w:t>master password</w:t>
+      </w:r>
+      <w:r>
+        <w:t xml:space="preserve"> serve para evitar ataques dicionário à </w:t>
+      </w:r>
       <w:r>
         <w:rPr>
           <w:i/>
         </w:rPr>
-        <w:t xml:space="preserve"> password</w:t>
-      </w:r>
-      <w:r>
-        <w:t xml:space="preserve"> serve para evitar ataques dicionário à </w:t>
-      </w:r>
-      <w:proofErr w:type="spellStart"/>
-      <w:r>
-        <w:rPr>
-          <w:i/>
-        </w:rPr>
-        <w:t>master</w:t>
-      </w:r>
-      <w:proofErr w:type="spellEnd"/>
-      <w:r>
-        <w:rPr>
-          <w:i/>
-        </w:rPr>
-        <w:t xml:space="preserve"> password</w:t>
+        <w:t>master password</w:t>
       </w:r>
       <w:r>
         <w:t xml:space="preserve">, utilizando o </w:t>
       </w:r>
-      <w:proofErr w:type="spellStart"/>
       <w:r>
         <w:rPr>
           <w:i/>
         </w:rPr>
         <w:t>username</w:t>
       </w:r>
-      <w:proofErr w:type="spellEnd"/>
       <w:r>
         <w:t xml:space="preserve"> como </w:t>
       </w:r>
-      <w:proofErr w:type="spellStart"/>
       <w:r>
         <w:rPr>
           <w:i/>
         </w:rPr>
         <w:t>salt</w:t>
       </w:r>
-      <w:proofErr w:type="spellEnd"/>
       <w:r>
         <w:t xml:space="preserve"> um atacante não poderá calcular directamente um conjunto de </w:t>
       </w:r>
-      <w:proofErr w:type="spellStart"/>
       <w:r>
         <w:rPr>
           <w:i/>
         </w:rPr>
         <w:t>hashs</w:t>
       </w:r>
-      <w:proofErr w:type="spellEnd"/>
       <w:r>
         <w:t xml:space="preserve"> e compará-las simplesmente com o valor da </w:t>
       </w:r>
-      <w:proofErr w:type="spellStart"/>
       <w:r>
         <w:rPr>
           <w:i/>
         </w:rPr>
         <w:t>hash</w:t>
       </w:r>
-      <w:proofErr w:type="spellEnd"/>
       <w:r>
         <w:t xml:space="preserve"> final</w:t>
       </w:r>
@@ -1917,29 +1690,46 @@
       <w:pPr>
         <w:pStyle w:val="Ttulo3"/>
       </w:pPr>
-      <w:bookmarkStart w:id="7" w:name="_Toc310373810"/>
-      <w:r>
+      <w:bookmarkStart w:id="6" w:name="_Toc310375435"/>
+      <w:r>
+        <w:lastRenderedPageBreak/>
         <w:t>Alínea 4</w:t>
       </w:r>
-      <w:bookmarkEnd w:id="7"/>
+      <w:bookmarkEnd w:id="6"/>
     </w:p>
     <w:p>
       <w:r>
         <w:tab/>
       </w:r>
       <w:r>
-        <w:t xml:space="preserve"> A primeira fase é representa o valor robusto e computacionalmente demorado de gerar da password, este é gerado através de múltiplas chamadas à função de </w:t>
-      </w:r>
-      <w:proofErr w:type="spellStart"/>
+        <w:t xml:space="preserve"> </w:t>
+      </w:r>
+      <w:r>
+        <w:t xml:space="preserve">A primeira fase representa o valor robusto e computacionalmente demorado de gerar da password, este é gerado através de múltiplas chamadas à função de </w:t>
+      </w:r>
       <w:r>
         <w:rPr>
           <w:i/>
         </w:rPr>
         <w:t>hash</w:t>
       </w:r>
-      <w:proofErr w:type="spellEnd"/>
-      <w:r>
-        <w:t xml:space="preserve"> e apenas uma única vez para cada máquina. A segunda fase é a geração da password a utilizar em si, esta deve ser rápida de calcular de forma a que seja viável, uma vez que um utilizador não quer esperar muito tempo para que a sua password seja inserida. Concluindo a primeira fase representa a segurança e robustez do método documentado enquanto que a segunda além de ressegurar a segurança ainda dispõe de uma interface de utilizador rápida. </w:t>
+      <w:r>
+        <w:t xml:space="preserve"> e apenas uma única vez para cada máquina. </w:t>
+      </w:r>
+      <w:r>
+        <w:t xml:space="preserve">A segunda fase é a geração da password a utilizar em si, esta deve ser rápida de calcular </w:t>
+      </w:r>
+      <w:r>
+        <w:t>para que</w:t>
+      </w:r>
+      <w:r>
+        <w:t xml:space="preserve"> seja viável, uma vez que um utilizador não quer esperar muito tempo para que a sua password seja inserida. Concluindo a primeira fase representa a segurança e robustez do método documentado </w:t>
+      </w:r>
+      <w:r>
+        <w:t>enquanto</w:t>
+      </w:r>
+      <w:r>
+        <w:t xml:space="preserve"> a segunda além de ressegurar a segurança ainda dispõe de uma interface de utilizador rápida. </w:t>
       </w:r>
     </w:p>
     <w:p/>
@@ -1947,11 +1737,11 @@
       <w:pPr>
         <w:pStyle w:val="Ttulo3"/>
       </w:pPr>
-      <w:bookmarkStart w:id="8" w:name="_Toc310373811"/>
+      <w:bookmarkStart w:id="7" w:name="_Toc310375436"/>
       <w:r>
         <w:t>Alínea 5</w:t>
       </w:r>
-      <w:bookmarkEnd w:id="8"/>
+      <w:bookmarkEnd w:id="7"/>
     </w:p>
     <w:p>
       <w:r>
@@ -1970,40 +1760,34 @@
         </w:numPr>
       </w:pPr>
       <w:r>
-        <w:t xml:space="preserve">Ataque sem informação. O atacante terá de atacar directamente um </w:t>
-      </w:r>
-      <w:proofErr w:type="spellStart"/>
-      <w:r>
-        <w:t>web</w:t>
-      </w:r>
-      <w:proofErr w:type="spellEnd"/>
-      <w:r>
-        <w:t xml:space="preserve"> site para descobrir a palavra chave do utilizador. Com o esquema apresentado no artigo, este tipo de ataque é bastante limitado uma vez que mesmo que o atacante descubra a palavra chave do website terá ainda de tentar atacar para descobrir a </w:t>
-      </w:r>
-      <w:proofErr w:type="spellStart"/>
+        <w:t xml:space="preserve">Ataque sem informação. O atacante terá de atacar directamente um web site para descobrir a </w:t>
+      </w:r>
+      <w:r>
+        <w:t>palavra-chave</w:t>
+      </w:r>
+      <w:r>
+        <w:t xml:space="preserve"> do utilizador. Com o esquema apresentado no artigo, este tipo de ataque é bastante limitado uma vez que mesmo que o atacante descubra a </w:t>
+      </w:r>
+      <w:r>
+        <w:t>palavra-chave</w:t>
+      </w:r>
+      <w:r>
+        <w:t xml:space="preserve"> do website terá ainda de tentar atacar para descobrir a </w:t>
+      </w:r>
       <w:r>
         <w:rPr>
           <w:i/>
         </w:rPr>
-        <w:t>master</w:t>
-      </w:r>
-      <w:proofErr w:type="spellEnd"/>
-      <w:r>
-        <w:rPr>
-          <w:i/>
-        </w:rPr>
-        <w:t xml:space="preserve"> password</w:t>
-      </w:r>
-      <w:r>
-        <w:t xml:space="preserve">. Além disso grande parte das infra-estruturas onde são produzidos os </w:t>
-      </w:r>
-      <w:proofErr w:type="spellStart"/>
-      <w:r>
-        <w:t>web</w:t>
-      </w:r>
-      <w:proofErr w:type="spellEnd"/>
-      <w:r>
-        <w:t xml:space="preserve"> sites estão protegidas contra tentativas sucessivas de autenticação, limitando à priori um ataque sem qualquer tipo de informação.</w:t>
+        <w:t>master password</w:t>
+      </w:r>
+      <w:r>
+        <w:t xml:space="preserve">. Além disso grande parte das infra-estruturas onde são produzidos os web sites estão protegidas contra tentativas sucessivas de autenticação, limitando </w:t>
+      </w:r>
+      <w:r>
+        <w:t>a priori</w:t>
+      </w:r>
+      <w:r>
+        <w:t xml:space="preserve"> um ataque sem qualquer tipo de informação.</w:t>
       </w:r>
     </w:p>
     <w:p>
@@ -2017,19 +1801,11 @@
       <w:r>
         <w:t xml:space="preserve">Ataque com a password do site. Este tipo de ataque centra-se na utilização da password de um site como forma de obter a </w:t>
       </w:r>
-      <w:proofErr w:type="spellStart"/>
       <w:r>
         <w:rPr>
           <w:i/>
         </w:rPr>
-        <w:t>master</w:t>
-      </w:r>
-      <w:proofErr w:type="spellEnd"/>
-      <w:r>
-        <w:rPr>
-          <w:i/>
-        </w:rPr>
-        <w:t xml:space="preserve"> password</w:t>
+        <w:t>master password</w:t>
       </w:r>
       <w:r>
         <w:rPr>
@@ -2052,19 +1828,11 @@
       <w:r>
         <w:t xml:space="preserve">Ataque com o valor intermédio, gerado na primeira fase. Este ataque é semelhante ao anterior com a diferença na informação que o atacante tem. Apesar disso o processo de obtenção da </w:t>
       </w:r>
-      <w:proofErr w:type="spellStart"/>
       <w:r>
         <w:rPr>
           <w:i/>
         </w:rPr>
-        <w:t>master</w:t>
-      </w:r>
-      <w:proofErr w:type="spellEnd"/>
-      <w:r>
-        <w:rPr>
-          <w:i/>
-        </w:rPr>
-        <w:t xml:space="preserve"> password</w:t>
+        <w:t>master password</w:t>
       </w:r>
       <w:r>
         <w:rPr>
@@ -2087,19 +1855,11 @@
       <w:r>
         <w:t xml:space="preserve">Ataque com o valor intermédio e uma password do website. Neste caso o atacante tem todo a informação necessária para efectuar um ataque eficiente, uma vez que a complexidade de achar a </w:t>
       </w:r>
-      <w:proofErr w:type="spellStart"/>
       <w:r>
         <w:rPr>
           <w:i/>
         </w:rPr>
-        <w:t>master</w:t>
-      </w:r>
-      <w:proofErr w:type="spellEnd"/>
-      <w:r>
-        <w:rPr>
-          <w:i/>
-        </w:rPr>
-        <w:t xml:space="preserve"> password</w:t>
+        <w:t>master password</w:t>
       </w:r>
       <w:r>
         <w:t xml:space="preserve"> é a mesma que gerar uma nova password para um website tornando este ataque muito eficiente.</w:t>
@@ -2116,12 +1876,11 @@
       <w:pPr>
         <w:pStyle w:val="Ttulo2"/>
       </w:pPr>
-      <w:bookmarkStart w:id="9" w:name="_Toc310373812"/>
-      <w:r>
-        <w:lastRenderedPageBreak/>
+      <w:bookmarkStart w:id="8" w:name="_Toc310375437"/>
+      <w:r>
         <w:t>Exercício 2</w:t>
       </w:r>
-      <w:bookmarkEnd w:id="9"/>
+      <w:bookmarkEnd w:id="8"/>
     </w:p>
     <w:p>
       <w:r>
@@ -2136,25 +1895,21 @@
       <w:r>
         <w:t xml:space="preserve"> contem </w:t>
       </w:r>
-      <w:proofErr w:type="spellStart"/>
       <w:r>
         <w:rPr>
           <w:i/>
         </w:rPr>
         <w:t>labels</w:t>
       </w:r>
-      <w:proofErr w:type="spellEnd"/>
       <w:r>
         <w:t xml:space="preserve"> de segurança para cada recurso(Objecto), classificação e categoria. Para que um </w:t>
       </w:r>
-      <w:proofErr w:type="spellStart"/>
       <w:r>
         <w:rPr>
           <w:i/>
         </w:rPr>
         <w:t>user</w:t>
       </w:r>
-      <w:proofErr w:type="spellEnd"/>
       <w:r>
         <w:t xml:space="preserve"> possa ler ou escrever </w:t>
       </w:r>
@@ -2170,25 +1925,21 @@
       <w:r>
         <w:t xml:space="preserve"> não autoriza a que qualquer </w:t>
       </w:r>
-      <w:proofErr w:type="spellStart"/>
       <w:r>
         <w:rPr>
           <w:i/>
         </w:rPr>
         <w:t>user</w:t>
       </w:r>
-      <w:proofErr w:type="spellEnd"/>
       <w:r>
         <w:t xml:space="preserve"> modifique as </w:t>
       </w:r>
-      <w:proofErr w:type="spellStart"/>
       <w:r>
         <w:rPr>
           <w:i/>
         </w:rPr>
         <w:t>labels</w:t>
       </w:r>
-      <w:proofErr w:type="spellEnd"/>
       <w:r>
         <w:t xml:space="preserve"> </w:t>
       </w:r>
@@ -2210,19 +1961,18 @@
     </w:p>
     <w:p>
       <w:r>
+        <w:lastRenderedPageBreak/>
         <w:tab/>
       </w:r>
       <w:r>
         <w:t xml:space="preserve">Por exemplo, o modelo </w:t>
       </w:r>
-      <w:proofErr w:type="spellStart"/>
       <w:r>
         <w:rPr>
           <w:i/>
         </w:rPr>
         <w:t>biba</w:t>
       </w:r>
-      <w:proofErr w:type="spellEnd"/>
       <w:r>
         <w:t xml:space="preserve"> contem um controlo de acessos </w:t>
       </w:r>
@@ -2262,25 +2012,21 @@
       <w:r>
         <w:t xml:space="preserve"> abaixo. O </w:t>
       </w:r>
-      <w:proofErr w:type="spellStart"/>
       <w:r>
         <w:rPr>
           <w:i/>
         </w:rPr>
         <w:t>biba</w:t>
       </w:r>
-      <w:proofErr w:type="spellEnd"/>
       <w:r>
         <w:t xml:space="preserve"> não permite que </w:t>
       </w:r>
-      <w:proofErr w:type="spellStart"/>
       <w:r>
         <w:rPr>
           <w:i/>
         </w:rPr>
         <w:t>users</w:t>
       </w:r>
-      <w:proofErr w:type="spellEnd"/>
       <w:r>
         <w:t xml:space="preserve"> leiam informação de </w:t>
       </w:r>
@@ -2296,9 +2042,11 @@
       <w:pPr>
         <w:pStyle w:val="Ttulo2"/>
       </w:pPr>
+      <w:bookmarkStart w:id="9" w:name="_Toc310375438"/>
       <w:r>
         <w:t>Exercício 4</w:t>
       </w:r>
+      <w:bookmarkEnd w:id="9"/>
     </w:p>
     <w:p>
       <w:r>
@@ -2307,121 +2055,57 @@
       <w:r>
         <w:t xml:space="preserve">As </w:t>
       </w:r>
-      <w:proofErr w:type="spellStart"/>
       <w:r>
         <w:rPr>
           <w:i/>
         </w:rPr>
-        <w:t>certification</w:t>
-      </w:r>
-      <w:proofErr w:type="spellEnd"/>
+        <w:t>certification rules</w:t>
+      </w:r>
+      <w:r>
+        <w:t xml:space="preserve"> t</w:t>
+      </w:r>
+      <w:r>
+        <w:t>ê</w:t>
+      </w:r>
+      <w:r>
+        <w:t>m como objectivo especificar a cer</w:t>
+      </w:r>
+      <w:r>
+        <w:t>tificação de um objecto ou seja se este é válido</w:t>
+      </w:r>
+      <w:r>
+        <w:t xml:space="preserve">, enquanto as </w:t>
+      </w:r>
       <w:r>
         <w:rPr>
           <w:i/>
         </w:rPr>
-        <w:t xml:space="preserve"> </w:t>
-      </w:r>
-      <w:proofErr w:type="spellStart"/>
+        <w:t>enforcement rules</w:t>
+      </w:r>
+      <w:r>
+        <w:t xml:space="preserve"> t</w:t>
+      </w:r>
+      <w:r>
+        <w:t>ê</w:t>
+      </w:r>
+      <w:r>
+        <w:t xml:space="preserve">m como objectivo garantir a integridade dos objectos já certificados, isto é, as </w:t>
+      </w:r>
       <w:r>
         <w:rPr>
           <w:i/>
         </w:rPr>
-        <w:t>rules</w:t>
-      </w:r>
-      <w:proofErr w:type="spellEnd"/>
-      <w:r>
-        <w:t xml:space="preserve"> t</w:t>
-      </w:r>
-      <w:r>
-        <w:t>ê</w:t>
-      </w:r>
-      <w:r>
-        <w:t>m como objectivo especificar a cer</w:t>
-      </w:r>
-      <w:r>
-        <w:t>tificação de um objecto ou seja se este é válido</w:t>
-      </w:r>
-      <w:r>
-        <w:t xml:space="preserve">, enquanto as </w:t>
-      </w:r>
-      <w:proofErr w:type="spellStart"/>
+        <w:t>certification rules</w:t>
+      </w:r>
+      <w:r>
+        <w:t xml:space="preserve"> especificam a forma de garantir que uma CDI foi submetida ao procedimento de certificação, já as </w:t>
+      </w:r>
       <w:r>
         <w:rPr>
           <w:i/>
         </w:rPr>
-        <w:t>enforcement</w:t>
-      </w:r>
-      <w:proofErr w:type="spellEnd"/>
-      <w:r>
-        <w:rPr>
-          <w:i/>
-        </w:rPr>
-        <w:t xml:space="preserve"> </w:t>
-      </w:r>
-      <w:proofErr w:type="spellStart"/>
-      <w:r>
-        <w:rPr>
-          <w:i/>
-        </w:rPr>
-        <w:t>rules</w:t>
-      </w:r>
-      <w:proofErr w:type="spellEnd"/>
-      <w:r>
-        <w:t xml:space="preserve"> t</w:t>
-      </w:r>
-      <w:r>
-        <w:t>ê</w:t>
-      </w:r>
-      <w:r>
-        <w:t xml:space="preserve">m como objectivo garantir a integridade dos objectos já certificados, isto é, as </w:t>
-      </w:r>
-      <w:proofErr w:type="spellStart"/>
-      <w:r>
-        <w:rPr>
-          <w:i/>
-        </w:rPr>
-        <w:t>certification</w:t>
-      </w:r>
-      <w:proofErr w:type="spellEnd"/>
-      <w:r>
-        <w:rPr>
-          <w:i/>
-        </w:rPr>
-        <w:t xml:space="preserve"> </w:t>
-      </w:r>
-      <w:proofErr w:type="spellStart"/>
-      <w:r>
-        <w:rPr>
-          <w:i/>
-        </w:rPr>
-        <w:t>rules</w:t>
-      </w:r>
-      <w:proofErr w:type="spellEnd"/>
-      <w:r>
-        <w:t xml:space="preserve"> especificam a forma de garantir que uma CDI foi submetida ao procedimento de certificação, já as </w:t>
-      </w:r>
-      <w:proofErr w:type="spellStart"/>
-      <w:r>
-        <w:rPr>
-          <w:i/>
-        </w:rPr>
-        <w:t>enforcement</w:t>
-      </w:r>
-      <w:proofErr w:type="spellEnd"/>
-      <w:r>
-        <w:rPr>
-          <w:i/>
-        </w:rPr>
-        <w:t xml:space="preserve"> </w:t>
-      </w:r>
-      <w:proofErr w:type="spellStart"/>
-      <w:r>
-        <w:rPr>
-          <w:i/>
-        </w:rPr>
-        <w:t>rules</w:t>
-      </w:r>
-      <w:proofErr w:type="spellEnd"/>
+        <w:t>enforcement rules</w:t>
+      </w:r>
       <w:r>
         <w:t xml:space="preserve"> especificam como garantir a integridade das CDI certificadas nas transacções que puderam ocorrer.</w:t>
       </w:r>
@@ -2450,7 +2134,7 @@
           <w:bottom w:val="single" w:sz="4" w:space="1" w:color="548DD4" w:themeColor="text2" w:themeTint="99"/>
         </w:pBdr>
       </w:pPr>
-      <w:bookmarkStart w:id="10" w:name="_Toc310373813"/>
+      <w:bookmarkStart w:id="10" w:name="_Toc310375439"/>
       <w:r>
         <w:lastRenderedPageBreak/>
         <w:t>Parte Prática</w:t>
@@ -2462,7 +2146,7 @@
       <w:pPr>
         <w:pStyle w:val="Ttulo2"/>
       </w:pPr>
-      <w:bookmarkStart w:id="11" w:name="_Toc310373814"/>
+      <w:bookmarkStart w:id="11" w:name="_Toc310375440"/>
       <w:r>
         <w:t>Exercício 5</w:t>
       </w:r>
@@ -2557,7 +2241,7 @@
       <w:r>
         <w:rPr>
           <w:noProof/>
-          <w:lang w:val="en-US"/>
+          <w:lang w:eastAsia="pt-PT"/>
         </w:rPr>
         <w:drawing>
           <wp:inline distT="0" distB="0" distL="0" distR="0">
@@ -2580,7 +2264,7 @@
                     <a:blip r:embed="rId10" cstate="print">
                       <a:extLst>
                         <a:ext uri="{28A0092B-C50C-407E-A947-70E740481C1C}">
-                          <a14:useLocalDpi xmlns:a14="http://schemas.microsoft.com/office/drawing/2010/main" xmlns:wps="http://schemas.microsoft.com/office/word/2010/wordprocessingShape" xmlns:wpi="http://schemas.microsoft.com/office/word/2010/wordprocessingInk" xmlns:wpg="http://schemas.microsoft.com/office/word/2010/wordprocessingGroup" xmlns:w14="http://schemas.microsoft.com/office/word/2010/wordml" xmlns:w="http://schemas.openxmlformats.org/wordprocessingml/2006/main" xmlns:w10="urn:schemas-microsoft-com:office:word" xmlns:wp14="http://schemas.microsoft.com/office/word/2010/wordprocessingDrawing" xmlns:v="urn:schemas-microsoft-com:vml" xmlns:o="urn:schemas-microsoft-com:office:office" xmlns:mc="http://schemas.openxmlformats.org/markup-compatibility/2006" xmlns:wpc="http://schemas.microsoft.com/office/word/2010/wordprocessingCanvas" xmlns="" val="0"/>
+                          <a14:useLocalDpi xmlns="" xmlns:wpc="http://schemas.microsoft.com/office/word/2010/wordprocessingCanvas" xmlns:mc="http://schemas.openxmlformats.org/markup-compatibility/2006" xmlns:o="urn:schemas-microsoft-com:office:office" xmlns:v="urn:schemas-microsoft-com:vml" xmlns:wp14="http://schemas.microsoft.com/office/word/2010/wordprocessingDrawing" xmlns:w10="urn:schemas-microsoft-com:office:word" xmlns:w="http://schemas.openxmlformats.org/wordprocessingml/2006/main" xmlns:w14="http://schemas.microsoft.com/office/word/2010/wordml" xmlns:wpg="http://schemas.microsoft.com/office/word/2010/wordprocessingGroup" xmlns:wpi="http://schemas.microsoft.com/office/word/2010/wordprocessingInk" xmlns:wps="http://schemas.microsoft.com/office/word/2010/wordprocessingShape" xmlns:a14="http://schemas.microsoft.com/office/drawing/2010/main" val="0"/>
                         </a:ext>
                       </a:extLst>
                     </a:blip>
@@ -2682,7 +2366,13 @@
         <w:t>utilizador</w:t>
       </w:r>
       <w:r>
-        <w:t xml:space="preserve"> para uma página da Google de forma a que este autorize o acesso da aplicação a informação do utilizador.</w:t>
+        <w:t xml:space="preserve"> para uma página da Google </w:t>
+      </w:r>
+      <w:r>
+        <w:t>para que</w:t>
+      </w:r>
+      <w:r>
+        <w:t xml:space="preserve"> este autorize o acesso da aplicação a informação do utilizador.</w:t>
       </w:r>
     </w:p>
     <w:p>
@@ -2704,45 +2394,21 @@
       <w:r>
         <w:t xml:space="preserve">um </w:t>
       </w:r>
-      <w:proofErr w:type="spellStart"/>
       <w:r>
         <w:rPr>
           <w:i/>
         </w:rPr>
-        <w:t>Autorization</w:t>
-      </w:r>
-      <w:proofErr w:type="spellEnd"/>
+        <w:t>Autorization Grant</w:t>
+      </w:r>
+      <w:r>
+        <w:t xml:space="preserve"> irá ser enviado por parte da Google, este valor irá ser usado para obter um </w:t>
+      </w:r>
       <w:r>
         <w:rPr>
           <w:i/>
         </w:rPr>
-        <w:t xml:space="preserve"> </w:t>
-      </w:r>
-      <w:proofErr w:type="spellStart"/>
-      <w:r>
-        <w:rPr>
-          <w:i/>
-        </w:rPr>
-        <w:t>Grant</w:t>
-      </w:r>
-      <w:proofErr w:type="spellEnd"/>
-      <w:r>
-        <w:t xml:space="preserve"> irá ser enviado por parte da Google, este valor irá ser usado para obter um </w:t>
-      </w:r>
-      <w:r>
-        <w:rPr>
-          <w:i/>
-        </w:rPr>
-        <w:t xml:space="preserve">Access </w:t>
-      </w:r>
-      <w:proofErr w:type="spellStart"/>
-      <w:r>
-        <w:rPr>
-          <w:i/>
-        </w:rPr>
-        <w:t>Token</w:t>
-      </w:r>
-      <w:proofErr w:type="spellEnd"/>
+        <w:t>Access Token</w:t>
+      </w:r>
       <w:r>
         <w:t xml:space="preserve">. </w:t>
       </w:r>
@@ -2764,19 +2430,15 @@
       <w:r>
         <w:t xml:space="preserve">novo pedido à Google, neste pedido é necessário indicar um </w:t>
       </w:r>
-      <w:proofErr w:type="spellStart"/>
       <w:r>
         <w:t>redirect_uri</w:t>
       </w:r>
-      <w:proofErr w:type="spellEnd"/>
       <w:r>
         <w:t xml:space="preserve"> (embora não seja usado para fazer </w:t>
       </w:r>
-      <w:proofErr w:type="spellStart"/>
       <w:r>
         <w:t>redirect</w:t>
       </w:r>
-      <w:proofErr w:type="spellEnd"/>
       <w:r>
         <w:t>) que tem que ser o mesmo que o indicado no primeiro pedido.</w:t>
       </w:r>
@@ -2786,32 +2448,20 @@
         <w:t xml:space="preserve">Obtendo o </w:t>
       </w:r>
       <w:r>
-        <w:t xml:space="preserve">Access </w:t>
-      </w:r>
-      <w:proofErr w:type="spellStart"/>
-      <w:r>
-        <w:t>Token</w:t>
-      </w:r>
-      <w:proofErr w:type="spellEnd"/>
+        <w:t>Access Token</w:t>
+      </w:r>
       <w:r>
         <w:t xml:space="preserve"> podemos então fazer o pedido para obter os contactos, enviando também o </w:t>
       </w:r>
       <w:r>
-        <w:t xml:space="preserve">Access </w:t>
-      </w:r>
-      <w:proofErr w:type="spellStart"/>
-      <w:r>
-        <w:t>Token</w:t>
-      </w:r>
-      <w:proofErr w:type="spellEnd"/>
+        <w:t>Access Token</w:t>
+      </w:r>
       <w:r>
         <w:t xml:space="preserve">, sendo que a resposta irá vir em XML bastando então fazer o </w:t>
       </w:r>
-      <w:proofErr w:type="spellStart"/>
       <w:r>
         <w:t>parsing</w:t>
       </w:r>
-      <w:proofErr w:type="spellEnd"/>
       <w:r>
         <w:t xml:space="preserve"> destes dados e mostrar ao </w:t>
       </w:r>
@@ -2827,7 +2477,7 @@
       <w:pPr>
         <w:pStyle w:val="Ttulo3"/>
       </w:pPr>
-      <w:bookmarkStart w:id="12" w:name="_Toc310373815"/>
+      <w:bookmarkStart w:id="12" w:name="_Toc310375441"/>
       <w:r>
         <w:t>Alínea 1</w:t>
       </w:r>
@@ -2846,7 +2496,13 @@
         <w:t xml:space="preserve"> </w:t>
       </w:r>
       <w:r>
-        <w:t>Começou-se então por configurar o servidor de forma a que este</w:t>
+        <w:t xml:space="preserve">Começou-se então por configurar o servidor </w:t>
+      </w:r>
+      <w:r>
+        <w:t>para que</w:t>
+      </w:r>
+      <w:r>
+        <w:t xml:space="preserve"> este</w:t>
       </w:r>
       <w:r>
         <w:t xml:space="preserve"> aceite ligações </w:t>
@@ -2870,16 +2526,8 @@
         <w:rPr>
           <w:i/>
         </w:rPr>
-        <w:t xml:space="preserve">SSL </w:t>
-      </w:r>
-      <w:proofErr w:type="spellStart"/>
-      <w:r>
-        <w:rPr>
-          <w:i/>
-        </w:rPr>
-        <w:t>Enabled</w:t>
-      </w:r>
-      <w:proofErr w:type="spellEnd"/>
+        <w:t>SSL Enabled</w:t>
+      </w:r>
       <w:r>
         <w:t xml:space="preserve">" </w:t>
       </w:r>
@@ -2889,14 +2537,12 @@
       <w:r>
         <w:t xml:space="preserve"> </w:t>
       </w:r>
-      <w:proofErr w:type="spellStart"/>
       <w:r>
         <w:rPr>
           <w:i/>
         </w:rPr>
         <w:t>true</w:t>
       </w:r>
-      <w:proofErr w:type="spellEnd"/>
       <w:r>
         <w:t>.</w:t>
       </w:r>
@@ -2911,25 +2557,21 @@
       <w:r>
         <w:t xml:space="preserve">instalar o certificado na máquina, garantindo que temos a chave primária deste, e adicionar o certificado </w:t>
       </w:r>
-      <w:proofErr w:type="spellStart"/>
       <w:r>
         <w:rPr>
           <w:i/>
         </w:rPr>
         <w:t>root</w:t>
       </w:r>
-      <w:proofErr w:type="spellEnd"/>
       <w:r>
         <w:t xml:space="preserve"> como </w:t>
       </w:r>
-      <w:proofErr w:type="spellStart"/>
       <w:r>
         <w:rPr>
           <w:i/>
         </w:rPr>
         <w:t>trusted</w:t>
       </w:r>
-      <w:proofErr w:type="spellEnd"/>
       <w:r>
         <w:t xml:space="preserve">. Estando os certificados instalados </w:t>
       </w:r>
@@ -2948,68 +2590,18 @@
           <w:lang w:val="en-US"/>
         </w:rPr>
       </w:pPr>
-      <w:proofErr w:type="spellStart"/>
       <w:r>
         <w:rPr>
           <w:lang w:val="en-US"/>
         </w:rPr>
-        <w:t>netsh</w:t>
-      </w:r>
-      <w:proofErr w:type="spellEnd"/>
-      <w:r>
+        <w:t>netsh http delete sslcert ipport=0.0.0.0:&lt;SSLPort&gt;</w:t>
+      </w:r>
+    </w:p>
+    <w:p>
+      <w:pPr>
         <w:rPr>
           <w:lang w:val="en-US"/>
         </w:rPr>
-        <w:t xml:space="preserve"> http delete </w:t>
-      </w:r>
-      <w:proofErr w:type="spellStart"/>
-      <w:r>
-        <w:rPr>
-          <w:lang w:val="en-US"/>
-        </w:rPr>
-        <w:t>sslcert</w:t>
-      </w:r>
-      <w:proofErr w:type="spellEnd"/>
-      <w:r>
-        <w:rPr>
-          <w:lang w:val="en-US"/>
-        </w:rPr>
-        <w:t xml:space="preserve"> </w:t>
-      </w:r>
-      <w:proofErr w:type="spellStart"/>
-      <w:r>
-        <w:rPr>
-          <w:lang w:val="en-US"/>
-        </w:rPr>
-        <w:t>ipport</w:t>
-      </w:r>
-      <w:proofErr w:type="spellEnd"/>
-      <w:r>
-        <w:rPr>
-          <w:lang w:val="en-US"/>
-        </w:rPr>
-        <w:t>=0.0.0.0:&lt;</w:t>
-      </w:r>
-      <w:proofErr w:type="spellStart"/>
-      <w:r>
-        <w:rPr>
-          <w:lang w:val="en-US"/>
-        </w:rPr>
-        <w:t>SSLPort</w:t>
-      </w:r>
-      <w:proofErr w:type="spellEnd"/>
-      <w:r>
-        <w:rPr>
-          <w:lang w:val="en-US"/>
-        </w:rPr>
-        <w:t>&gt;</w:t>
-      </w:r>
-    </w:p>
-    <w:p>
-      <w:pPr>
-        <w:rPr>
-          <w:lang w:val="en-US"/>
-        </w:rPr>
       </w:pPr>
     </w:p>
     <w:p>
@@ -3020,21 +2612,7 @@
         <w:rPr>
           <w:i/>
         </w:rPr>
-        <w:t>&lt;</w:t>
-      </w:r>
-      <w:proofErr w:type="spellStart"/>
-      <w:r>
-        <w:rPr>
-          <w:i/>
-        </w:rPr>
-        <w:t>SSLPort</w:t>
-      </w:r>
-      <w:proofErr w:type="spellEnd"/>
-      <w:r>
-        <w:rPr>
-          <w:i/>
-        </w:rPr>
-        <w:t>&gt;</w:t>
+        <w:t>&lt;SSLPort&gt;</w:t>
       </w:r>
       <w:r>
         <w:t>.</w:t>
@@ -3048,103 +2626,11 @@
           <w:lang w:val="en-US"/>
         </w:rPr>
       </w:pPr>
-      <w:proofErr w:type="spellStart"/>
       <w:r>
         <w:rPr>
           <w:lang w:val="en-US"/>
         </w:rPr>
-        <w:t>netsh</w:t>
-      </w:r>
-      <w:proofErr w:type="spellEnd"/>
-      <w:r>
-        <w:rPr>
-          <w:lang w:val="en-US"/>
-        </w:rPr>
-        <w:t xml:space="preserve"> http add </w:t>
-      </w:r>
-      <w:proofErr w:type="spellStart"/>
-      <w:r>
-        <w:rPr>
-          <w:lang w:val="en-US"/>
-        </w:rPr>
-        <w:t>sslcert</w:t>
-      </w:r>
-      <w:proofErr w:type="spellEnd"/>
-      <w:r>
-        <w:rPr>
-          <w:lang w:val="en-US"/>
-        </w:rPr>
-        <w:t xml:space="preserve"> </w:t>
-      </w:r>
-      <w:proofErr w:type="spellStart"/>
-      <w:r>
-        <w:rPr>
-          <w:lang w:val="en-US"/>
-        </w:rPr>
-        <w:t>ipport</w:t>
-      </w:r>
-      <w:proofErr w:type="spellEnd"/>
-      <w:r>
-        <w:rPr>
-          <w:lang w:val="en-US"/>
-        </w:rPr>
-        <w:t xml:space="preserve">=0.0.0.0:44300 </w:t>
-      </w:r>
-      <w:proofErr w:type="spellStart"/>
-      <w:r>
-        <w:rPr>
-          <w:lang w:val="en-US"/>
-        </w:rPr>
-        <w:t>certstorename</w:t>
-      </w:r>
-      <w:proofErr w:type="spellEnd"/>
-      <w:r>
-        <w:rPr>
-          <w:lang w:val="en-US"/>
-        </w:rPr>
-        <w:t xml:space="preserve">=MY </w:t>
-      </w:r>
-      <w:proofErr w:type="spellStart"/>
-      <w:r>
-        <w:rPr>
-          <w:lang w:val="en-US"/>
-        </w:rPr>
-        <w:t>certhash</w:t>
-      </w:r>
-      <w:proofErr w:type="spellEnd"/>
-      <w:r>
-        <w:rPr>
-          <w:lang w:val="en-US"/>
-        </w:rPr>
-        <w:t xml:space="preserve">=&lt;certificate hash&gt; </w:t>
-      </w:r>
-      <w:proofErr w:type="spellStart"/>
-      <w:r>
-        <w:rPr>
-          <w:lang w:val="en-US"/>
-        </w:rPr>
-        <w:t>appid</w:t>
-      </w:r>
-      <w:proofErr w:type="spellEnd"/>
-      <w:r>
-        <w:rPr>
-          <w:lang w:val="en-US"/>
-        </w:rPr>
-        <w:t>=&lt;</w:t>
-      </w:r>
-      <w:proofErr w:type="spellStart"/>
-      <w:r>
-        <w:rPr>
-          <w:lang w:val="en-US"/>
-        </w:rPr>
-        <w:t>appid</w:t>
-      </w:r>
-      <w:proofErr w:type="spellEnd"/>
-      <w:r>
-        <w:rPr>
-          <w:lang w:val="en-US"/>
-        </w:rPr>
-        <w:t>&gt;</w:t>
+        <w:t>netsh http add sslcert ipport=0.0.0.0:44300 certstorename=MY certhash=&lt;certificate hash&gt; appid=&lt;appid&gt;</w:t>
       </w:r>
     </w:p>
     <w:p>
@@ -3164,14 +2650,12 @@
       <w:r>
         <w:t xml:space="preserve">Este comando irá adicionar um novo certificado a essa porta, o valor </w:t>
       </w:r>
-      <w:proofErr w:type="spellStart"/>
       <w:r>
         <w:rPr>
           <w:i/>
         </w:rPr>
         <w:t>appid</w:t>
       </w:r>
-      <w:proofErr w:type="spellEnd"/>
       <w:r>
         <w:t xml:space="preserve"> pode ser um qualquer identificador único (por ex, {214124cd-d05b-4309-9af9-9cac44b2b74a}).</w:t>
       </w:r>
@@ -3195,38 +2679,26 @@
       <w:r>
         <w:t xml:space="preserve">o </w:t>
       </w:r>
-      <w:proofErr w:type="spellStart"/>
       <w:r>
         <w:rPr>
           <w:i/>
         </w:rPr>
         <w:t>callback</w:t>
       </w:r>
-      <w:proofErr w:type="spellEnd"/>
       <w:r>
         <w:t xml:space="preserve"> para </w:t>
       </w:r>
-      <w:proofErr w:type="spellStart"/>
       <w:r>
         <w:rPr>
           <w:i/>
         </w:rPr>
         <w:t>https</w:t>
       </w:r>
-      <w:proofErr w:type="spellEnd"/>
       <w:r>
         <w:t xml:space="preserve"> no painel de </w:t>
       </w:r>
       <w:r>
-        <w:t xml:space="preserve">controlo das </w:t>
-      </w:r>
-      <w:proofErr w:type="spellStart"/>
-      <w:r>
-        <w:t>APIs</w:t>
-      </w:r>
-      <w:proofErr w:type="spellEnd"/>
-      <w:r>
-        <w:t xml:space="preserve"> do Google e</w:t>
+        <w:t>controlo das APIs do Google e</w:t>
       </w:r>
       <w:r>
         <w:t xml:space="preserve"> alterar</w:t>
@@ -3237,14 +2709,12 @@
       <w:r>
         <w:t xml:space="preserve">de forma a utilizar este novo </w:t>
       </w:r>
-      <w:proofErr w:type="spellStart"/>
       <w:r>
         <w:rPr>
           <w:i/>
         </w:rPr>
         <w:t>callback</w:t>
       </w:r>
-      <w:proofErr w:type="spellEnd"/>
       <w:r>
         <w:t xml:space="preserve"> </w:t>
       </w:r>
@@ -3261,7 +2731,7 @@
       <w:pPr>
         <w:pStyle w:val="Ttulo2"/>
       </w:pPr>
-      <w:bookmarkStart w:id="13" w:name="_Toc310373816"/>
+      <w:bookmarkStart w:id="13" w:name="_Toc310375442"/>
       <w:r>
         <w:lastRenderedPageBreak/>
         <w:t>Exercício 6</w:t>
@@ -3285,19 +2755,9 @@
           <w:numId w:val="41"/>
         </w:numPr>
       </w:pPr>
-      <w:proofErr w:type="spellStart"/>
-      <w:r>
-        <w:t>User</w:t>
-      </w:r>
-      <w:proofErr w:type="spellEnd"/>
-      <w:r>
-        <w:t xml:space="preserve">, implementa interface </w:t>
-      </w:r>
-      <w:proofErr w:type="spellStart"/>
-      <w:r>
-        <w:t>IPrincipal</w:t>
-      </w:r>
-      <w:proofErr w:type="spellEnd"/>
+      <w:r>
+        <w:t>User, implementa interface IPrincipal</w:t>
+      </w:r>
     </w:p>
     <w:p>
       <w:pPr>
@@ -3319,42 +2779,16 @@
           <w:numId w:val="41"/>
         </w:numPr>
       </w:pPr>
-      <w:proofErr w:type="spellStart"/>
-      <w:r>
-        <w:t>Permission</w:t>
-      </w:r>
-      <w:proofErr w:type="spellEnd"/>
-      <w:r>
-        <w:t xml:space="preserve">, implementa interface </w:t>
-      </w:r>
-      <w:proofErr w:type="spellStart"/>
-      <w:r>
-        <w:t>IPermission</w:t>
-      </w:r>
-      <w:proofErr w:type="spellEnd"/>
+      <w:r>
+        <w:t>Permission, implementa interface IPermission</w:t>
+      </w:r>
     </w:p>
     <w:p>
       <w:pPr>
         <w:ind w:firstLine="349"/>
       </w:pPr>
       <w:r>
-        <w:t xml:space="preserve">A classe </w:t>
-      </w:r>
-      <w:proofErr w:type="spellStart"/>
-      <w:r>
-        <w:t>PolicyDecisionPoint</w:t>
-      </w:r>
-      <w:proofErr w:type="spellEnd"/>
-      <w:r>
-        <w:t xml:space="preserve"> é então onde tudo acontece, esta tem dois construtores, um sem parâmetros e outro que recebe 6 enumeráveis de </w:t>
-      </w:r>
-      <w:proofErr w:type="spellStart"/>
-      <w:r>
-        <w:t>string</w:t>
-      </w:r>
-      <w:proofErr w:type="spellEnd"/>
-      <w:r>
-        <w:t xml:space="preserve"> que representam a seguinte informação:</w:t>
+        <w:t>A classe PolicyDecisionPoint é então onde tudo acontece, esta tem dois construtores, um sem parâmetros e outro que recebe 6 enumeráveis de string que representam a seguinte informação:</w:t>
       </w:r>
     </w:p>
     <w:p>
@@ -3366,11 +2800,9 @@
         </w:numPr>
         <w:ind w:left="709"/>
       </w:pPr>
-      <w:proofErr w:type="spellStart"/>
       <w:r>
         <w:t>Users</w:t>
       </w:r>
-      <w:proofErr w:type="spellEnd"/>
     </w:p>
     <w:p>
       <w:pPr>
@@ -3394,11 +2826,9 @@
         </w:numPr>
         <w:ind w:left="709"/>
       </w:pPr>
-      <w:proofErr w:type="spellStart"/>
       <w:r>
         <w:t>Permissions</w:t>
       </w:r>
-      <w:proofErr w:type="spellEnd"/>
     </w:p>
     <w:p>
       <w:pPr>
@@ -3410,13 +2840,8 @@
         <w:ind w:left="709"/>
       </w:pPr>
       <w:r>
-        <w:t xml:space="preserve">Roles </w:t>
-      </w:r>
-      <w:proofErr w:type="spellStart"/>
-      <w:r>
-        <w:t>Heritage</w:t>
-      </w:r>
-      <w:proofErr w:type="spellEnd"/>
+        <w:t>Roles Heritage</w:t>
+      </w:r>
     </w:p>
     <w:p>
       <w:pPr>
@@ -3427,19 +2852,9 @@
         </w:numPr>
         <w:ind w:left="709"/>
       </w:pPr>
-      <w:proofErr w:type="spellStart"/>
-      <w:r>
-        <w:t>User</w:t>
-      </w:r>
-      <w:proofErr w:type="spellEnd"/>
-      <w:r>
-        <w:t xml:space="preserve"> </w:t>
-      </w:r>
-      <w:proofErr w:type="spellStart"/>
-      <w:r>
-        <w:t>Assignment</w:t>
-      </w:r>
-      <w:proofErr w:type="spellEnd"/>
+      <w:r>
+        <w:t>User Assignment</w:t>
+      </w:r>
     </w:p>
     <w:p>
       <w:pPr>
@@ -3450,40 +2865,14 @@
         </w:numPr>
         <w:ind w:left="709"/>
       </w:pPr>
-      <w:proofErr w:type="spellStart"/>
-      <w:r>
-        <w:t>Permission</w:t>
-      </w:r>
-      <w:proofErr w:type="spellEnd"/>
-      <w:r>
-        <w:t xml:space="preserve"> </w:t>
-      </w:r>
-      <w:proofErr w:type="spellStart"/>
-      <w:r>
-        <w:t>Assignment</w:t>
-      </w:r>
-      <w:proofErr w:type="spellEnd"/>
+      <w:r>
+        <w:t>Permission Assignment</w:t>
+      </w:r>
     </w:p>
     <w:p>
       <w:r>
         <w:tab/>
-        <w:t xml:space="preserve">No construtor sem parâmetros esta irá carregar a informação presente no ficheiro de configuração da aplicação, secção </w:t>
-      </w:r>
-      <w:proofErr w:type="spellStart"/>
-      <w:r>
-        <w:t>PDPPolicy</w:t>
-      </w:r>
-      <w:proofErr w:type="spellEnd"/>
-      <w:r>
-        <w:t xml:space="preserve">, no construtor com parâmetros ele irá obter a informação que precisa dos enumeráveis de </w:t>
-      </w:r>
-      <w:proofErr w:type="spellStart"/>
-      <w:r>
-        <w:t>string</w:t>
-      </w:r>
-      <w:proofErr w:type="spellEnd"/>
-      <w:r>
-        <w:t>.</w:t>
+        <w:t>No construtor sem parâmetros esta irá carregar a informação presente no ficheiro de configuração da aplicação, secção PDPPolicy, no construtor com parâmetros ele irá obter a informação que precisa dos enumeráveis de string.</w:t>
       </w:r>
     </w:p>
     <w:p>
@@ -3491,49 +2880,29 @@
         <w:tab/>
         <w:t xml:space="preserve">Para interagir com o </w:t>
       </w:r>
-      <w:proofErr w:type="spellStart"/>
       <w:r>
         <w:rPr>
           <w:i/>
         </w:rPr>
         <w:t>PolicyDecisionPoint</w:t>
       </w:r>
-      <w:proofErr w:type="spellEnd"/>
       <w:r>
         <w:t xml:space="preserve"> existe o método </w:t>
       </w:r>
-      <w:proofErr w:type="spellStart"/>
       <w:r>
         <w:rPr>
           <w:i/>
         </w:rPr>
         <w:t>HasPermission</w:t>
       </w:r>
-      <w:proofErr w:type="spellEnd"/>
-      <w:r>
-        <w:t xml:space="preserve">, que recebe um </w:t>
-      </w:r>
-      <w:proofErr w:type="spellStart"/>
-      <w:r>
-        <w:t>IPrincipal</w:t>
-      </w:r>
-      <w:proofErr w:type="spellEnd"/>
-      <w:r>
-        <w:t xml:space="preserve"> e as permissões </w:t>
+      <w:r>
+        <w:t xml:space="preserve">, que recebe um IPrincipal e as permissões </w:t>
       </w:r>
       <w:r>
         <w:t>requeridas</w:t>
       </w:r>
       <w:r>
-        <w:t xml:space="preserve"> e indica se este tem as permissões necessárias. Para saber quais as permissões activas é feito, por cada role associado ao </w:t>
-      </w:r>
-      <w:proofErr w:type="spellStart"/>
-      <w:r>
-        <w:t>User</w:t>
-      </w:r>
-      <w:proofErr w:type="spellEnd"/>
-      <w:r>
-        <w:t>, uma pergunta ao principal se este tem o role e são apenas adicionados para os roles que estiverem activos de momento, se não existir nenhum role activo são então adicionados todos. Depois de se saber quais as permissões activas ir-se-á então ver se existem suficientes para aceder ao recurso.</w:t>
+        <w:t xml:space="preserve"> e indica se este tem as permissões necessárias. Para saber quais as permissões activas é feito, por cada role associado ao User, uma pergunta ao principal se este tem o role e são apenas adicionados para os roles que estiverem activos de momento, se não existir nenhum role activo são então adicionados todos. Depois de se saber quais as permissões activas ir-se-á então ver se existem suficientes para aceder ao recurso.</w:t>
       </w:r>
     </w:p>
     <w:p>
@@ -3545,7 +2914,7 @@
       <w:pPr>
         <w:pStyle w:val="Ttulo2"/>
       </w:pPr>
-      <w:bookmarkStart w:id="14" w:name="_Toc310373817"/>
+      <w:bookmarkStart w:id="14" w:name="_Toc310375443"/>
       <w:r>
         <w:lastRenderedPageBreak/>
         <w:t>Exercício 7</w:t>
@@ -3561,54 +2930,32 @@
       <w:bookmarkStart w:id="15" w:name="_GoBack"/>
       <w:bookmarkEnd w:id="15"/>
       <w:r>
-        <w:t xml:space="preserve">missões, este filtro tem como parâmetro do atributo um </w:t>
-      </w:r>
-      <w:proofErr w:type="spellStart"/>
-      <w:r>
-        <w:t>array</w:t>
-      </w:r>
-      <w:proofErr w:type="spellEnd"/>
-      <w:r>
-        <w:t xml:space="preserve"> de </w:t>
-      </w:r>
-      <w:proofErr w:type="spellStart"/>
-      <w:r>
-        <w:t>strings</w:t>
-      </w:r>
-      <w:proofErr w:type="spellEnd"/>
-      <w:r>
-        <w:t xml:space="preserve"> com o nome das permissões. A cada pedido se o utilizador estiver autenticado ele irá fazer </w:t>
-      </w:r>
-      <w:proofErr w:type="spellStart"/>
+        <w:t xml:space="preserve">missões, este filtro tem como parâmetro do atributo um array de strings com o nome das permissões. A cada pedido se o utilizador estiver autenticado ele irá fazer </w:t>
+      </w:r>
       <w:r>
         <w:rPr>
           <w:i/>
         </w:rPr>
         <w:t>demand</w:t>
       </w:r>
-      <w:proofErr w:type="spellEnd"/>
       <w:r>
         <w:t xml:space="preserve"> de cada uma das permissões, se alguma falhar irá lançar uma </w:t>
       </w:r>
-      <w:proofErr w:type="spellStart"/>
       <w:r>
         <w:rPr>
           <w:i/>
         </w:rPr>
         <w:t>SecurityException</w:t>
       </w:r>
-      <w:proofErr w:type="spellEnd"/>
       <w:r>
         <w:t xml:space="preserve"> que não é capturada para que o MVC saiba que deve negar o acesso ao recurso, caso o utilizador não esteja autenticado também é lançada uma </w:t>
       </w:r>
-      <w:proofErr w:type="spellStart"/>
       <w:r>
         <w:rPr>
           <w:i/>
         </w:rPr>
         <w:t>SecurityException</w:t>
       </w:r>
-      <w:proofErr w:type="spellEnd"/>
       <w:r>
         <w:t>.</w:t>
       </w:r>
@@ -3760,7 +3107,7 @@
         <w:lang w:eastAsia="zh-TW"/>
       </w:rPr>
       <w:pict>
-        <v:group id="_x0000_s2055" style="position:absolute;left:0;text-align:left;margin-left:2179.45pt;margin-top:0;width:105.1pt;height:274.25pt;rotation:90;flip:x y;z-index:251660288;mso-position-horizontal:right;mso-position-horizontal-relative:page;mso-position-vertical:top;mso-position-vertical-relative:page" coordorigin="5531,1258" coordsize="5291,13813" o:allowincell="f">
+        <v:group id="_x0000_s2055" style="position:absolute;left:0;text-align:left;margin-left:2244.55pt;margin-top:0;width:105.1pt;height:274.25pt;rotation:90;flip:x y;z-index:251660288;mso-position-horizontal:right;mso-position-horizontal-relative:page;mso-position-vertical:top;mso-position-vertical-relative:page" coordorigin="5531,1258" coordsize="5291,13813" o:allowincell="f">
           <o:lock v:ext="edit" aspectratio="t"/>
           <v:shapetype id="_x0000_t32" coordsize="21600,21600" o:spt="32" o:oned="t" path="m,l21600,21600e" filled="f">
             <v:path arrowok="t" fillok="f" o:connecttype="none"/>
@@ -3886,7 +3233,7 @@
         <v:path o:extrusionok="f" gradientshapeok="t" o:connecttype="rect"/>
         <o:lock v:ext="edit" aspectratio="t"/>
       </v:shapetype>
-      <v:shape id="_x0000_i1065" type="#_x0000_t75" style="width:10.95pt;height:10.95pt" o:bullet="t">
+      <v:shape id="_x0000_i1032" type="#_x0000_t75" style="width:10.85pt;height:10.85pt" o:bullet="t">
         <v:imagedata r:id="rId1" o:title="mso3F6"/>
       </v:shape>
     </w:pict>
@@ -9708,7 +9055,7 @@
 </file>
 
 <file path=customXml/itemProps2.xml><?xml version="1.0" encoding="utf-8"?>
-<ds:datastoreItem xmlns:ds="http://schemas.openxmlformats.org/officeDocument/2006/customXml" ds:itemID="{D0E12FEC-6ECA-4904-B8E3-DDE32806761B}">
+<ds:datastoreItem xmlns:ds="http://schemas.openxmlformats.org/officeDocument/2006/customXml" ds:itemID="{D89CEC1C-1AC4-4F03-8740-2FDE5E2E9979}">
   <ds:schemaRefs>
     <ds:schemaRef ds:uri="http://schemas.openxmlformats.org/officeDocument/2006/bibliography"/>
   </ds:schemaRefs>

--- a/Trabalho 2/2�SerieRelat�rio_31831_32466_32766.docx
+++ b/Trabalho 2/2�SerieRelat�rio_31831_32466_32766.docx
@@ -1,7 +1,9 @@
 
 <file path=word/document.xml><?xml version="1.0" encoding="utf-8"?>
-<w:document xmlns:ve="http://schemas.openxmlformats.org/markup-compatibility/2006" xmlns:o="urn:schemas-microsoft-com:office:office" xmlns:r="http://schemas.openxmlformats.org/officeDocument/2006/relationships" xmlns:m="http://schemas.openxmlformats.org/officeDocument/2006/math" xmlns:v="urn:schemas-microsoft-com:vml" xmlns:wp="http://schemas.openxmlformats.org/drawingml/2006/wordprocessingDrawing" xmlns:w10="urn:schemas-microsoft-com:office:word" xmlns:w="http://schemas.openxmlformats.org/wordprocessingml/2006/main" xmlns:wne="http://schemas.microsoft.com/office/word/2006/wordml">
+<w:document xmlns:wpc="http://schemas.microsoft.com/office/word/2010/wordprocessingCanvas" xmlns:mc="http://schemas.openxmlformats.org/markup-compatibility/2006" xmlns:o="urn:schemas-microsoft-com:office:office" xmlns:r="http://schemas.openxmlformats.org/officeDocument/2006/relationships" xmlns:m="http://schemas.openxmlformats.org/officeDocument/2006/math" xmlns:v="urn:schemas-microsoft-com:vml" xmlns:wp14="http://schemas.microsoft.com/office/word/2010/wordprocessingDrawing" xmlns:wp="http://schemas.openxmlformats.org/drawingml/2006/wordprocessingDrawing" xmlns:w10="urn:schemas-microsoft-com:office:word" xmlns:w="http://schemas.openxmlformats.org/wordprocessingml/2006/main" xmlns:w14="http://schemas.microsoft.com/office/word/2010/wordml" xmlns:wpg="http://schemas.microsoft.com/office/word/2010/wordprocessingGroup" xmlns:wpi="http://schemas.microsoft.com/office/word/2010/wordprocessingInk" xmlns:wne="http://schemas.microsoft.com/office/word/2006/wordml" xmlns:wps="http://schemas.microsoft.com/office/word/2010/wordprocessingShape" mc:Ignorable="w14 wp14">
   <w:body>
+    <w:bookmarkStart w:id="0" w:name="_GoBack" w:displacedByCustomXml="next"/>
+    <w:bookmarkEnd w:id="0" w:displacedByCustomXml="next"/>
     <w:sdt>
       <w:sdtPr>
         <w:id w:val="181553174"/>
@@ -10,6 +12,7 @@
           <w:docPartUnique/>
         </w:docPartObj>
       </w:sdtPr>
+      <w:sdtEndPr/>
       <w:sdtContent>
         <w:p>
           <w:r>
@@ -17,7 +20,7 @@
               <w:noProof/>
             </w:rPr>
             <w:pict>
-              <v:group id="_x0000_s1027" style="position:absolute;left:0;text-align:left;margin-left:5356.15pt;margin-top:0;width:264.55pt;height:690.65pt;z-index:251660288;mso-position-horizontal:right;mso-position-horizontal-relative:page;mso-position-vertical:bottom;mso-position-vertical-relative:page" coordorigin="5531,1258" coordsize="5291,13813">
+              <v:group id="_x0000_s1027" style="position:absolute;left:0;text-align:left;margin-left:5782.85pt;margin-top:0;width:264.55pt;height:690.65pt;z-index:251660288;mso-position-horizontal:right;mso-position-horizontal-relative:page;mso-position-vertical:bottom;mso-position-vertical-relative:page" coordorigin="5531,1258" coordsize="5291,13813">
                 <v:shapetype id="_x0000_t32" coordsize="21600,21600" o:spt="32" o:oned="t" path="m,l21600,21600e" filled="f">
                   <v:path arrowok="t" fillok="f" o:connecttype="none"/>
                   <o:lock v:ext="edit" shapetype="t"/>
@@ -55,7 +58,7 @@
               <w:noProof/>
             </w:rPr>
             <w:pict>
-              <v:group id="_x0000_s1033" style="position:absolute;left:0;text-align:left;margin-left:7418.7pt;margin-top:0;width:332.7pt;height:227.25pt;z-index:251661312;mso-position-horizontal:right;mso-position-horizontal-relative:margin;mso-position-vertical:top;mso-position-vertical-relative:page" coordorigin="4136,15" coordsize="6654,4545" o:allowincell="f">
+              <v:group id="_x0000_s1033" style="position:absolute;left:0;text-align:left;margin-left:7981.7pt;margin-top:0;width:332.7pt;height:227.25pt;z-index:251661312;mso-position-horizontal:right;mso-position-horizontal-relative:margin;mso-position-vertical:top;mso-position-vertical-relative:page" coordorigin="4136,15" coordsize="6654,4545" o:allowincell="f">
                 <v:shape id="_x0000_s1034" type="#_x0000_t32" style="position:absolute;left:4136;top:15;width:3058;height:3855" o:connectortype="straight" strokecolor="#a7bfde [1620]"/>
                 <v:oval id="_x0000_s1035" style="position:absolute;left:6674;top:444;width:4116;height:4116" fillcolor="#a7bfde [1620]" stroked="f"/>
                 <v:oval id="_x0000_s1036" style="position:absolute;left:6773;top:1058;width:3367;height:3367" fillcolor="#d3dfee [820]" stroked="f"/>
@@ -235,7 +238,7 @@
                         <pic:cNvPicPr/>
                       </pic:nvPicPr>
                       <pic:blipFill>
-                        <a:blip r:embed="rId9" cstate="print"/>
+                        <a:blip r:embed="rId10" cstate="print"/>
                         <a:stretch>
                           <a:fillRect/>
                         </a:stretch>
@@ -274,7 +277,7 @@
                           <w:szCs w:val="72"/>
                         </w:rPr>
                       </w:pPr>
-                      <w:bookmarkStart w:id="0" w:name="_Toc307605593"/>
+                      <w:bookmarkStart w:id="1" w:name="_Toc307605593"/>
                       <w:r>
                         <w:rPr>
                           <w:rFonts w:asciiTheme="minorHAnsi" w:hAnsiTheme="minorHAnsi" w:cstheme="minorHAnsi"/>
@@ -293,7 +296,7 @@
                         </w:rPr>
                         <w:t>ª Serie</w:t>
                       </w:r>
-                      <w:bookmarkEnd w:id="0"/>
+                      <w:bookmarkEnd w:id="1"/>
                     </w:p>
                   </w:txbxContent>
                 </v:textbox>
@@ -1442,17 +1445,17 @@
     </w:p>
     <w:p>
       <w:pPr>
-        <w:pStyle w:val="Ttulo1"/>
+        <w:pStyle w:val="Cabealho1"/>
         <w:pBdr>
           <w:bottom w:val="single" w:sz="4" w:space="1" w:color="548DD4" w:themeColor="text2" w:themeTint="99"/>
         </w:pBdr>
       </w:pPr>
-      <w:bookmarkStart w:id="1" w:name="_Toc310375430"/>
+      <w:bookmarkStart w:id="2" w:name="_Toc310375430"/>
       <w:r>
         <w:lastRenderedPageBreak/>
         <w:t>Parte Teórica</w:t>
       </w:r>
-      <w:bookmarkEnd w:id="1"/>
+      <w:bookmarkEnd w:id="2"/>
       <w:r>
         <w:t xml:space="preserve"> </w:t>
       </w:r>
@@ -1460,31 +1463,39 @@
     <w:p/>
     <w:p>
       <w:pPr>
-        <w:pStyle w:val="Ttulo2"/>
-      </w:pPr>
-      <w:bookmarkStart w:id="2" w:name="_Toc310375431"/>
+        <w:pStyle w:val="Cabealho2"/>
+      </w:pPr>
+      <w:bookmarkStart w:id="3" w:name="_Toc310375431"/>
       <w:r>
         <w:t>Exercício 1</w:t>
       </w:r>
-      <w:bookmarkEnd w:id="2"/>
+      <w:bookmarkEnd w:id="3"/>
     </w:p>
     <w:p/>
     <w:p>
       <w:pPr>
-        <w:pStyle w:val="Ttulo3"/>
-      </w:pPr>
-      <w:bookmarkStart w:id="3" w:name="_Toc310375432"/>
+        <w:pStyle w:val="Cabealho3"/>
+      </w:pPr>
+      <w:bookmarkStart w:id="4" w:name="_Toc310375432"/>
       <w:r>
         <w:t>Alínea 1</w:t>
       </w:r>
-      <w:bookmarkEnd w:id="3"/>
+      <w:bookmarkEnd w:id="4"/>
     </w:p>
     <w:p>
       <w:r>
         <w:tab/>
       </w:r>
       <w:r>
-        <w:t>O problema tratado no artigo é a segurança das passwords dos utilizadores</w:t>
+        <w:t xml:space="preserve">O problema tratado no artigo é a segurança das </w:t>
+      </w:r>
+      <w:proofErr w:type="gramStart"/>
+      <w:r>
+        <w:t>passwords</w:t>
+      </w:r>
+      <w:proofErr w:type="gramEnd"/>
+      <w:r>
+        <w:t xml:space="preserve"> dos utilizadores</w:t>
       </w:r>
       <w:r>
         <w:t xml:space="preserve">, nomeadamente a complexidade e o armazenamento destas, este apresenta uma </w:t>
@@ -1498,13 +1509,13 @@
     </w:p>
     <w:p>
       <w:pPr>
-        <w:pStyle w:val="Ttulo3"/>
-      </w:pPr>
-      <w:bookmarkStart w:id="4" w:name="_Toc310375433"/>
+        <w:pStyle w:val="Cabealho3"/>
+      </w:pPr>
+      <w:bookmarkStart w:id="5" w:name="_Toc310375433"/>
       <w:r>
         <w:t>Alínea 2</w:t>
       </w:r>
-      <w:bookmarkEnd w:id="4"/>
+      <w:bookmarkEnd w:id="5"/>
     </w:p>
     <w:p>
       <w:r>
@@ -1520,10 +1531,18 @@
         <w:t>phishing attack</w:t>
       </w:r>
       <w:r>
-        <w:t xml:space="preserve">" é uma forma de atacantes obterem as informações pessoais dos utilizadores "fazendo-se passar" por uma terceira entidade, por exemplo bancos, sites de e-commerce, etc.  </w:t>
-      </w:r>
-      <w:r>
-        <w:t>Estes ataques têm</w:t>
+        <w:t xml:space="preserve">" é uma forma de atacantes obterem as informações pessoais dos utilizadores "fazendo-se passar" por uma terceira entidade, por exemplo bancos, sites de e-commerce, </w:t>
+      </w:r>
+      <w:proofErr w:type="gramStart"/>
+      <w:r>
+        <w:t xml:space="preserve">etc.  </w:t>
+      </w:r>
+      <w:r>
+        <w:t>Estes</w:t>
+      </w:r>
+      <w:proofErr w:type="gramEnd"/>
+      <w:r>
+        <w:t xml:space="preserve"> ataques têm</w:t>
       </w:r>
       <w:r>
         <w:t xml:space="preserve"> diversas maneiras de ser realizados:</w:t>
@@ -1540,12 +1559,14 @@
       <w:r>
         <w:t xml:space="preserve">Por </w:t>
       </w:r>
+      <w:proofErr w:type="gramStart"/>
       <w:r>
         <w:rPr>
           <w:i/>
         </w:rPr>
         <w:t>email</w:t>
       </w:r>
+      <w:proofErr w:type="gramEnd"/>
       <w:r>
         <w:t>, onde o atacante se faz passar por um serviço de um utilizador e utiliza falsos URIs para redireccionar o utilizador para um web site semelhante ao serviço forjado, ai o atacante pede ao utilizador informação confidencial.</w:t>
       </w:r>
@@ -1568,12 +1589,28 @@
         <w:t>cross-site scripting</w:t>
       </w:r>
       <w:r>
-        <w:t xml:space="preserve"> onde o atacante utiliza falhas de segurança dos próprios serviços para injectar scripts de forma a obter informações confidenciais do utilizador ou redireccioná-lo para um website forjado.</w:t>
+        <w:t xml:space="preserve"> onde o atacante utiliza falhas de segurança dos próprios serviços para injectar scripts de forma a obter informações confidenciais do utilizador ou redireccioná-lo para um </w:t>
+      </w:r>
+      <w:proofErr w:type="gramStart"/>
+      <w:r>
+        <w:t>website</w:t>
+      </w:r>
+      <w:proofErr w:type="gramEnd"/>
+      <w:r>
+        <w:t xml:space="preserve"> forjado.</w:t>
       </w:r>
     </w:p>
     <w:p>
       <w:r>
-        <w:t xml:space="preserve">O serviço proposto pelo artigo resolve este tipo de ataques com a sua geração de password, uma vez que, este utiliza o próprio </w:t>
+        <w:t xml:space="preserve">O serviço proposto pelo artigo resolve este tipo de ataques com a sua geração de </w:t>
+      </w:r>
+      <w:proofErr w:type="gramStart"/>
+      <w:r>
+        <w:t>password</w:t>
+      </w:r>
+      <w:proofErr w:type="gramEnd"/>
+      <w:r>
+        <w:t xml:space="preserve">, uma vez que, este utiliza o próprio </w:t>
       </w:r>
       <w:r>
         <w:t xml:space="preserve">nome do </w:t>
@@ -1590,19 +1627,35 @@
     </w:p>
     <w:p>
       <w:r>
-        <w:t>Outras soluções passariam por criar uma blacklist com os URIs de todos os sites culpados de phishing, assim os browsers poderiam actualizar e verificar os sites que o utilizador tenta aceder de forma a confirmar se são seguros ou não. Autenticação por parte de ambos os intervenientes, cliente e servidor através de uma imagem estabelecida no registo, assim o cliente saberia que apenas deveria confiar as suas credenciais ao possuidor da imagem correcta. Ferramentas anti-phishing que verificam se os sites são fiáveis ou não.</w:t>
+        <w:t xml:space="preserve">Outras soluções passariam por criar uma blacklist com os URIs de todos os </w:t>
+      </w:r>
+      <w:proofErr w:type="gramStart"/>
+      <w:r>
+        <w:t>sites</w:t>
+      </w:r>
+      <w:proofErr w:type="gramEnd"/>
+      <w:r>
+        <w:t xml:space="preserve"> culpados de phishing, assim os browsers poderiam actualizar e verificar os sites que o utilizador tenta aceder de forma a confirmar se são seguros ou não. Autenticação por parte de ambos os intervenientes, cliente e servidor através de uma imagem estabelecida no registo, assim o cliente saberia que apenas deveria confiar as suas credenciais ao possuidor da imagem correcta. Ferramentas anti-phishing que verificam se os </w:t>
+      </w:r>
+      <w:proofErr w:type="gramStart"/>
+      <w:r>
+        <w:t>sites</w:t>
+      </w:r>
+      <w:proofErr w:type="gramEnd"/>
+      <w:r>
+        <w:t xml:space="preserve"> são fiáveis ou não.</w:t>
       </w:r>
     </w:p>
     <w:p/>
     <w:p>
       <w:pPr>
-        <w:pStyle w:val="Ttulo3"/>
-      </w:pPr>
-      <w:bookmarkStart w:id="5" w:name="_Toc310375434"/>
+        <w:pStyle w:val="Cabealho3"/>
+      </w:pPr>
+      <w:bookmarkStart w:id="6" w:name="_Toc310375434"/>
       <w:r>
         <w:t>Alínea 3</w:t>
       </w:r>
-      <w:bookmarkEnd w:id="5"/>
+      <w:bookmarkEnd w:id="6"/>
       <w:r>
         <w:t xml:space="preserve"> </w:t>
       </w:r>
@@ -1630,8 +1683,16 @@
         <w:rPr>
           <w:i/>
         </w:rPr>
-        <w:t>master password</w:t>
-      </w:r>
+        <w:t xml:space="preserve">master </w:t>
+      </w:r>
+      <w:proofErr w:type="gramStart"/>
+      <w:r>
+        <w:rPr>
+          <w:i/>
+        </w:rPr>
+        <w:t>password</w:t>
+      </w:r>
+      <w:proofErr w:type="gramEnd"/>
       <w:r>
         <w:t xml:space="preserve"> serve para evitar ataques dicionário à </w:t>
       </w:r>
@@ -1688,14 +1749,14 @@
     <w:p/>
     <w:p>
       <w:pPr>
-        <w:pStyle w:val="Ttulo3"/>
-      </w:pPr>
-      <w:bookmarkStart w:id="6" w:name="_Toc310375435"/>
+        <w:pStyle w:val="Cabealho3"/>
+      </w:pPr>
+      <w:bookmarkStart w:id="7" w:name="_Toc310375435"/>
       <w:r>
         <w:lastRenderedPageBreak/>
         <w:t>Alínea 4</w:t>
       </w:r>
-      <w:bookmarkEnd w:id="6"/>
+      <w:bookmarkEnd w:id="7"/>
     </w:p>
     <w:p>
       <w:r>
@@ -1705,7 +1766,15 @@
         <w:t xml:space="preserve"> </w:t>
       </w:r>
       <w:r>
-        <w:t xml:space="preserve">A primeira fase representa o valor robusto e computacionalmente demorado de gerar da password, este é gerado através de múltiplas chamadas à função de </w:t>
+        <w:t xml:space="preserve">A primeira fase representa o valor robusto e computacionalmente demorado de gerar da </w:t>
+      </w:r>
+      <w:proofErr w:type="gramStart"/>
+      <w:r>
+        <w:t>password</w:t>
+      </w:r>
+      <w:proofErr w:type="gramEnd"/>
+      <w:r>
+        <w:t xml:space="preserve">, este é gerado através de múltiplas chamadas à função de </w:t>
       </w:r>
       <w:r>
         <w:rPr>
@@ -1717,7 +1786,15 @@
         <w:t xml:space="preserve"> e apenas uma única vez para cada máquina. </w:t>
       </w:r>
       <w:r>
-        <w:t xml:space="preserve">A segunda fase é a geração da password a utilizar em si, esta deve ser rápida de calcular </w:t>
+        <w:t xml:space="preserve">A segunda fase é a geração da </w:t>
+      </w:r>
+      <w:proofErr w:type="gramStart"/>
+      <w:r>
+        <w:t>password</w:t>
+      </w:r>
+      <w:proofErr w:type="gramEnd"/>
+      <w:r>
+        <w:t xml:space="preserve"> a utilizar em si, esta deve ser rápida de calcular </w:t>
       </w:r>
       <w:r>
         <w:t>para que</w:t>
@@ -1735,20 +1812,28 @@
     <w:p/>
     <w:p>
       <w:pPr>
-        <w:pStyle w:val="Ttulo3"/>
-      </w:pPr>
-      <w:bookmarkStart w:id="7" w:name="_Toc310375436"/>
+        <w:pStyle w:val="Cabealho3"/>
+      </w:pPr>
+      <w:bookmarkStart w:id="8" w:name="_Toc310375436"/>
       <w:r>
         <w:t>Alínea 5</w:t>
       </w:r>
-      <w:bookmarkEnd w:id="7"/>
+      <w:bookmarkEnd w:id="8"/>
     </w:p>
     <w:p>
       <w:r>
         <w:tab/>
       </w:r>
       <w:r>
-        <w:t>Existem no total quatro tipos de ataques considerados, estes ataques consistem em ataques dicionários com diferente tipo de informação sobre o utilizador. A escolha destes ataques foi realizada com base no tipo de informação utilizado pelo esquema de criação de passwords sendo portanto o ponto provável que um atacante irá utilizar para tentar descobrir a password.</w:t>
+        <w:t xml:space="preserve">Existem no total quatro tipos de ataques considerados, estes ataques consistem em ataques dicionários com diferente tipo de informação sobre o utilizador. A escolha destes ataques foi realizada com base no tipo de informação utilizado pelo esquema de criação de </w:t>
+      </w:r>
+      <w:proofErr w:type="gramStart"/>
+      <w:r>
+        <w:t>passwords</w:t>
+      </w:r>
+      <w:proofErr w:type="gramEnd"/>
+      <w:r>
+        <w:t xml:space="preserve"> sendo portanto o ponto provável que um atacante irá utilizar para tentar descobrir a password.</w:t>
       </w:r>
     </w:p>
     <w:p>
@@ -1760,7 +1845,15 @@
         </w:numPr>
       </w:pPr>
       <w:r>
-        <w:t xml:space="preserve">Ataque sem informação. O atacante terá de atacar directamente um web site para descobrir a </w:t>
+        <w:t xml:space="preserve">Ataque sem informação. O atacante terá de atacar directamente um web </w:t>
+      </w:r>
+      <w:proofErr w:type="gramStart"/>
+      <w:r>
+        <w:t>site</w:t>
+      </w:r>
+      <w:proofErr w:type="gramEnd"/>
+      <w:r>
+        <w:t xml:space="preserve"> para descobrir a </w:t>
       </w:r>
       <w:r>
         <w:t>palavra-chave</w:t>
@@ -1778,10 +1871,26 @@
         <w:rPr>
           <w:i/>
         </w:rPr>
-        <w:t>master password</w:t>
-      </w:r>
-      <w:r>
-        <w:t xml:space="preserve">. Além disso grande parte das infra-estruturas onde são produzidos os web sites estão protegidas contra tentativas sucessivas de autenticação, limitando </w:t>
+        <w:t xml:space="preserve">master </w:t>
+      </w:r>
+      <w:proofErr w:type="gramStart"/>
+      <w:r>
+        <w:rPr>
+          <w:i/>
+        </w:rPr>
+        <w:t>password</w:t>
+      </w:r>
+      <w:proofErr w:type="gramEnd"/>
+      <w:r>
+        <w:t xml:space="preserve">. Além disso grande parte das infra-estruturas onde são produzidos </w:t>
+      </w:r>
+      <w:proofErr w:type="gramStart"/>
+      <w:r>
+        <w:t>os web</w:t>
+      </w:r>
+      <w:proofErr w:type="gramEnd"/>
+      <w:r>
+        <w:t xml:space="preserve"> sites estão protegidas contra tentativas sucessivas de autenticação, limitando </w:t>
       </w:r>
       <w:r>
         <w:t>a priori</w:t>
@@ -1799,7 +1908,23 @@
         </w:numPr>
       </w:pPr>
       <w:r>
-        <w:t xml:space="preserve">Ataque com a password do site. Este tipo de ataque centra-se na utilização da password de um site como forma de obter a </w:t>
+        <w:t xml:space="preserve">Ataque com a </w:t>
+      </w:r>
+      <w:proofErr w:type="gramStart"/>
+      <w:r>
+        <w:t>password</w:t>
+      </w:r>
+      <w:proofErr w:type="gramEnd"/>
+      <w:r>
+        <w:t xml:space="preserve"> do site. Este tipo de ataque centra-se na utilização da </w:t>
+      </w:r>
+      <w:proofErr w:type="gramStart"/>
+      <w:r>
+        <w:t>password</w:t>
+      </w:r>
+      <w:proofErr w:type="gramEnd"/>
+      <w:r>
+        <w:t xml:space="preserve"> de um site como forma de obter a </w:t>
       </w:r>
       <w:r>
         <w:rPr>
@@ -1832,8 +1957,16 @@
         <w:rPr>
           <w:i/>
         </w:rPr>
-        <w:t>master password</w:t>
-      </w:r>
+        <w:t xml:space="preserve">master </w:t>
+      </w:r>
+      <w:proofErr w:type="gramStart"/>
+      <w:r>
+        <w:rPr>
+          <w:i/>
+        </w:rPr>
+        <w:t>password</w:t>
+      </w:r>
+      <w:proofErr w:type="gramEnd"/>
       <w:r>
         <w:rPr>
           <w:i/>
@@ -1853,14 +1986,30 @@
         </w:numPr>
       </w:pPr>
       <w:r>
-        <w:t xml:space="preserve">Ataque com o valor intermédio e uma password do website. Neste caso o atacante tem todo a informação necessária para efectuar um ataque eficiente, uma vez que a complexidade de achar a </w:t>
+        <w:t xml:space="preserve">Ataque com o valor intermédio e uma </w:t>
+      </w:r>
+      <w:proofErr w:type="gramStart"/>
+      <w:r>
+        <w:t>password</w:t>
+      </w:r>
+      <w:proofErr w:type="gramEnd"/>
+      <w:r>
+        <w:t xml:space="preserve"> do website. Neste caso o atacante tem todo a informação necessária para efectuar um ataque eficiente, uma vez que a complexidade de achar a </w:t>
       </w:r>
       <w:r>
         <w:rPr>
           <w:i/>
         </w:rPr>
-        <w:t>master password</w:t>
-      </w:r>
+        <w:t xml:space="preserve">master </w:t>
+      </w:r>
+      <w:proofErr w:type="gramStart"/>
+      <w:r>
+        <w:rPr>
+          <w:i/>
+        </w:rPr>
+        <w:t>password</w:t>
+      </w:r>
+      <w:proofErr w:type="gramEnd"/>
       <w:r>
         <w:t xml:space="preserve"> é a mesma que gerar uma nova password para um website tornando este ataque muito eficiente.</w:t>
       </w:r>
@@ -1874,13 +2023,13 @@
     </w:p>
     <w:p>
       <w:pPr>
-        <w:pStyle w:val="Ttulo2"/>
-      </w:pPr>
-      <w:bookmarkStart w:id="8" w:name="_Toc310375437"/>
+        <w:pStyle w:val="Cabealho2"/>
+      </w:pPr>
+      <w:bookmarkStart w:id="9" w:name="_Toc310375437"/>
       <w:r>
         <w:t>Exercício 2</w:t>
       </w:r>
-      <w:bookmarkEnd w:id="8"/>
+      <w:bookmarkEnd w:id="9"/>
     </w:p>
     <w:p>
       <w:r>
@@ -1902,7 +2051,15 @@
         <w:t>labels</w:t>
       </w:r>
       <w:r>
-        <w:t xml:space="preserve"> de segurança para cada recurso(Objecto), classificação e categoria. Para que um </w:t>
+        <w:t xml:space="preserve"> de segurança para cada </w:t>
+      </w:r>
+      <w:proofErr w:type="gramStart"/>
+      <w:r>
+        <w:t>recurso(Objecto</w:t>
+      </w:r>
+      <w:proofErr w:type="gramEnd"/>
+      <w:r>
+        <w:t xml:space="preserve">), classificação e categoria. Para que um </w:t>
       </w:r>
       <w:r>
         <w:rPr>
@@ -1965,7 +2122,11 @@
         <w:tab/>
       </w:r>
       <w:r>
-        <w:t xml:space="preserve">Por exemplo, o modelo </w:t>
+        <w:t xml:space="preserve">Por exemplo, </w:t>
+      </w:r>
+      <w:proofErr w:type="gramStart"/>
+      <w:r>
+        <w:t xml:space="preserve">o modelo </w:t>
       </w:r>
       <w:r>
         <w:rPr>
@@ -1974,7 +2135,11 @@
         <w:t>biba</w:t>
       </w:r>
       <w:r>
-        <w:t xml:space="preserve"> contem um controlo de acessos </w:t>
+        <w:t xml:space="preserve"> contem</w:t>
+      </w:r>
+      <w:proofErr w:type="gramEnd"/>
+      <w:r>
+        <w:t xml:space="preserve"> um controlo de acessos </w:t>
       </w:r>
       <w:r>
         <w:t>mandatário</w:t>
@@ -2040,13 +2205,138 @@
     <w:p/>
     <w:p>
       <w:pPr>
-        <w:pStyle w:val="Ttulo2"/>
-      </w:pPr>
-      <w:bookmarkStart w:id="9" w:name="_Toc310375438"/>
+        <w:pStyle w:val="Cabealho2"/>
+      </w:pPr>
+      <w:r>
+        <w:t>Exercício 3</w:t>
+      </w:r>
+    </w:p>
+    <w:p>
+      <w:r>
+        <w:tab/>
+        <w:t xml:space="preserve">Utilizadores = </w:t>
+      </w:r>
+      <w:proofErr w:type="gramStart"/>
+      <w:r>
+        <w:t>{ u0</w:t>
+      </w:r>
+      <w:proofErr w:type="gramEnd"/>
+      <w:r>
+        <w:t>, u1, u2, u3  }</w:t>
+      </w:r>
+    </w:p>
+    <w:p>
+      <w:pPr>
+        <w:rPr>
+          <w:lang w:val="en-US"/>
+        </w:rPr>
+      </w:pPr>
+      <w:r>
+        <w:tab/>
+      </w:r>
+      <w:r>
+        <w:rPr>
+          <w:lang w:val="en-US"/>
+        </w:rPr>
+        <w:t xml:space="preserve">Permissões = </w:t>
+      </w:r>
+      <w:proofErr w:type="gramStart"/>
+      <w:r>
+        <w:rPr>
+          <w:lang w:val="en-US"/>
+        </w:rPr>
+        <w:t>{ le0</w:t>
+      </w:r>
+      <w:proofErr w:type="gramEnd"/>
+      <w:r>
+        <w:rPr>
+          <w:lang w:val="en-US"/>
+        </w:rPr>
+        <w:t>, ll0, le1, ll1, le2, ll2, le3, ll3 }</w:t>
+      </w:r>
+    </w:p>
+    <w:p>
+      <w:r>
+        <w:rPr>
+          <w:lang w:val="en-US"/>
+        </w:rPr>
+        <w:tab/>
+      </w:r>
+      <w:r>
+        <w:t xml:space="preserve">Roles = </w:t>
+      </w:r>
+      <w:proofErr w:type="gramStart"/>
+      <w:r>
+        <w:t>{ r0</w:t>
+      </w:r>
+      <w:proofErr w:type="gramEnd"/>
+      <w:r>
+        <w:t>, r1, r2, r3 }</w:t>
+      </w:r>
+    </w:p>
+    <w:p>
+      <w:r>
+        <w:tab/>
+        <w:t xml:space="preserve">RH = </w:t>
+      </w:r>
+      <w:proofErr w:type="gramStart"/>
+      <w:r>
+        <w:t xml:space="preserve">{ </w:t>
+      </w:r>
+      <w:proofErr w:type="gramEnd"/>
+      <w:r>
+        <w:t>}</w:t>
+      </w:r>
+    </w:p>
+    <w:p>
+      <w:r>
+        <w:tab/>
+      </w:r>
+      <w:r>
+        <w:t xml:space="preserve">PA = </w:t>
+      </w:r>
+      <w:proofErr w:type="gramStart"/>
+      <w:r>
+        <w:t>{ (r0</w:t>
+      </w:r>
+      <w:proofErr w:type="gramEnd"/>
+      <w:r>
+        <w:t>, le0), (r0, le1), (r0, le2) , (r0, le3) , (r0, ll0), (r1, le1), (r1, le2) , (r1, le3) , (r1, ll0), (r1, ll1),  (r2, le2) , (r2, le3) , (r2, ll0), (r2, ll1), (r2, ll2), (r3, le3) , (r3, ll0), (r3, ll1) , (r3, ll2), (r3,ll3) }</w:t>
+      </w:r>
+    </w:p>
+    <w:p>
+      <w:r>
+        <w:tab/>
+        <w:t xml:space="preserve">UA = </w:t>
+      </w:r>
+      <w:proofErr w:type="gramStart"/>
+      <w:r>
+        <w:t>{ (u0</w:t>
+      </w:r>
+      <w:proofErr w:type="gramEnd"/>
+      <w:r>
+        <w:t>, r0), (u1, r1), (u2,r2), (u3,r3) }</w:t>
+      </w:r>
+    </w:p>
+    <w:p>
+      <w:proofErr w:type="gramStart"/>
+      <w:r>
+        <w:t>le</w:t>
+      </w:r>
+      <w:proofErr w:type="gramEnd"/>
+      <w:r>
+        <w:t xml:space="preserve"> = escrever, ll = ler</w:t>
+      </w:r>
+    </w:p>
+    <w:p>
+      <w:pPr>
+        <w:pStyle w:val="Cabealho2"/>
+      </w:pPr>
+      <w:bookmarkStart w:id="10" w:name="_Toc310375438"/>
       <w:r>
         <w:t>Exercício 4</w:t>
       </w:r>
-      <w:bookmarkEnd w:id="9"/>
+      <w:bookmarkEnd w:id="10"/>
     </w:p>
     <w:p>
       <w:r>
@@ -2129,31 +2419,31 @@
     </w:p>
     <w:p>
       <w:pPr>
-        <w:pStyle w:val="Ttulo1"/>
+        <w:pStyle w:val="Cabealho1"/>
         <w:pBdr>
           <w:bottom w:val="single" w:sz="4" w:space="1" w:color="548DD4" w:themeColor="text2" w:themeTint="99"/>
         </w:pBdr>
       </w:pPr>
-      <w:bookmarkStart w:id="10" w:name="_Toc310375439"/>
+      <w:bookmarkStart w:id="11" w:name="_Toc310375439"/>
       <w:r>
         <w:lastRenderedPageBreak/>
         <w:t>Parte Prática</w:t>
-      </w:r>
-      <w:bookmarkEnd w:id="10"/>
-    </w:p>
-    <w:p/>
-    <w:p>
-      <w:pPr>
-        <w:pStyle w:val="Ttulo2"/>
-      </w:pPr>
-      <w:bookmarkStart w:id="11" w:name="_Toc310375440"/>
-      <w:r>
-        <w:t>Exercício 5</w:t>
       </w:r>
       <w:bookmarkEnd w:id="11"/>
     </w:p>
     <w:p/>
     <w:p>
+      <w:pPr>
+        <w:pStyle w:val="Cabealho2"/>
+      </w:pPr>
+      <w:bookmarkStart w:id="12" w:name="_Toc310375440"/>
+      <w:r>
+        <w:t>Exercício 5</w:t>
+      </w:r>
+      <w:bookmarkEnd w:id="12"/>
+    </w:p>
+    <w:p/>
+    <w:p>
       <w:r>
         <w:tab/>
         <w:t xml:space="preserve">Esta aplicação, </w:t>
@@ -2192,7 +2482,15 @@
         <w:t>que</w:t>
       </w:r>
       <w:r>
-        <w:t xml:space="preserve"> o email </w:t>
+        <w:t xml:space="preserve"> o </w:t>
+      </w:r>
+      <w:proofErr w:type="gramStart"/>
+      <w:r>
+        <w:t>email</w:t>
+      </w:r>
+      <w:proofErr w:type="gramEnd"/>
+      <w:r>
+        <w:t xml:space="preserve"> </w:t>
       </w:r>
       <w:r>
         <w:t>a</w:t>
@@ -2225,7 +2523,15 @@
     <w:p>
       <w:r>
         <w:tab/>
-        <w:t xml:space="preserve">A aplicação usa OAuth2 na comunicação com a API da Google para obter autorização </w:t>
+        <w:t xml:space="preserve">A aplicação usa OAuth2 na comunicação com a API </w:t>
+      </w:r>
+      <w:proofErr w:type="gramStart"/>
+      <w:r>
+        <w:t>da Google</w:t>
+      </w:r>
+      <w:proofErr w:type="gramEnd"/>
+      <w:r>
+        <w:t xml:space="preserve"> para obter autorização </w:t>
       </w:r>
       <w:r>
         <w:t xml:space="preserve">de forma a </w:t>
@@ -2261,10 +2567,10 @@
                     </pic:cNvPicPr>
                   </pic:nvPicPr>
                   <pic:blipFill>
-                    <a:blip r:embed="rId10" cstate="print">
+                    <a:blip r:embed="rId11" cstate="print">
                       <a:extLst>
                         <a:ext uri="{28A0092B-C50C-407E-A947-70E740481C1C}">
-                          <a14:useLocalDpi xmlns="" xmlns:wpc="http://schemas.microsoft.com/office/word/2010/wordprocessingCanvas" xmlns:mc="http://schemas.openxmlformats.org/markup-compatibility/2006" xmlns:o="urn:schemas-microsoft-com:office:office" xmlns:v="urn:schemas-microsoft-com:vml" xmlns:wp14="http://schemas.microsoft.com/office/word/2010/wordprocessingDrawing" xmlns:w10="urn:schemas-microsoft-com:office:word" xmlns:w="http://schemas.openxmlformats.org/wordprocessingml/2006/main" xmlns:w14="http://schemas.microsoft.com/office/word/2010/wordml" xmlns:wpg="http://schemas.microsoft.com/office/word/2010/wordprocessingGroup" xmlns:wpi="http://schemas.microsoft.com/office/word/2010/wordprocessingInk" xmlns:wps="http://schemas.microsoft.com/office/word/2010/wordprocessingShape" xmlns:a14="http://schemas.microsoft.com/office/drawing/2010/main" val="0"/>
+                          <a14:useLocalDpi xmlns:a14="http://schemas.microsoft.com/office/drawing/2010/main" val="0"/>
                         </a:ext>
                       </a:extLst>
                     </a:blip>
@@ -2354,7 +2660,15 @@
     <w:p>
       <w:r>
         <w:tab/>
-        <w:t xml:space="preserve">Quando o utilizador submete o email para a aplicação esta irá </w:t>
+        <w:t xml:space="preserve">Quando o utilizador submete o </w:t>
+      </w:r>
+      <w:proofErr w:type="gramStart"/>
+      <w:r>
+        <w:t>email</w:t>
+      </w:r>
+      <w:proofErr w:type="gramEnd"/>
+      <w:r>
+        <w:t xml:space="preserve"> para a aplicação esta irá </w:t>
       </w:r>
       <w:r>
         <w:t>redireccionar</w:t>
@@ -2401,7 +2715,15 @@
         <w:t>Autorization Grant</w:t>
       </w:r>
       <w:r>
-        <w:t xml:space="preserve"> irá ser enviado por parte da Google, este valor irá ser usado para obter um </w:t>
+        <w:t xml:space="preserve"> irá ser enviado por parte </w:t>
+      </w:r>
+      <w:proofErr w:type="gramStart"/>
+      <w:r>
+        <w:t>da Google</w:t>
+      </w:r>
+      <w:proofErr w:type="gramEnd"/>
+      <w:r>
+        <w:t xml:space="preserve">, este valor irá ser usado para obter um </w:t>
       </w:r>
       <w:r>
         <w:rPr>
@@ -2414,10 +2736,12 @@
       </w:r>
     </w:p>
     <w:p>
+      <w:proofErr w:type="gramStart"/>
       <w:r>
         <w:lastRenderedPageBreak/>
         <w:t>falta</w:t>
       </w:r>
+      <w:proofErr w:type="gramEnd"/>
       <w:r>
         <w:t>.</w:t>
       </w:r>
@@ -2475,13 +2799,13 @@
     <w:p/>
     <w:p>
       <w:pPr>
-        <w:pStyle w:val="Ttulo3"/>
-      </w:pPr>
-      <w:bookmarkStart w:id="12" w:name="_Toc310375441"/>
+        <w:pStyle w:val="Cabealho3"/>
+      </w:pPr>
+      <w:bookmarkStart w:id="13" w:name="_Toc310375441"/>
       <w:r>
         <w:t>Alínea 1</w:t>
       </w:r>
-      <w:bookmarkEnd w:id="12"/>
+      <w:bookmarkEnd w:id="13"/>
     </w:p>
     <w:p/>
     <w:p>
@@ -2579,7 +2903,15 @@
         <w:t xml:space="preserve">foi necessário </w:t>
       </w:r>
       <w:r>
-        <w:t>escolher o certificado que o IIS Express vai usar, para isso usamos os seguinte comandos:</w:t>
+        <w:t xml:space="preserve">escolher o certificado que o IIS Express vai usar, para isso usamos </w:t>
+      </w:r>
+      <w:proofErr w:type="gramStart"/>
+      <w:r>
+        <w:t>os seguinte</w:t>
+      </w:r>
+      <w:proofErr w:type="gramEnd"/>
+      <w:r>
+        <w:t xml:space="preserve"> comandos:</w:t>
       </w:r>
     </w:p>
     <w:p>
@@ -2590,11 +2922,19 @@
           <w:lang w:val="en-US"/>
         </w:rPr>
       </w:pPr>
+      <w:proofErr w:type="gramStart"/>
       <w:r>
         <w:rPr>
           <w:lang w:val="en-US"/>
         </w:rPr>
-        <w:t>netsh http delete sslcert ipport=0.0.0.0:&lt;SSLPort&gt;</w:t>
+        <w:t>netsh</w:t>
+      </w:r>
+      <w:proofErr w:type="gramEnd"/>
+      <w:r>
+        <w:rPr>
+          <w:lang w:val="en-US"/>
+        </w:rPr>
+        <w:t xml:space="preserve"> http delete sslcert ipport=0.0.0.0:&lt;SSLPort&gt;</w:t>
       </w:r>
     </w:p>
     <w:p>
@@ -2626,11 +2966,19 @@
           <w:lang w:val="en-US"/>
         </w:rPr>
       </w:pPr>
+      <w:proofErr w:type="gramStart"/>
       <w:r>
         <w:rPr>
           <w:lang w:val="en-US"/>
         </w:rPr>
-        <w:t>netsh http add sslcert ipport=0.0.0.0:44300 certstorename=MY certhash=&lt;certificate hash&gt; appid=&lt;appid&gt;</w:t>
+        <w:t>netsh</w:t>
+      </w:r>
+      <w:proofErr w:type="gramEnd"/>
+      <w:r>
+        <w:rPr>
+          <w:lang w:val="en-US"/>
+        </w:rPr>
+        <w:t xml:space="preserve"> http add sslcert ipport=0.0.0.0:44300 certstorename=MY certhash=&lt;certificate hash&gt; appid=&lt;appid&gt;</w:t>
       </w:r>
     </w:p>
     <w:p>
@@ -2709,6 +3057,7 @@
       <w:r>
         <w:t xml:space="preserve">de forma a utilizar este novo </w:t>
       </w:r>
+      <w:proofErr w:type="gramStart"/>
       <w:r>
         <w:rPr>
           <w:i/>
@@ -2719,7 +3068,11 @@
         <w:t xml:space="preserve"> </w:t>
       </w:r>
       <w:r>
-        <w:t xml:space="preserve"> sendo assim possível que a aplicação comunicasse sobre um canal seguro.</w:t>
+        <w:t xml:space="preserve"> sendo</w:t>
+      </w:r>
+      <w:proofErr w:type="gramEnd"/>
+      <w:r>
+        <w:t xml:space="preserve"> assim possível que a aplicação comunicasse sobre um canal seguro.</w:t>
       </w:r>
     </w:p>
     <w:p>
@@ -2729,14 +3082,14 @@
     </w:p>
     <w:p>
       <w:pPr>
-        <w:pStyle w:val="Ttulo2"/>
-      </w:pPr>
-      <w:bookmarkStart w:id="13" w:name="_Toc310375442"/>
+        <w:pStyle w:val="Cabealho2"/>
+      </w:pPr>
+      <w:bookmarkStart w:id="14" w:name="_Toc310375442"/>
       <w:r>
         <w:lastRenderedPageBreak/>
         <w:t>Exercício 6</w:t>
       </w:r>
-      <w:bookmarkEnd w:id="13"/>
+      <w:bookmarkEnd w:id="14"/>
     </w:p>
     <w:p/>
     <w:p>
@@ -2744,7 +3097,15 @@
         <w:tab/>
       </w:r>
       <w:r>
-        <w:t>No desenvolvimento deste componente .NET foi definido um modelo interno para representar os diversos intermediários:</w:t>
+        <w:t xml:space="preserve">No desenvolvimento deste </w:t>
+      </w:r>
+      <w:proofErr w:type="gramStart"/>
+      <w:r>
+        <w:t>componente .NET foi definido</w:t>
+      </w:r>
+      <w:proofErr w:type="gramEnd"/>
+      <w:r>
+        <w:t xml:space="preserve"> um modelo interno para representar os diversos intermediários:</w:t>
       </w:r>
     </w:p>
     <w:p>
@@ -2756,7 +3117,15 @@
         </w:numPr>
       </w:pPr>
       <w:r>
-        <w:t>User, implementa interface IPrincipal</w:t>
+        <w:t>User</w:t>
+      </w:r>
+      <w:proofErr w:type="gramStart"/>
+      <w:r>
+        <w:t>,</w:t>
+      </w:r>
+      <w:proofErr w:type="gramEnd"/>
+      <w:r>
+        <w:t xml:space="preserve"> implementa interface IPrincipal</w:t>
       </w:r>
     </w:p>
     <w:p>
@@ -2780,7 +3149,15 @@
         </w:numPr>
       </w:pPr>
       <w:r>
-        <w:t>Permission, implementa interface IPermission</w:t>
+        <w:t>Permission</w:t>
+      </w:r>
+      <w:proofErr w:type="gramStart"/>
+      <w:r>
+        <w:t>,</w:t>
+      </w:r>
+      <w:proofErr w:type="gramEnd"/>
+      <w:r>
+        <w:t xml:space="preserve"> implementa interface IPermission</w:t>
       </w:r>
     </w:p>
     <w:p>
@@ -2912,25 +3289,20 @@
     </w:p>
     <w:p>
       <w:pPr>
-        <w:pStyle w:val="Ttulo2"/>
-      </w:pPr>
-      <w:bookmarkStart w:id="14" w:name="_Toc310375443"/>
+        <w:pStyle w:val="Cabealho2"/>
+      </w:pPr>
+      <w:bookmarkStart w:id="15" w:name="_Toc310375443"/>
       <w:r>
         <w:lastRenderedPageBreak/>
         <w:t>Exercício 7</w:t>
       </w:r>
-      <w:bookmarkEnd w:id="14"/>
+      <w:bookmarkEnd w:id="15"/>
     </w:p>
     <w:p/>
     <w:p>
       <w:r>
         <w:tab/>
-        <w:t>Neste exercício foi escolhida a opção 2, uma aplicação em MVC, foi criado um filtro de autorização para validar se o utilizador tem per</w:t>
-      </w:r>
-      <w:bookmarkStart w:id="15" w:name="_GoBack"/>
-      <w:bookmarkEnd w:id="15"/>
-      <w:r>
-        <w:t xml:space="preserve">missões, este filtro tem como parâmetro do atributo um array de strings com o nome das permissões. A cada pedido se o utilizador estiver autenticado ele irá fazer </w:t>
+        <w:t xml:space="preserve">Neste exercício foi escolhida a opção 2, uma aplicação em MVC, foi criado um filtro de autorização para validar se o utilizador tem permissões, este filtro tem como parâmetro do atributo um array de strings com o nome das permissões. A cada pedido se o utilizador estiver autenticado ele irá fazer </w:t>
       </w:r>
       <w:r>
         <w:rPr>
@@ -2963,8 +3335,8 @@
     <w:p/>
     <w:p/>
     <w:sectPr>
-      <w:headerReference w:type="default" r:id="rId11"/>
-      <w:footerReference w:type="default" r:id="rId12"/>
+      <w:headerReference w:type="default" r:id="rId12"/>
+      <w:footerReference w:type="default" r:id="rId13"/>
       <w:pgSz w:w="11906" w:h="16838"/>
       <w:pgMar w:top="1417" w:right="1701" w:bottom="1417" w:left="1701" w:header="708" w:footer="708" w:gutter="0"/>
       <w:cols w:space="708"/>
@@ -2976,7 +3348,7 @@
 </file>
 
 <file path=word/endnotes.xml><?xml version="1.0" encoding="utf-8"?>
-<w:endnotes xmlns:ve="http://schemas.openxmlformats.org/markup-compatibility/2006" xmlns:o="urn:schemas-microsoft-com:office:office" xmlns:r="http://schemas.openxmlformats.org/officeDocument/2006/relationships" xmlns:m="http://schemas.openxmlformats.org/officeDocument/2006/math" xmlns:v="urn:schemas-microsoft-com:vml" xmlns:wp="http://schemas.openxmlformats.org/drawingml/2006/wordprocessingDrawing" xmlns:w10="urn:schemas-microsoft-com:office:word" xmlns:w="http://schemas.openxmlformats.org/wordprocessingml/2006/main" xmlns:wne="http://schemas.microsoft.com/office/word/2006/wordml">
+<w:endnotes xmlns:wpc="http://schemas.microsoft.com/office/word/2010/wordprocessingCanvas" xmlns:mc="http://schemas.openxmlformats.org/markup-compatibility/2006" xmlns:o="urn:schemas-microsoft-com:office:office" xmlns:r="http://schemas.openxmlformats.org/officeDocument/2006/relationships" xmlns:m="http://schemas.openxmlformats.org/officeDocument/2006/math" xmlns:v="urn:schemas-microsoft-com:vml" xmlns:wp14="http://schemas.microsoft.com/office/word/2010/wordprocessingDrawing" xmlns:wp="http://schemas.openxmlformats.org/drawingml/2006/wordprocessingDrawing" xmlns:w10="urn:schemas-microsoft-com:office:word" xmlns:w="http://schemas.openxmlformats.org/wordprocessingml/2006/main" xmlns:w14="http://schemas.microsoft.com/office/word/2010/wordml" xmlns:wpg="http://schemas.microsoft.com/office/word/2010/wordprocessingGroup" xmlns:wpi="http://schemas.microsoft.com/office/word/2010/wordprocessingInk" xmlns:wne="http://schemas.microsoft.com/office/word/2006/wordml" xmlns:wps="http://schemas.microsoft.com/office/word/2010/wordprocessingShape" mc:Ignorable="w14 wp14">
   <w:endnote w:type="separator" w:id="-1">
     <w:p>
       <w:pPr>
@@ -3001,7 +3373,7 @@
 </file>
 
 <file path=word/footer1.xml><?xml version="1.0" encoding="utf-8"?>
-<w:ftr xmlns:ve="http://schemas.openxmlformats.org/markup-compatibility/2006" xmlns:o="urn:schemas-microsoft-com:office:office" xmlns:r="http://schemas.openxmlformats.org/officeDocument/2006/relationships" xmlns:m="http://schemas.openxmlformats.org/officeDocument/2006/math" xmlns:v="urn:schemas-microsoft-com:vml" xmlns:wp="http://schemas.openxmlformats.org/drawingml/2006/wordprocessingDrawing" xmlns:w10="urn:schemas-microsoft-com:office:word" xmlns:w="http://schemas.openxmlformats.org/wordprocessingml/2006/main" xmlns:wne="http://schemas.microsoft.com/office/word/2006/wordml">
+<w:ftr xmlns:wpc="http://schemas.microsoft.com/office/word/2010/wordprocessingCanvas" xmlns:mc="http://schemas.openxmlformats.org/markup-compatibility/2006" xmlns:o="urn:schemas-microsoft-com:office:office" xmlns:r="http://schemas.openxmlformats.org/officeDocument/2006/relationships" xmlns:m="http://schemas.openxmlformats.org/officeDocument/2006/math" xmlns:v="urn:schemas-microsoft-com:vml" xmlns:wp14="http://schemas.microsoft.com/office/word/2010/wordprocessingDrawing" xmlns:wp="http://schemas.openxmlformats.org/drawingml/2006/wordprocessingDrawing" xmlns:w10="urn:schemas-microsoft-com:office:word" xmlns:w="http://schemas.openxmlformats.org/wordprocessingml/2006/main" xmlns:w14="http://schemas.microsoft.com/office/word/2010/wordml" xmlns:wpg="http://schemas.microsoft.com/office/word/2010/wordprocessingGroup" xmlns:wpi="http://schemas.microsoft.com/office/word/2010/wordprocessingInk" xmlns:wne="http://schemas.microsoft.com/office/word/2006/wordml" xmlns:wps="http://schemas.microsoft.com/office/word/2010/wordprocessingShape" mc:Ignorable="w14 wp14">
   <w:p>
     <w:pPr>
       <w:pStyle w:val="Rodap"/>
@@ -3044,7 +3416,7 @@
                       <w:noProof/>
                       <w:color w:val="FFFFFF" w:themeColor="background1"/>
                     </w:rPr>
-                    <w:t>10</w:t>
+                    <w:t>3</w:t>
                   </w:r>
                   <w:r>
                     <w:rPr>
@@ -3066,7 +3438,7 @@
 </file>
 
 <file path=word/footnotes.xml><?xml version="1.0" encoding="utf-8"?>
-<w:footnotes xmlns:ve="http://schemas.openxmlformats.org/markup-compatibility/2006" xmlns:o="urn:schemas-microsoft-com:office:office" xmlns:r="http://schemas.openxmlformats.org/officeDocument/2006/relationships" xmlns:m="http://schemas.openxmlformats.org/officeDocument/2006/math" xmlns:v="urn:schemas-microsoft-com:vml" xmlns:wp="http://schemas.openxmlformats.org/drawingml/2006/wordprocessingDrawing" xmlns:w10="urn:schemas-microsoft-com:office:word" xmlns:w="http://schemas.openxmlformats.org/wordprocessingml/2006/main" xmlns:wne="http://schemas.microsoft.com/office/word/2006/wordml">
+<w:footnotes xmlns:wpc="http://schemas.microsoft.com/office/word/2010/wordprocessingCanvas" xmlns:mc="http://schemas.openxmlformats.org/markup-compatibility/2006" xmlns:o="urn:schemas-microsoft-com:office:office" xmlns:r="http://schemas.openxmlformats.org/officeDocument/2006/relationships" xmlns:m="http://schemas.openxmlformats.org/officeDocument/2006/math" xmlns:v="urn:schemas-microsoft-com:vml" xmlns:wp14="http://schemas.microsoft.com/office/word/2010/wordprocessingDrawing" xmlns:wp="http://schemas.openxmlformats.org/drawingml/2006/wordprocessingDrawing" xmlns:w10="urn:schemas-microsoft-com:office:word" xmlns:w="http://schemas.openxmlformats.org/wordprocessingml/2006/main" xmlns:w14="http://schemas.microsoft.com/office/word/2010/wordml" xmlns:wpg="http://schemas.microsoft.com/office/word/2010/wordprocessingGroup" xmlns:wpi="http://schemas.microsoft.com/office/word/2010/wordprocessingInk" xmlns:wne="http://schemas.microsoft.com/office/word/2006/wordml" xmlns:wps="http://schemas.microsoft.com/office/word/2010/wordprocessingShape" mc:Ignorable="w14 wp14">
   <w:footnote w:type="separator" w:id="-1">
     <w:p>
       <w:pPr>
@@ -3091,7 +3463,7 @@
 </file>
 
 <file path=word/header1.xml><?xml version="1.0" encoding="utf-8"?>
-<w:hdr xmlns:ve="http://schemas.openxmlformats.org/markup-compatibility/2006" xmlns:o="urn:schemas-microsoft-com:office:office" xmlns:r="http://schemas.openxmlformats.org/officeDocument/2006/relationships" xmlns:m="http://schemas.openxmlformats.org/officeDocument/2006/math" xmlns:v="urn:schemas-microsoft-com:vml" xmlns:wp="http://schemas.openxmlformats.org/drawingml/2006/wordprocessingDrawing" xmlns:w10="urn:schemas-microsoft-com:office:word" xmlns:w="http://schemas.openxmlformats.org/wordprocessingml/2006/main" xmlns:wne="http://schemas.microsoft.com/office/word/2006/wordml">
+<w:hdr xmlns:wpc="http://schemas.microsoft.com/office/word/2010/wordprocessingCanvas" xmlns:mc="http://schemas.openxmlformats.org/markup-compatibility/2006" xmlns:o="urn:schemas-microsoft-com:office:office" xmlns:r="http://schemas.openxmlformats.org/officeDocument/2006/relationships" xmlns:m="http://schemas.openxmlformats.org/officeDocument/2006/math" xmlns:v="urn:schemas-microsoft-com:vml" xmlns:wp14="http://schemas.microsoft.com/office/word/2010/wordprocessingDrawing" xmlns:wp="http://schemas.openxmlformats.org/drawingml/2006/wordprocessingDrawing" xmlns:w10="urn:schemas-microsoft-com:office:word" xmlns:w="http://schemas.openxmlformats.org/wordprocessingml/2006/main" xmlns:w14="http://schemas.microsoft.com/office/word/2010/wordml" xmlns:wpg="http://schemas.microsoft.com/office/word/2010/wordprocessingGroup" xmlns:wpi="http://schemas.microsoft.com/office/word/2010/wordprocessingInk" xmlns:wne="http://schemas.microsoft.com/office/word/2006/wordml" xmlns:wps="http://schemas.microsoft.com/office/word/2010/wordprocessingShape" mc:Ignorable="w14 wp14">
   <w:p>
     <w:pPr>
       <w:pStyle w:val="Cabealho"/>
@@ -3107,7 +3479,7 @@
         <w:lang w:eastAsia="zh-TW"/>
       </w:rPr>
       <w:pict>
-        <v:group id="_x0000_s2055" style="position:absolute;left:0;text-align:left;margin-left:2244.55pt;margin-top:0;width:105.1pt;height:274.25pt;rotation:90;flip:x y;z-index:251660288;mso-position-horizontal:right;mso-position-horizontal-relative:page;mso-position-vertical:top;mso-position-vertical-relative:page" coordorigin="5531,1258" coordsize="5291,13813" o:allowincell="f">
+        <v:group id="_x0000_s2055" style="position:absolute;left:0;text-align:left;margin-left:2352.35pt;margin-top:0;width:105.1pt;height:274.25pt;rotation:90;flip:x y;z-index:251660288;mso-position-horizontal:right;mso-position-horizontal-relative:page;mso-position-vertical:top;mso-position-vertical-relative:page" coordorigin="5531,1258" coordsize="5291,13813" o:allowincell="f">
           <o:lock v:ext="edit" aspectratio="t"/>
           <v:shapetype id="_x0000_t32" coordsize="21600,21600" o:spt="32" o:oned="t" path="m,l21600,21600e" filled="f">
             <v:path arrowok="t" fillok="f" o:connecttype="none"/>
@@ -3146,6 +3518,7 @@
                         <w:calendar w:val="gregorian"/>
                       </w:date>
                     </w:sdtPr>
+                    <w:sdtEndPr/>
                     <w:sdtContent>
                       <w:p>
                         <w:pPr>
@@ -3186,6 +3559,7 @@
         <w:dataBinding w:prefixMappings="xmlns:ns0='http://schemas.openxmlformats.org/package/2006/metadata/core-properties' xmlns:ns1='http://purl.org/dc/elements/1.1/'" w:xpath="/ns0:coreProperties[1]/ns1:title[1]" w:storeItemID="{6C3C8BC8-F283-45AE-878A-BAB7291924A1}"/>
         <w:text/>
       </w:sdtPr>
+      <w:sdtEndPr/>
       <w:sdtContent>
         <w:r>
           <w:rPr>
@@ -3211,7 +3585,7 @@
 </file>
 
 <file path=word/numbering.xml><?xml version="1.0" encoding="utf-8"?>
-<w:numbering xmlns:ve="http://schemas.openxmlformats.org/markup-compatibility/2006" xmlns:o="urn:schemas-microsoft-com:office:office" xmlns:r="http://schemas.openxmlformats.org/officeDocument/2006/relationships" xmlns:m="http://schemas.openxmlformats.org/officeDocument/2006/math" xmlns:v="urn:schemas-microsoft-com:vml" xmlns:wp="http://schemas.openxmlformats.org/drawingml/2006/wordprocessingDrawing" xmlns:w10="urn:schemas-microsoft-com:office:word" xmlns:w="http://schemas.openxmlformats.org/wordprocessingml/2006/main" xmlns:wne="http://schemas.microsoft.com/office/word/2006/wordml">
+<w:numbering xmlns:wpc="http://schemas.microsoft.com/office/word/2010/wordprocessingCanvas" xmlns:mc="http://schemas.openxmlformats.org/markup-compatibility/2006" xmlns:o="urn:schemas-microsoft-com:office:office" xmlns:r="http://schemas.openxmlformats.org/officeDocument/2006/relationships" xmlns:m="http://schemas.openxmlformats.org/officeDocument/2006/math" xmlns:v="urn:schemas-microsoft-com:vml" xmlns:wp14="http://schemas.microsoft.com/office/word/2010/wordprocessingDrawing" xmlns:wp="http://schemas.openxmlformats.org/drawingml/2006/wordprocessingDrawing" xmlns:w10="urn:schemas-microsoft-com:office:word" xmlns:w="http://schemas.openxmlformats.org/wordprocessingml/2006/main" xmlns:w14="http://schemas.microsoft.com/office/word/2010/wordml" xmlns:wpg="http://schemas.microsoft.com/office/word/2010/wordprocessingGroup" xmlns:wpi="http://schemas.microsoft.com/office/word/2010/wordprocessingInk" xmlns:wne="http://schemas.microsoft.com/office/word/2006/wordml" xmlns:wps="http://schemas.microsoft.com/office/word/2010/wordprocessingShape" mc:Ignorable="w14 wp14">
   <w:numPicBullet w:numPicBulletId="0">
     <w:pict>
       <v:shapetype id="_x0000_t75" coordsize="21600,21600" o:spt="75" o:preferrelative="t" path="m@4@5l@4@11@9@11@9@5xe" filled="f" stroked="f">
@@ -3233,7 +3607,7 @@
         <v:path o:extrusionok="f" gradientshapeok="t" o:connecttype="rect"/>
         <o:lock v:ext="edit" aspectratio="t"/>
       </v:shapetype>
-      <v:shape id="_x0000_i1032" type="#_x0000_t75" style="width:10.85pt;height:10.85pt" o:bullet="t">
+      <v:shape id="_x0000_i1027" type="#_x0000_t75" style="width:10.95pt;height:10.95pt" o:bullet="t">
         <v:imagedata r:id="rId1" o:title="mso3F6"/>
       </v:shape>
     </w:pict>
@@ -7981,7 +8355,7 @@
 </file>
 
 <file path=word/styles.xml><?xml version="1.0" encoding="utf-8"?>
-<w:styles xmlns:r="http://schemas.openxmlformats.org/officeDocument/2006/relationships" xmlns:w="http://schemas.openxmlformats.org/wordprocessingml/2006/main">
+<w:styles xmlns:mc="http://schemas.openxmlformats.org/markup-compatibility/2006" xmlns:r="http://schemas.openxmlformats.org/officeDocument/2006/relationships" xmlns:w="http://schemas.openxmlformats.org/wordprocessingml/2006/main" xmlns:w14="http://schemas.microsoft.com/office/word/2010/wordml" mc:Ignorable="w14">
   <w:docDefaults>
     <w:rPrDefault>
       <w:rPr>
@@ -8149,11 +8523,11 @@
       <w:sz w:val="20"/>
     </w:rPr>
   </w:style>
-  <w:style w:type="paragraph" w:styleId="Ttulo1">
+  <w:style w:type="paragraph" w:styleId="Cabealho1">
     <w:name w:val="heading 1"/>
     <w:basedOn w:val="Normal"/>
     <w:next w:val="Normal"/>
-    <w:link w:val="Ttulo1Carcter"/>
+    <w:link w:val="Cabealho1Carcter"/>
     <w:uiPriority w:val="9"/>
     <w:qFormat/>
     <w:rsid w:val="005F2230"/>
@@ -8172,11 +8546,11 @@
       <w:szCs w:val="28"/>
     </w:rPr>
   </w:style>
-  <w:style w:type="paragraph" w:styleId="Ttulo2">
+  <w:style w:type="paragraph" w:styleId="Cabealho2">
     <w:name w:val="heading 2"/>
     <w:basedOn w:val="Normal"/>
     <w:next w:val="Normal"/>
-    <w:link w:val="Ttulo2Carcter"/>
+    <w:link w:val="Cabealho2Carcter"/>
     <w:uiPriority w:val="9"/>
     <w:unhideWhenUsed/>
     <w:qFormat/>
@@ -8196,11 +8570,11 @@
       <w:szCs w:val="26"/>
     </w:rPr>
   </w:style>
-  <w:style w:type="paragraph" w:styleId="Ttulo3">
+  <w:style w:type="paragraph" w:styleId="Cabealho3">
     <w:name w:val="heading 3"/>
     <w:basedOn w:val="Normal"/>
     <w:next w:val="Normal"/>
-    <w:link w:val="Ttulo3Carcter"/>
+    <w:link w:val="Cabealho3Carcter"/>
     <w:uiPriority w:val="9"/>
     <w:unhideWhenUsed/>
     <w:qFormat/>
@@ -8218,11 +8592,11 @@
       <w:color w:val="4F81BD" w:themeColor="accent1"/>
     </w:rPr>
   </w:style>
-  <w:style w:type="paragraph" w:styleId="Ttulo4">
+  <w:style w:type="paragraph" w:styleId="Cabealho4">
     <w:name w:val="heading 4"/>
     <w:basedOn w:val="Normal"/>
     <w:next w:val="Normal"/>
-    <w:link w:val="Ttulo4Carcter"/>
+    <w:link w:val="Cabealho4Carcter"/>
     <w:uiPriority w:val="9"/>
     <w:unhideWhenUsed/>
     <w:qFormat/>
@@ -8253,7 +8627,6 @@
     <w:uiPriority w:val="99"/>
     <w:semiHidden/>
     <w:unhideWhenUsed/>
-    <w:qFormat/>
     <w:tblPr>
       <w:tblInd w:w="0" w:type="dxa"/>
       <w:tblCellMar>
@@ -8381,10 +8754,10 @@
     <w:semiHidden/>
     <w:rsid w:val="005F2230"/>
   </w:style>
-  <w:style w:type="character" w:customStyle="1" w:styleId="Ttulo1Carcter">
-    <w:name w:val="Título 1 Carácter"/>
+  <w:style w:type="character" w:customStyle="1" w:styleId="Cabealho1Carcter">
+    <w:name w:val="Cabeçalho 1 Carácter"/>
     <w:basedOn w:val="Tipodeletrapredefinidodopargrafo"/>
-    <w:link w:val="Ttulo1"/>
+    <w:link w:val="Cabealho1"/>
     <w:uiPriority w:val="9"/>
     <w:rsid w:val="005F2230"/>
     <w:rPr>
@@ -8396,10 +8769,10 @@
       <w:szCs w:val="28"/>
     </w:rPr>
   </w:style>
-  <w:style w:type="character" w:customStyle="1" w:styleId="Ttulo2Carcter">
-    <w:name w:val="Título 2 Carácter"/>
+  <w:style w:type="character" w:customStyle="1" w:styleId="Cabealho2Carcter">
+    <w:name w:val="Cabeçalho 2 Carácter"/>
     <w:basedOn w:val="Tipodeletrapredefinidodopargrafo"/>
-    <w:link w:val="Ttulo2"/>
+    <w:link w:val="Cabealho2"/>
     <w:uiPriority w:val="9"/>
     <w:rsid w:val="005F2230"/>
     <w:rPr>
@@ -8422,10 +8795,10 @@
       <w:contextualSpacing/>
     </w:pPr>
   </w:style>
-  <w:style w:type="character" w:customStyle="1" w:styleId="Ttulo3Carcter">
-    <w:name w:val="Título 3 Carácter"/>
+  <w:style w:type="character" w:customStyle="1" w:styleId="Cabealho3Carcter">
+    <w:name w:val="Cabeçalho 3 Carácter"/>
     <w:basedOn w:val="Tipodeletrapredefinidodopargrafo"/>
-    <w:link w:val="Ttulo3"/>
+    <w:link w:val="Cabealho3"/>
     <w:uiPriority w:val="9"/>
     <w:rsid w:val="00BD2FE1"/>
     <w:rPr>
@@ -8476,7 +8849,7 @@
   </w:style>
   <w:style w:type="paragraph" w:styleId="Ttulodondice">
     <w:name w:val="TOC Heading"/>
-    <w:basedOn w:val="Ttulo1"/>
+    <w:basedOn w:val="Cabealho1"/>
     <w:next w:val="Normal"/>
     <w:uiPriority w:val="39"/>
     <w:unhideWhenUsed/>
@@ -8535,10 +8908,10 @@
       <w:u w:val="single"/>
     </w:rPr>
   </w:style>
-  <w:style w:type="character" w:customStyle="1" w:styleId="Ttulo4Carcter">
-    <w:name w:val="Título 4 Carácter"/>
+  <w:style w:type="character" w:customStyle="1" w:styleId="Cabealho4Carcter">
+    <w:name w:val="Cabeçalho 4 Carácter"/>
     <w:basedOn w:val="Tipodeletrapredefinidodopargrafo"/>
-    <w:link w:val="Ttulo4"/>
+    <w:link w:val="Cabealho4"/>
     <w:uiPriority w:val="9"/>
     <w:rsid w:val="00E00C28"/>
     <w:rPr>
@@ -9055,7 +9428,7 @@
 </file>
 
 <file path=customXml/itemProps2.xml><?xml version="1.0" encoding="utf-8"?>
-<ds:datastoreItem xmlns:ds="http://schemas.openxmlformats.org/officeDocument/2006/customXml" ds:itemID="{D89CEC1C-1AC4-4F03-8740-2FDE5E2E9979}">
+<ds:datastoreItem xmlns:ds="http://schemas.openxmlformats.org/officeDocument/2006/customXml" ds:itemID="{56B7F53A-B44C-4944-9D16-C05AC3BBA423}">
   <ds:schemaRefs>
     <ds:schemaRef ds:uri="http://schemas.openxmlformats.org/officeDocument/2006/bibliography"/>
   </ds:schemaRefs>
